--- a/README-FA.docx
+++ b/README-FA.docx
@@ -1,6 +1,6 @@
 
 <file path=word/document.xml><?xml version="1.0" encoding="utf-8"?>
-<w:document xmlns:wpc="http://schemas.microsoft.com/office/word/2010/wordprocessingCanvas" xmlns:cx="http://schemas.microsoft.com/office/drawing/2014/chartex" xmlns:cx1="http://schemas.microsoft.com/office/drawing/2015/9/8/chartex" xmlns:cx2="http://schemas.microsoft.com/office/drawing/2015/10/21/chartex" xmlns:cx3="http://schemas.microsoft.com/office/drawing/2016/5/9/chartex" xmlns:cx4="http://schemas.microsoft.com/office/drawing/2016/5/10/chartex" xmlns:cx5="http://schemas.microsoft.com/office/drawing/2016/5/11/chartex" xmlns:cx6="http://schemas.microsoft.com/office/drawing/2016/5/12/chartex" xmlns:cx7="http://schemas.microsoft.com/office/drawing/2016/5/13/chartex" xmlns:cx8="http://schemas.microsoft.com/office/drawing/2016/5/14/chartex" xmlns:mc="http://schemas.openxmlformats.org/markup-compatibility/2006" xmlns:aink="http://schemas.microsoft.com/office/drawing/2016/ink" xmlns:am3d="http://schemas.microsoft.com/office/drawing/2017/model3d" xmlns:o="urn:schemas-microsoft-com:office:office" xmlns:r="http://schemas.openxmlformats.org/officeDocument/2006/relationships" xmlns:m="http://schemas.openxmlformats.org/officeDocument/2006/math" xmlns:v="urn:schemas-microsoft-com:vml" xmlns:wp14="http://schemas.microsoft.com/office/word/2010/wordprocessingDrawing" xmlns:wp="http://schemas.openxmlformats.org/drawingml/2006/wordprocessingDrawing" xmlns:w10="urn:schemas-microsoft-com:office:word" xmlns:w="http://schemas.openxmlformats.org/wordprocessingml/2006/main" xmlns:w14="http://schemas.microsoft.com/office/word/2010/wordml" xmlns:w15="http://schemas.microsoft.com/office/word/2012/wordml" xmlns:w16cex="http://schemas.microsoft.com/office/word/2018/wordml/cex" xmlns:w16cid="http://schemas.microsoft.com/office/word/2016/wordml/cid" xmlns:w16="http://schemas.microsoft.com/office/word/2018/wordml" xmlns:w16sdtdh="http://schemas.microsoft.com/office/word/2020/wordml/sdtdatahash" xmlns:w16se="http://schemas.microsoft.com/office/word/2015/wordml/symex" xmlns:wpg="http://schemas.microsoft.com/office/word/2010/wordprocessingGroup" xmlns:wpi="http://schemas.microsoft.com/office/word/2010/wordprocessingInk" xmlns:wne="http://schemas.microsoft.com/office/word/2006/wordml" xmlns:wps="http://schemas.microsoft.com/office/word/2010/wordprocessingShape" mc:Ignorable="w14 w15 w16se w16cid w16 w16cex w16sdtdh wp14">
+<w:document xmlns:wpc="http://schemas.microsoft.com/office/word/2010/wordprocessingCanvas" xmlns:cx="http://schemas.microsoft.com/office/drawing/2014/chartex" xmlns:cx1="http://schemas.microsoft.com/office/drawing/2015/9/8/chartex" xmlns:cx2="http://schemas.microsoft.com/office/drawing/2015/10/21/chartex" xmlns:cx3="http://schemas.microsoft.com/office/drawing/2016/5/9/chartex" xmlns:cx4="http://schemas.microsoft.com/office/drawing/2016/5/10/chartex" xmlns:cx5="http://schemas.microsoft.com/office/drawing/2016/5/11/chartex" xmlns:cx6="http://schemas.microsoft.com/office/drawing/2016/5/12/chartex" xmlns:cx7="http://schemas.microsoft.com/office/drawing/2016/5/13/chartex" xmlns:cx8="http://schemas.microsoft.com/office/drawing/2016/5/14/chartex" xmlns:mc="http://schemas.openxmlformats.org/markup-compatibility/2006" xmlns:aink="http://schemas.microsoft.com/office/drawing/2016/ink" xmlns:am3d="http://schemas.microsoft.com/office/drawing/2017/model3d" xmlns:o="urn:schemas-microsoft-com:office:office" xmlns:oel="http://schemas.microsoft.com/office/2019/extlst" xmlns:r="http://schemas.openxmlformats.org/officeDocument/2006/relationships" xmlns:m="http://schemas.openxmlformats.org/officeDocument/2006/math" xmlns:v="urn:schemas-microsoft-com:vml" xmlns:wp14="http://schemas.microsoft.com/office/word/2010/wordprocessingDrawing" xmlns:wp="http://schemas.openxmlformats.org/drawingml/2006/wordprocessingDrawing" xmlns:w10="urn:schemas-microsoft-com:office:word" xmlns:w="http://schemas.openxmlformats.org/wordprocessingml/2006/main" xmlns:w14="http://schemas.microsoft.com/office/word/2010/wordml" xmlns:w15="http://schemas.microsoft.com/office/word/2012/wordml" xmlns:w16cex="http://schemas.microsoft.com/office/word/2018/wordml/cex" xmlns:w16cid="http://schemas.microsoft.com/office/word/2016/wordml/cid" xmlns:w16="http://schemas.microsoft.com/office/word/2018/wordml" xmlns:w16sdtdh="http://schemas.microsoft.com/office/word/2020/wordml/sdtdatahash" xmlns:w16se="http://schemas.microsoft.com/office/word/2015/wordml/symex" xmlns:wpg="http://schemas.microsoft.com/office/word/2010/wordprocessingGroup" xmlns:wpi="http://schemas.microsoft.com/office/word/2010/wordprocessingInk" xmlns:wne="http://schemas.microsoft.com/office/word/2006/wordml" xmlns:wps="http://schemas.microsoft.com/office/word/2010/wordprocessingShape" mc:Ignorable="w14 w15 w16se w16cid w16 w16cex w16sdtdh wp14">
   <w:background w:color="F2F2F2" w:themeColor="background1" w:themeShade="F2"/>
   <w:body>
     <w:tbl>
@@ -43,7 +43,7 @@
               <w:pStyle w:val="NormalLargeItalic"/>
               <w:bidi/>
               <w:rPr>
-                <w:rFonts w:ascii="Vazir" w:hAnsi="Vazir" w:cs="Vazir"/>
+                <w:rFonts w:ascii="Vazirmatn FD" w:hAnsi="Vazirmatn FD" w:cs="Vazirmatn FD"/>
                 <w:b/>
                 <w:bCs/>
                 <w:rtl/>
@@ -67,7 +67,7 @@
               <w:pStyle w:val="NormalLargeItalic"/>
               <w:bidi/>
               <w:rPr>
-                <w:rFonts w:ascii="Vazir" w:hAnsi="Vazir" w:cs="Vazir"/>
+                <w:rFonts w:ascii="Vazirmatn FD" w:hAnsi="Vazirmatn FD" w:cs="Vazirmatn FD"/>
                 <w:b/>
                 <w:bCs/>
                 <w:lang w:val="en-US"/>
@@ -90,7 +90,7 @@
               <w:pStyle w:val="NormalLargeItalic"/>
               <w:bidi/>
               <w:rPr>
-                <w:rFonts w:ascii="Vazir" w:hAnsi="Vazir" w:cs="Vazir"/>
+                <w:rFonts w:ascii="Vazirmatn FD" w:hAnsi="Vazirmatn FD" w:cs="Vazirmatn FD"/>
                 <w:b/>
                 <w:bCs/>
                 <w:lang w:val="en-US"/>
@@ -116,7 +116,7 @@
               <w:pStyle w:val="NormalLargeItalic"/>
               <w:bidi/>
               <w:rPr>
-                <w:rFonts w:ascii="Vazir" w:hAnsi="Vazir" w:cs="Vazir"/>
+                <w:rFonts w:ascii="Vazirmatn FD" w:hAnsi="Vazirmatn FD" w:cs="Vazirmatn FD"/>
                 <w:b/>
                 <w:bCs/>
                 <w:rtl/>
@@ -136,7 +136,7 @@
               <w:pStyle w:val="NormalLargeItalic"/>
               <w:bidi/>
               <w:rPr>
-                <w:rFonts w:ascii="Vazir" w:hAnsi="Vazir" w:cs="Vazir"/>
+                <w:rFonts w:ascii="Vazirmatn FD" w:hAnsi="Vazirmatn FD" w:cs="Vazirmatn FD"/>
                 <w:b/>
                 <w:bCs/>
                 <w:rtl/>
@@ -145,7 +145,7 @@
             </w:pPr>
             <w:r>
               <w:rPr>
-                <w:rFonts w:ascii="Vazir" w:hAnsi="Vazir" w:cs="Vazir"/>
+                <w:rFonts w:ascii="Vazirmatn FD" w:hAnsi="Vazirmatn FD" w:cs="Vazirmatn FD"/>
                 <w:b/>
                 <w:bCs/>
                 <w:rtl/>
@@ -170,7 +170,7 @@
               <w:bidi/>
               <w:jc w:val="center"/>
               <w:rPr>
-                <w:rFonts w:ascii="Vazir" w:hAnsi="Vazir" w:cs="Vazir"/>
+                <w:rFonts w:ascii="Vazirmatn FD" w:hAnsi="Vazirmatn FD" w:cs="Vazirmatn FD"/>
                 <w:b/>
                 <w:bCs/>
                 <w:color w:val="000000" w:themeColor="text1"/>
@@ -182,7 +182,7 @@
               <w:r>
                 <w:rPr>
                   <w:rStyle w:val="Hyperlink"/>
-                  <w:rFonts w:ascii="Vazir" w:hAnsi="Vazir" w:cs="Vazir"/>
+                  <w:rFonts w:ascii="Vazirmatn FD" w:hAnsi="Vazirmatn FD" w:cs="Vazirmatn FD"/>
                   <w:b/>
                   <w:bCs/>
                   <w:color w:val="000000" w:themeColor="text1"/>
@@ -213,7 +213,7 @@
               <w:pStyle w:val="NormalLargeItalic"/>
               <w:bidi/>
               <w:rPr>
-                <w:rFonts w:ascii="Vazir" w:hAnsi="Vazir" w:cs="Vazir"/>
+                <w:rFonts w:ascii="Vazirmatn FD" w:hAnsi="Vazirmatn FD" w:cs="Vazirmatn FD"/>
                 <w:b/>
                 <w:bCs/>
                 <w:rtl/>
@@ -233,7 +233,7 @@
               <w:pStyle w:val="NormalLargeItalic"/>
               <w:bidi/>
               <w:rPr>
-                <w:rFonts w:ascii="Vazir" w:hAnsi="Vazir" w:cs="Vazir"/>
+                <w:rFonts w:ascii="Vazirmatn FD" w:hAnsi="Vazirmatn FD" w:cs="Vazirmatn FD"/>
                 <w:b/>
                 <w:bCs/>
                 <w:rtl/>
@@ -242,7 +242,7 @@
             </w:pPr>
             <w:r>
               <w:rPr>
-                <w:rFonts w:ascii="Vazir" w:hAnsi="Vazir" w:cs="Vazir"/>
+                <w:rFonts w:ascii="Vazirmatn FD" w:hAnsi="Vazirmatn FD" w:cs="Vazirmatn FD"/>
                 <w:b/>
                 <w:bCs/>
                 <w:rtl/>
@@ -267,7 +267,7 @@
               <w:bidi/>
               <w:jc w:val="center"/>
               <w:rPr>
-                <w:rFonts w:ascii="Vazir" w:hAnsi="Vazir" w:cs="Vazir"/>
+                <w:rFonts w:ascii="Vazirmatn FD" w:hAnsi="Vazirmatn FD" w:cs="Vazirmatn FD"/>
                 <w:b/>
                 <w:bCs/>
                 <w:color w:val="000000" w:themeColor="text1"/>
@@ -279,7 +279,7 @@
               <w:r>
                 <w:rPr>
                   <w:rStyle w:val="Hyperlink"/>
-                  <w:rFonts w:ascii="Vazir" w:hAnsi="Vazir" w:cs="Vazir"/>
+                  <w:rFonts w:ascii="Vazirmatn FD" w:hAnsi="Vazirmatn FD" w:cs="Vazirmatn FD"/>
                   <w:b/>
                   <w:bCs/>
                   <w:color w:val="000000" w:themeColor="text1"/>
@@ -310,7 +310,7 @@
               <w:pStyle w:val="NormalLargeItalic"/>
               <w:bidi/>
               <w:rPr>
-                <w:rFonts w:ascii="Vazir" w:hAnsi="Vazir" w:cs="Vazir"/>
+                <w:rFonts w:ascii="Vazirmatn FD" w:hAnsi="Vazirmatn FD" w:cs="Vazirmatn FD"/>
                 <w:b/>
                 <w:bCs/>
                 <w:rtl/>
@@ -330,7 +330,7 @@
               <w:pStyle w:val="NormalLargeItalic"/>
               <w:bidi/>
               <w:rPr>
-                <w:rFonts w:ascii="Vazir" w:hAnsi="Vazir" w:cs="Vazir"/>
+                <w:rFonts w:ascii="Vazirmatn FD" w:hAnsi="Vazirmatn FD" w:cs="Vazirmatn FD"/>
                 <w:b/>
                 <w:bCs/>
                 <w:rtl/>
@@ -339,7 +339,7 @@
             </w:pPr>
             <w:r>
               <w:rPr>
-                <w:rFonts w:ascii="Vazir" w:hAnsi="Vazir" w:cs="Vazir"/>
+                <w:rFonts w:ascii="Vazirmatn FD" w:hAnsi="Vazirmatn FD" w:cs="Vazirmatn FD"/>
                 <w:b/>
                 <w:bCs/>
                 <w:rtl/>
@@ -364,7 +364,7 @@
               <w:bidi/>
               <w:jc w:val="center"/>
               <w:rPr>
-                <w:rFonts w:ascii="Vazir" w:hAnsi="Vazir" w:cs="Vazir"/>
+                <w:rFonts w:ascii="Vazirmatn FD" w:hAnsi="Vazirmatn FD" w:cs="Vazirmatn FD"/>
                 <w:b/>
                 <w:bCs/>
                 <w:i w:val="0"/>
@@ -378,7 +378,7 @@
               <w:r>
                 <w:rPr>
                   <w:rStyle w:val="Hyperlink"/>
-                  <w:rFonts w:ascii="Vazir" w:hAnsi="Vazir" w:cs="Vazir"/>
+                  <w:rFonts w:ascii="Vazirmatn FD" w:hAnsi="Vazirmatn FD" w:cs="Vazirmatn FD"/>
                   <w:b/>
                   <w:bCs/>
                   <w:i w:val="0"/>
@@ -410,7 +410,7 @@
               <w:pStyle w:val="NormalLargeItalic"/>
               <w:bidi/>
               <w:rPr>
-                <w:rFonts w:ascii="Vazir" w:hAnsi="Vazir" w:cs="Vazir"/>
+                <w:rFonts w:ascii="Vazirmatn FD" w:hAnsi="Vazirmatn FD" w:cs="Vazirmatn FD"/>
                 <w:b/>
                 <w:bCs/>
                 <w:rtl/>
@@ -434,7 +434,7 @@
               <w:bidi/>
               <w:ind w:left="1440" w:hanging="1440"/>
               <w:rPr>
-                <w:rFonts w:ascii="Vazir" w:hAnsi="Vazir" w:cs="Vazir"/>
+                <w:rFonts w:ascii="Vazirmatn FD" w:hAnsi="Vazirmatn FD" w:cs="Vazirmatn FD"/>
                 <w:b/>
                 <w:bCs/>
                 <w:i w:val="0"/>
@@ -443,7 +443,7 @@
             </w:pPr>
             <w:r>
               <w:rPr>
-                <w:rFonts w:ascii="Vazir" w:hAnsi="Vazir" w:cs="Vazir"/>
+                <w:rFonts w:ascii="Vazirmatn FD" w:hAnsi="Vazirmatn FD" w:cs="Vazirmatn FD"/>
                 <w:b/>
                 <w:bCs/>
                 <w:i w:val="0"/>
@@ -470,7 +470,7 @@
               <w:bidi/>
               <w:jc w:val="center"/>
               <w:rPr>
-                <w:rFonts w:ascii="Vazir" w:hAnsi="Vazir" w:cs="Vazir"/>
+                <w:rFonts w:ascii="Vazirmatn FD" w:hAnsi="Vazirmatn FD" w:cs="Vazirmatn FD"/>
                 <w:b/>
                 <w:bCs/>
                 <w:i w:val="0"/>
@@ -482,7 +482,7 @@
               <w:r>
                 <w:rPr>
                   <w:rStyle w:val="Hyperlink"/>
-                  <w:rFonts w:ascii="Vazir" w:hAnsi="Vazir" w:cs="Vazir"/>
+                  <w:rFonts w:ascii="Vazirmatn FD" w:hAnsi="Vazirmatn FD" w:cs="Vazirmatn FD"/>
                   <w:b/>
                   <w:bCs/>
                   <w:i w:val="0"/>
@@ -501,7 +501,7 @@
       <w:pPr>
         <w:bidi/>
         <w:rPr>
-          <w:rFonts w:ascii="Vazir" w:hAnsi="Vazir" w:cs="Vazir"/>
+          <w:rFonts w:ascii="Vazirmatn FD" w:hAnsi="Vazirmatn FD" w:cs="Vazirmatn FD"/>
           <w:sz w:val="28"/>
           <w:szCs w:val="28"/>
           <w:lang w:val="en-US"/>
@@ -509,7 +509,7 @@
       </w:pPr>
       <w:r>
         <w:rPr>
-          <w:rFonts w:ascii="Vazir" w:hAnsi="Vazir" w:cs="Vazir"/>
+          <w:rFonts w:ascii="Vazirmatn FD" w:hAnsi="Vazirmatn FD" w:cs="Vazirmatn FD"/>
           <w:noProof/>
           <w:sz w:val="28"/>
           <w:szCs w:val="28"/>
@@ -761,7 +761,7 @@
           </mc:Choice>
           <mc:Fallback>
             <w:pict>
-              <v:group w14:anchorId="1986FA66" id="Group 63" o:spid="_x0000_s1026" style="position:absolute;left:0;text-align:left;margin-left:171.1pt;margin-top:-23.15pt;width:150.45pt;height:54.45pt;z-index:251747328;mso-width-relative:margin;mso-height-relative:margin" coordsize="19107,6920" o:gfxdata="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">
+              <v:group w14:anchorId="1986FA66" id="Group 63" o:spid="_x0000_s1026" style="position:absolute;left:0;text-align:left;margin-left:171.1pt;margin-top:-23.15pt;width:150.45pt;height:54.45pt;z-index:251747328;mso-width-relative:margin;mso-height-relative:margin" coordsize="19107,6920" o:gfxdata="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">
                 <v:shape id="Freeform 43" o:spid="_x0000_s1027" style="position:absolute;top:401;width:19107;height:4198;flip:x;visibility:visible;mso-wrap-style:square;v-text-anchor:top" coordsize="2796702,419418" o:gfxdata="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" path="m,l2796702,,2530563,223736r266139,195682l,419418,,xe" fillcolor="#fe4365" stroked="f">
                   <v:path arrowok="t" o:connecttype="custom" o:connectlocs="0,0;2414,0;2184,353;2414,661;0,661;0,0" o:connectangles="0,0,0,0,0,0"/>
                 </v:shape>
@@ -805,7 +805,7 @@
       </w:r>
       <w:r>
         <w:rPr>
-          <w:rFonts w:ascii="Vazir" w:hAnsi="Vazir" w:cs="Vazir"/>
+          <w:rFonts w:ascii="Vazirmatn FD" w:hAnsi="Vazirmatn FD" w:cs="Vazirmatn FD"/>
           <w:noProof/>
           <w:sz w:val="28"/>
           <w:szCs w:val="28"/>
@@ -892,7 +892,7 @@
                 <v:stroke joinstyle="miter"/>
                 <v:path gradientshapeok="t" o:connecttype="rect"/>
               </v:shapetype>
-              <v:shape id="AutoShape 2" o:spid="_x0000_s1030" type="#_x0000_t109" style="position:absolute;left:0;text-align:left;margin-left:336.4pt;margin-top:-39.5pt;width:207.75pt;height:171.8pt;z-index:251641856;visibility:visible;mso-wrap-style:square;mso-width-percent:0;mso-height-percent:0;mso-wrap-distance-left:9pt;mso-wrap-distance-top:0;mso-wrap-distance-right:9pt;mso-wrap-distance-bottom:0;mso-position-horizontal:absolute;mso-position-horizontal-relative:text;mso-position-vertical:absolute;mso-position-vertical-relative:text;mso-width-percent:0;mso-height-percent:0;mso-width-relative:page;mso-height-relative:page;v-text-anchor:bottom" o:gfxdata="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" fillcolor="#fe4365" strokecolor="white [3212]" strokeweight="2.25pt">
+              <v:shape id="AutoShape 2" o:spid="_x0000_s1030" type="#_x0000_t109" style="position:absolute;left:0;text-align:left;margin-left:336.4pt;margin-top:-39.5pt;width:207.75pt;height:171.8pt;z-index:251641856;visibility:visible;mso-wrap-style:square;mso-width-percent:0;mso-height-percent:0;mso-wrap-distance-left:9pt;mso-wrap-distance-top:0;mso-wrap-distance-right:9pt;mso-wrap-distance-bottom:0;mso-position-horizontal:absolute;mso-position-horizontal-relative:text;mso-position-vertical:absolute;mso-position-vertical-relative:text;mso-width-percent:0;mso-height-percent:0;mso-width-relative:page;mso-height-relative:page;v-text-anchor:bottom" o:gfxdata="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" fillcolor="#fe4365" strokecolor="white [3212]" strokeweight="2.25pt">
                 <v:textbox>
                   <w:txbxContent>
                     <w:p>
@@ -916,7 +916,7 @@
       </w:r>
       <w:r>
         <w:rPr>
-          <w:rFonts w:ascii="Vazir" w:hAnsi="Vazir" w:cs="Vazir"/>
+          <w:rFonts w:ascii="Vazirmatn FD" w:hAnsi="Vazirmatn FD" w:cs="Vazirmatn FD"/>
           <w:noProof/>
           <w:sz w:val="28"/>
           <w:szCs w:val="28"/>
@@ -985,7 +985,7 @@
       </w:r>
       <w:r>
         <w:rPr>
-          <w:rFonts w:ascii="Vazir" w:hAnsi="Vazir" w:cs="Vazir"/>
+          <w:rFonts w:ascii="Vazirmatn FD" w:hAnsi="Vazirmatn FD" w:cs="Vazirmatn FD"/>
           <w:noProof/>
           <w:sz w:val="28"/>
           <w:szCs w:val="28"/>
@@ -1114,7 +1114,7 @@
           </mc:Choice>
           <mc:Fallback>
             <w:pict>
-              <v:rect w14:anchorId="0530DD05" id="Rectangle 35" o:spid="_x0000_s1031" style="position:absolute;left:0;text-align:left;margin-left:341.15pt;margin-top:8.5pt;width:130.05pt;height:65.25pt;z-index:251711488;visibility:visible;mso-wrap-style:square;mso-width-percent:0;mso-height-percent:0;mso-wrap-distance-left:9pt;mso-wrap-distance-top:0;mso-wrap-distance-right:9pt;mso-wrap-distance-bottom:0;mso-position-horizontal:absolute;mso-position-horizontal-relative:text;mso-position-vertical:absolute;mso-position-vertical-relative:text;mso-width-percent:0;mso-height-percent:0;mso-width-relative:page;mso-height-relative:page;v-text-anchor:top" o:gfxdata="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" filled="f" stroked="f">
+              <v:rect w14:anchorId="0530DD05" id="Rectangle 35" o:spid="_x0000_s1031" style="position:absolute;left:0;text-align:left;margin-left:341.15pt;margin-top:8.5pt;width:130.05pt;height:65.25pt;z-index:251711488;visibility:visible;mso-wrap-style:square;mso-width-percent:0;mso-height-percent:0;mso-wrap-distance-left:9pt;mso-wrap-distance-top:0;mso-wrap-distance-right:9pt;mso-wrap-distance-bottom:0;mso-position-horizontal:absolute;mso-position-horizontal-relative:text;mso-position-vertical:absolute;mso-position-vertical-relative:text;mso-width-percent:0;mso-height-percent:0;mso-width-relative:page;mso-height-relative:page;v-text-anchor:top" o:gfxdata="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" filled="f" stroked="f">
                 <v:textbox>
                   <w:txbxContent>
                     <w:p>
@@ -1172,7 +1172,7 @@
       </w:r>
       <w:r>
         <w:rPr>
-          <w:rFonts w:ascii="Vazir" w:hAnsi="Vazir" w:cs="Vazir"/>
+          <w:rFonts w:ascii="Vazirmatn FD" w:hAnsi="Vazirmatn FD" w:cs="Vazirmatn FD"/>
           <w:noProof/>
           <w:sz w:val="28"/>
           <w:szCs w:val="28"/>
@@ -1182,7 +1182,7 @@
       </w:r>
       <w:r>
         <w:rPr>
-          <w:rFonts w:ascii="Vazir" w:hAnsi="Vazir" w:cs="Vazir"/>
+          <w:rFonts w:ascii="Vazirmatn FD" w:hAnsi="Vazirmatn FD" w:cs="Vazirmatn FD"/>
           <w:noProof/>
           <w:sz w:val="28"/>
           <w:szCs w:val="28"/>
@@ -1268,7 +1268,7 @@
       </w:r>
       <w:r>
         <w:rPr>
-          <w:rFonts w:ascii="Vazir" w:hAnsi="Vazir" w:cs="Vazir"/>
+          <w:rFonts w:ascii="Vazirmatn FD" w:hAnsi="Vazirmatn FD" w:cs="Vazirmatn FD"/>
           <w:sz w:val="28"/>
           <w:szCs w:val="28"/>
           <w:lang w:val="en-US"/>
@@ -1280,7 +1280,7 @@
       <w:pPr>
         <w:bidi/>
         <w:rPr>
-          <w:rFonts w:ascii="Vazir" w:hAnsi="Vazir" w:cs="Vazir"/>
+          <w:rFonts w:ascii="Vazirmatn FD" w:hAnsi="Vazirmatn FD" w:cs="Vazirmatn FD"/>
           <w:sz w:val="28"/>
           <w:szCs w:val="28"/>
           <w:lang w:val="en-US"/>
@@ -1291,7 +1291,7 @@
       <w:pPr>
         <w:bidi/>
         <w:rPr>
-          <w:rFonts w:ascii="Vazir" w:hAnsi="Vazir" w:cs="Vazir"/>
+          <w:rFonts w:ascii="Vazirmatn FD" w:hAnsi="Vazirmatn FD" w:cs="Vazirmatn FD"/>
           <w:sz w:val="28"/>
           <w:szCs w:val="28"/>
           <w:lang w:val="en-US"/>
@@ -1299,7 +1299,7 @@
       </w:pPr>
       <w:r>
         <w:rPr>
-          <w:rFonts w:ascii="Vazir" w:hAnsi="Vazir" w:cs="Vazir"/>
+          <w:rFonts w:ascii="Vazirmatn FD" w:hAnsi="Vazirmatn FD" w:cs="Vazirmatn FD"/>
           <w:noProof/>
           <w:sz w:val="28"/>
           <w:szCs w:val="28"/>
@@ -1368,19 +1368,53 @@
                               <w:bidi/>
                               <w:jc w:val="center"/>
                               <w:rPr>
-                                <w:rFonts w:ascii="Vazir" w:hAnsi="Vazir" w:cs="Vazir"/>
+                                <w:rFonts w:ascii="Vazirmatn FD" w:hAnsi="Vazirmatn FD" w:cs="Vazirmatn FD"/>
                                 <w:sz w:val="28"/>
                                 <w:szCs w:val="28"/>
                               </w:rPr>
                             </w:pPr>
                             <w:r>
                               <w:rPr>
-                                <w:rFonts w:ascii="Vazir" w:hAnsi="Vazir" w:cs="Vazir" w:hint="cs"/>
+                                <w:rFonts w:ascii="Vazirmatn FD" w:hAnsi="Vazirmatn FD" w:cs="Vazirmatn FD"/>
                                 <w:sz w:val="28"/>
                                 <w:szCs w:val="28"/>
                                 <w:rtl/>
                               </w:rPr>
-                              <w:t>بروزرسانی شده در 21/12/1400</w:t>
+                              <w:t xml:space="preserve">بروزرسانی شده در </w:t>
+                            </w:r>
+                            <w:r>
+                              <w:rPr>
+                                <w:rFonts w:ascii="Vazirmatn FD" w:hAnsi="Vazirmatn FD" w:cs="Vazirmatn FD"/>
+                                <w:sz w:val="28"/>
+                                <w:szCs w:val="28"/>
+                              </w:rPr>
+                              <w:t>24</w:t>
+                            </w:r>
+                            <w:r>
+                              <w:rPr>
+                                <w:rFonts w:ascii="Vazirmatn FD" w:hAnsi="Vazirmatn FD" w:cs="Vazirmatn FD"/>
+                                <w:sz w:val="28"/>
+                                <w:szCs w:val="28"/>
+                                <w:rtl/>
+                              </w:rPr>
+                              <w:t>/</w:t>
+                            </w:r>
+                            <w:r>
+                              <w:rPr>
+                                <w:rFonts w:ascii="Vazirmatn FD" w:hAnsi="Vazirmatn FD" w:cs="Vazirmatn FD"/>
+                                <w:sz w:val="28"/>
+                                <w:szCs w:val="28"/>
+                              </w:rPr>
+                              <w:t>03</w:t>
+                            </w:r>
+                            <w:r>
+                              <w:rPr>
+                                <w:rFonts w:ascii="Vazirmatn FD" w:hAnsi="Vazirmatn FD" w:cs="Vazirmatn FD"/>
+                                <w:sz w:val="28"/>
+                                <w:szCs w:val="28"/>
+                                <w:rtl/>
+                              </w:rPr>
+                              <w:t>/1400</w:t>
                             </w:r>
                           </w:p>
                         </w:txbxContent>
@@ -1402,7 +1436,7 @@
           </mc:Choice>
           <mc:Fallback>
             <w:pict>
-              <v:rect w14:anchorId="54D46E3D" id="_x0000_s1032" style="position:absolute;left:0;text-align:left;margin-left:345pt;margin-top:16.55pt;width:189.75pt;height:27.75pt;z-index:251766784;visibility:visible;mso-wrap-style:square;mso-width-percent:0;mso-height-percent:0;mso-wrap-distance-left:9pt;mso-wrap-distance-top:0;mso-wrap-distance-right:9pt;mso-wrap-distance-bottom:0;mso-position-horizontal:absolute;mso-position-horizontal-relative:margin;mso-position-vertical:absolute;mso-position-vertical-relative:text;mso-width-percent:0;mso-height-percent:0;mso-width-relative:page;mso-height-relative:page;v-text-anchor:top" o:gfxdata="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" filled="f" stroked="f">
+              <v:rect w14:anchorId="54D46E3D" id="_x0000_s1032" style="position:absolute;left:0;text-align:left;margin-left:345pt;margin-top:16.55pt;width:189.75pt;height:27.75pt;z-index:251766784;visibility:visible;mso-wrap-style:square;mso-width-percent:0;mso-height-percent:0;mso-wrap-distance-left:9pt;mso-wrap-distance-top:0;mso-wrap-distance-right:9pt;mso-wrap-distance-bottom:0;mso-position-horizontal:absolute;mso-position-horizontal-relative:margin;mso-position-vertical:absolute;mso-position-vertical-relative:text;mso-width-percent:0;mso-height-percent:0;mso-width-relative:page;mso-height-relative:page;v-text-anchor:top" o:gfxdata="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" filled="f" stroked="f">
                 <v:textbox>
                   <w:txbxContent>
                     <w:p>
@@ -1410,19 +1444,53 @@
                         <w:bidi/>
                         <w:jc w:val="center"/>
                         <w:rPr>
-                          <w:rFonts w:ascii="Vazir" w:hAnsi="Vazir" w:cs="Vazir"/>
+                          <w:rFonts w:ascii="Vazirmatn FD" w:hAnsi="Vazirmatn FD" w:cs="Vazirmatn FD"/>
                           <w:sz w:val="28"/>
                           <w:szCs w:val="28"/>
                         </w:rPr>
                       </w:pPr>
                       <w:r>
                         <w:rPr>
-                          <w:rFonts w:ascii="Vazir" w:hAnsi="Vazir" w:cs="Vazir" w:hint="cs"/>
+                          <w:rFonts w:ascii="Vazirmatn FD" w:hAnsi="Vazirmatn FD" w:cs="Vazirmatn FD"/>
                           <w:sz w:val="28"/>
                           <w:szCs w:val="28"/>
                           <w:rtl/>
                         </w:rPr>
-                        <w:t>بروزرسانی شده در 21/12/1400</w:t>
+                        <w:t xml:space="preserve">بروزرسانی شده در </w:t>
+                      </w:r>
+                      <w:r>
+                        <w:rPr>
+                          <w:rFonts w:ascii="Vazirmatn FD" w:hAnsi="Vazirmatn FD" w:cs="Vazirmatn FD"/>
+                          <w:sz w:val="28"/>
+                          <w:szCs w:val="28"/>
+                        </w:rPr>
+                        <w:t>24</w:t>
+                      </w:r>
+                      <w:r>
+                        <w:rPr>
+                          <w:rFonts w:ascii="Vazirmatn FD" w:hAnsi="Vazirmatn FD" w:cs="Vazirmatn FD"/>
+                          <w:sz w:val="28"/>
+                          <w:szCs w:val="28"/>
+                          <w:rtl/>
+                        </w:rPr>
+                        <w:t>/</w:t>
+                      </w:r>
+                      <w:r>
+                        <w:rPr>
+                          <w:rFonts w:ascii="Vazirmatn FD" w:hAnsi="Vazirmatn FD" w:cs="Vazirmatn FD"/>
+                          <w:sz w:val="28"/>
+                          <w:szCs w:val="28"/>
+                        </w:rPr>
+                        <w:t>03</w:t>
+                      </w:r>
+                      <w:r>
+                        <w:rPr>
+                          <w:rFonts w:ascii="Vazirmatn FD" w:hAnsi="Vazirmatn FD" w:cs="Vazirmatn FD"/>
+                          <w:sz w:val="28"/>
+                          <w:szCs w:val="28"/>
+                          <w:rtl/>
+                        </w:rPr>
+                        <w:t>/1400</w:t>
                       </w:r>
                     </w:p>
                   </w:txbxContent>
@@ -1438,7 +1506,7 @@
       <w:pPr>
         <w:bidi/>
         <w:rPr>
-          <w:rFonts w:ascii="Vazir" w:hAnsi="Vazir" w:cs="Vazir"/>
+          <w:rFonts w:ascii="Vazirmatn FD" w:hAnsi="Vazirmatn FD" w:cs="Vazirmatn FD"/>
           <w:sz w:val="28"/>
           <w:szCs w:val="28"/>
           <w:lang w:val="en-US"/>
@@ -1449,7 +1517,7 @@
       <w:pPr>
         <w:bidi/>
         <w:rPr>
-          <w:rFonts w:ascii="Vazir" w:hAnsi="Vazir" w:cs="Vazir"/>
+          <w:rFonts w:ascii="Vazirmatn FD" w:hAnsi="Vazirmatn FD" w:cs="Vazirmatn FD"/>
           <w:sz w:val="28"/>
           <w:szCs w:val="28"/>
           <w:lang w:val="en-US"/>
@@ -1461,7 +1529,7 @@
         <w:bidi/>
         <w:jc w:val="center"/>
         <w:rPr>
-          <w:rFonts w:ascii="Vazir" w:hAnsi="Vazir" w:cs="Vazir"/>
+          <w:rFonts w:ascii="Vazirmatn FD" w:hAnsi="Vazirmatn FD" w:cs="Vazirmatn FD"/>
           <w:sz w:val="28"/>
           <w:szCs w:val="28"/>
           <w:lang w:val="en-US"/>
@@ -1469,7 +1537,7 @@
       </w:pPr>
       <w:r>
         <w:rPr>
-          <w:rFonts w:ascii="Vazir" w:hAnsi="Vazir" w:cs="Vazir"/>
+          <w:rFonts w:ascii="Vazirmatn FD" w:hAnsi="Vazirmatn FD" w:cs="Vazirmatn FD"/>
           <w:noProof/>
           <w:sz w:val="28"/>
           <w:szCs w:val="28"/>
@@ -1714,7 +1782,7 @@
           </mc:Choice>
           <mc:Fallback>
             <w:pict>
-              <v:group w14:anchorId="0C728003" id="Group 59" o:spid="_x0000_s1033" style="position:absolute;left:0;text-align:left;margin-left:408.7pt;margin-top:7.25pt;width:150.45pt;height:54.45pt;z-index:251745280" coordsize="19107,6920" o:gfxdata="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">
+              <v:group w14:anchorId="0C728003" id="Group 59" o:spid="_x0000_s1033" style="position:absolute;left:0;text-align:left;margin-left:408.7pt;margin-top:7.25pt;width:150.45pt;height:54.45pt;z-index:251745280" coordsize="19107,6920" o:gfxdata="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">
                 <v:shape id="Freeform 43" o:spid="_x0000_s1034" style="position:absolute;top:401;width:19107;height:4198;flip:x;visibility:visible;mso-wrap-style:square;v-text-anchor:top" coordsize="2796702,419418" o:gfxdata="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" path="m,l2796702,,2530563,223736r266139,195682l,419418,,xe" fillcolor="#fe4365" stroked="f">
                   <v:path arrowok="t" o:connecttype="custom" o:connectlocs="0,0;2414,0;2184,353;2414,661;0,661;0,0" o:connectangles="0,0,0,0,0,0"/>
                 </v:shape>
@@ -1798,7 +1866,7 @@
               <w:bidi/>
               <w:jc w:val="both"/>
               <w:rPr>
-                <w:rFonts w:ascii="Vazir" w:hAnsi="Vazir" w:cs="Vazir"/>
+                <w:rFonts w:ascii="Vazirmatn FD" w:hAnsi="Vazirmatn FD" w:cs="Vazirmatn FD"/>
                 <w:b/>
                 <w:bCs/>
                 <w:i/>
@@ -1810,7 +1878,7 @@
             </w:pPr>
             <w:r>
               <w:rPr>
-                <w:rFonts w:ascii="Vazir" w:hAnsi="Vazir" w:cs="Vazir"/>
+                <w:rFonts w:ascii="Vazirmatn FD" w:hAnsi="Vazirmatn FD" w:cs="Vazirmatn FD"/>
                 <w:b/>
                 <w:bCs/>
                 <w:i/>
@@ -1819,11 +1887,11 @@
                 <w:rtl/>
                 <w:lang w:val="en-US"/>
               </w:rPr>
-              <w:t>فردی با پشتکار بالا، نظم‌پذیر، علاقه‌مند به کار تیمی، توانایی مرتبط‌نمودن اطلاعات مهندسی صنایع با مهندسی نرم‌افزار و ساخت یک مجموعه اطلاعاتی منسجم، توانایی بکارگیری نرم‌افزارهای مهندسی صنایع</w:t>
-            </w:r>
-            <w:r>
-              <w:rPr>
-                <w:rFonts w:ascii="Vazir" w:hAnsi="Vazir" w:cs="Vazir" w:hint="cs"/>
+              <w:t xml:space="preserve">فردی با پشتکار بالا، نظم‌پذیر، علاقه‌مند به کار تیمی، توانایی مرتبط‌نمودن اطلاعات مهندسی صنایع با مهندسی نرم‌افزار و ساخت یک مجموعه اطلاعاتی منسجم، توانایی بکارگیری نرم‌افزارهای مهندسی صنایع، آشنایی با </w:t>
+            </w:r>
+            <w:r>
+              <w:rPr>
+                <w:rFonts w:ascii="Vazirmatn FD" w:hAnsi="Vazirmatn FD" w:cs="Vazirmatn FD"/>
                 <w:b/>
                 <w:bCs/>
                 <w:i/>
@@ -1832,11 +1900,23 @@
                 <w:rtl/>
                 <w:lang w:val="en-US"/>
               </w:rPr>
-              <w:t xml:space="preserve">، </w:t>
-            </w:r>
-            <w:r>
-              <w:rPr>
-                <w:rFonts w:ascii="Vazir" w:hAnsi="Vazir" w:cs="Vazir"/>
+              <w:t>زبان‌های برنامه‌نویسی (</w:t>
+            </w:r>
+            <w:r>
+              <w:rPr>
+                <w:rFonts w:ascii="Vazirmatn FD" w:hAnsi="Vazirmatn FD" w:cs="Vazirmatn FD"/>
+                <w:b/>
+                <w:bCs/>
+                <w:iCs/>
+                <w:sz w:val="28"/>
+                <w:szCs w:val="28"/>
+                <w:lang w:val="en-US"/>
+              </w:rPr>
+              <w:t>C#</w:t>
+            </w:r>
+            <w:r>
+              <w:rPr>
+                <w:rFonts w:ascii="Vazirmatn FD" w:hAnsi="Vazirmatn FD" w:cs="Vazirmatn FD"/>
                 <w:b/>
                 <w:bCs/>
                 <w:i/>
@@ -1845,11 +1925,23 @@
                 <w:rtl/>
                 <w:lang w:val="en-US"/>
               </w:rPr>
-              <w:t xml:space="preserve">آشنایی با </w:t>
-            </w:r>
-            <w:r>
-              <w:rPr>
-                <w:rFonts w:ascii="Vazir" w:hAnsi="Vazir" w:cs="Vazir"/>
+              <w:t xml:space="preserve"> و </w:t>
+            </w:r>
+            <w:r>
+              <w:rPr>
+                <w:rFonts w:ascii="Vazirmatn FD" w:hAnsi="Vazirmatn FD" w:cs="Vazirmatn FD"/>
+                <w:b/>
+                <w:bCs/>
+                <w:iCs/>
+                <w:sz w:val="28"/>
+                <w:szCs w:val="28"/>
+                <w:lang w:val="en-US"/>
+              </w:rPr>
+              <w:t>Python</w:t>
+            </w:r>
+            <w:r>
+              <w:rPr>
+                <w:rFonts w:ascii="Vazirmatn FD" w:hAnsi="Vazirmatn FD" w:cs="Vazirmatn FD"/>
                 <w:b/>
                 <w:bCs/>
                 <w:i/>
@@ -1858,11 +1950,36 @@
                 <w:rtl/>
                 <w:lang w:val="en-US"/>
               </w:rPr>
-              <w:t>زبان‌های برنامه‌نویسی (</w:t>
-            </w:r>
-            <w:r>
-              <w:rPr>
-                <w:rFonts w:ascii="Vazir" w:hAnsi="Vazir" w:cs="Vazir"/>
+              <w:t>)</w:t>
+            </w:r>
+            <w:r>
+              <w:rPr>
+                <w:rFonts w:ascii="Vazirmatn FD" w:hAnsi="Vazirmatn FD" w:cs="Vazirmatn FD"/>
+                <w:b/>
+                <w:bCs/>
+                <w:i/>
+                <w:sz w:val="28"/>
+                <w:szCs w:val="28"/>
+                <w:lang w:val="en-US"/>
+              </w:rPr>
+              <w:t xml:space="preserve"> </w:t>
+            </w:r>
+            <w:r>
+              <w:rPr>
+                <w:rFonts w:ascii="Vazirmatn FD" w:hAnsi="Vazirmatn FD" w:cs="Vazirmatn FD"/>
+                <w:b/>
+                <w:bCs/>
+                <w:i/>
+                <w:sz w:val="28"/>
+                <w:szCs w:val="28"/>
+                <w:rtl/>
+                <w:lang w:val="en-US"/>
+              </w:rPr>
+              <w:t>نرم‌افزارهای طراحی عکس و تدوین ویدئو  نظیر (</w:t>
+            </w:r>
+            <w:r>
+              <w:rPr>
+                <w:rFonts w:ascii="Vazirmatn FD" w:hAnsi="Vazirmatn FD" w:cs="Vazirmatn FD"/>
                 <w:b/>
                 <w:bCs/>
                 <w:iCs/>
@@ -1870,24 +1987,23 @@
                 <w:szCs w:val="28"/>
                 <w:lang w:val="en-US"/>
               </w:rPr>
-              <w:t>C#</w:t>
-            </w:r>
-            <w:r>
-              <w:rPr>
-                <w:rFonts w:ascii="Vazir" w:hAnsi="Vazir" w:cs="Vazir" w:hint="cs"/>
+              <w:t>Adobe</w:t>
+            </w:r>
+            <w:r>
+              <w:rPr>
+                <w:rFonts w:ascii="Vazirmatn FD" w:hAnsi="Vazirmatn FD" w:cs="Vazirmatn FD"/>
                 <w:b/>
                 <w:bCs/>
                 <w:i/>
                 <w:sz w:val="28"/>
                 <w:szCs w:val="28"/>
-                <w:rtl/>
-                <w:lang w:val="en-US"/>
-              </w:rPr>
-              <w:t xml:space="preserve"> و </w:t>
-            </w:r>
-            <w:r>
-              <w:rPr>
-                <w:rFonts w:ascii="Vazir" w:hAnsi="Vazir" w:cs="Vazir"/>
+                <w:lang w:val="en-US"/>
+              </w:rPr>
+              <w:t xml:space="preserve"> </w:t>
+            </w:r>
+            <w:r>
+              <w:rPr>
+                <w:rFonts w:ascii="Vazirmatn FD" w:hAnsi="Vazirmatn FD" w:cs="Vazirmatn FD"/>
                 <w:b/>
                 <w:bCs/>
                 <w:iCs/>
@@ -1895,11 +2011,11 @@
                 <w:szCs w:val="28"/>
                 <w:lang w:val="en-US"/>
               </w:rPr>
-              <w:t>Python</w:t>
-            </w:r>
-            <w:r>
-              <w:rPr>
-                <w:rFonts w:ascii="Vazir" w:hAnsi="Vazir" w:cs="Vazir"/>
+              <w:t>Photoshop</w:t>
+            </w:r>
+            <w:r>
+              <w:rPr>
+                <w:rFonts w:ascii="Vazirmatn FD" w:hAnsi="Vazirmatn FD" w:cs="Vazirmatn FD"/>
                 <w:b/>
                 <w:bCs/>
                 <w:i/>
@@ -1908,11 +2024,23 @@
                 <w:rtl/>
                 <w:lang w:val="en-US"/>
               </w:rPr>
-              <w:t>)</w:t>
-            </w:r>
-            <w:r>
-              <w:rPr>
-                <w:rFonts w:ascii="Vazir" w:hAnsi="Vazir" w:cs="Vazir"/>
+              <w:t xml:space="preserve"> و </w:t>
+            </w:r>
+            <w:r>
+              <w:rPr>
+                <w:rFonts w:ascii="Vazirmatn FD" w:hAnsi="Vazirmatn FD" w:cs="Vazirmatn FD"/>
+                <w:b/>
+                <w:bCs/>
+                <w:iCs/>
+                <w:sz w:val="28"/>
+                <w:szCs w:val="28"/>
+                <w:lang w:val="en-US"/>
+              </w:rPr>
+              <w:t>Adobe</w:t>
+            </w:r>
+            <w:r>
+              <w:rPr>
+                <w:rFonts w:ascii="Vazirmatn FD" w:hAnsi="Vazirmatn FD" w:cs="Vazirmatn FD"/>
                 <w:b/>
                 <w:bCs/>
                 <w:i/>
@@ -1924,33 +2052,31 @@
             </w:r>
             <w:r>
               <w:rPr>
-                <w:rFonts w:ascii="Vazir" w:hAnsi="Vazir" w:cs="Vazir"/>
+                <w:rFonts w:ascii="Vazirmatn FD" w:hAnsi="Vazirmatn FD" w:cs="Vazirmatn FD"/>
+                <w:b/>
+                <w:bCs/>
+                <w:iCs/>
+                <w:sz w:val="28"/>
+                <w:szCs w:val="28"/>
+                <w:lang w:val="en-US"/>
+              </w:rPr>
+              <w:t>Premier</w:t>
+            </w:r>
+            <w:r>
+              <w:rPr>
+                <w:rFonts w:ascii="Vazirmatn FD" w:hAnsi="Vazirmatn FD" w:cs="Vazirmatn FD"/>
                 <w:b/>
                 <w:bCs/>
                 <w:i/>
                 <w:sz w:val="28"/>
                 <w:szCs w:val="28"/>
-                <w:rtl/>
-                <w:lang w:val="en-US"/>
-              </w:rPr>
-              <w:t>نرم‌افزار</w:t>
-            </w:r>
-            <w:r>
-              <w:rPr>
-                <w:rFonts w:ascii="Vazir" w:hAnsi="Vazir" w:cs="Vazir" w:hint="cs"/>
-                <w:b/>
-                <w:bCs/>
-                <w:i/>
-                <w:sz w:val="28"/>
-                <w:szCs w:val="28"/>
-                <w:rtl/>
-                <w:lang w:val="en-US"/>
-              </w:rPr>
-              <w:t>های طراحی عکس و تدوین ویدئو  نظیر (</w:t>
-            </w:r>
-            <w:r>
-              <w:rPr>
-                <w:rFonts w:ascii="Vazir" w:hAnsi="Vazir" w:cs="Vazir"/>
+                <w:lang w:val="en-US"/>
+              </w:rPr>
+              <w:t xml:space="preserve"> </w:t>
+            </w:r>
+            <w:r>
+              <w:rPr>
+                <w:rFonts w:ascii="Vazirmatn FD" w:hAnsi="Vazirmatn FD" w:cs="Vazirmatn FD"/>
                 <w:b/>
                 <w:bCs/>
                 <w:iCs/>
@@ -1958,121 +2084,11 @@
                 <w:szCs w:val="28"/>
                 <w:lang w:val="en-US"/>
               </w:rPr>
-              <w:t>Adobe</w:t>
-            </w:r>
-            <w:r>
-              <w:rPr>
-                <w:rFonts w:ascii="Vazir" w:hAnsi="Vazir" w:cs="Vazir"/>
-                <w:b/>
-                <w:bCs/>
-                <w:i/>
-                <w:sz w:val="28"/>
-                <w:szCs w:val="28"/>
-                <w:lang w:val="en-US"/>
-              </w:rPr>
-              <w:t xml:space="preserve"> </w:t>
-            </w:r>
-            <w:r>
-              <w:rPr>
-                <w:rFonts w:ascii="Vazir" w:hAnsi="Vazir" w:cs="Vazir"/>
-                <w:b/>
-                <w:bCs/>
-                <w:iCs/>
-                <w:sz w:val="28"/>
-                <w:szCs w:val="28"/>
-                <w:lang w:val="en-US"/>
-              </w:rPr>
-              <w:t>Photoshop</w:t>
-            </w:r>
-            <w:r>
-              <w:rPr>
-                <w:rFonts w:ascii="Vazir" w:hAnsi="Vazir" w:cs="Vazir" w:hint="cs"/>
-                <w:b/>
-                <w:bCs/>
-                <w:i/>
-                <w:sz w:val="28"/>
-                <w:szCs w:val="28"/>
-                <w:rtl/>
-                <w:lang w:val="en-US"/>
-              </w:rPr>
-              <w:t xml:space="preserve"> </w:t>
-            </w:r>
-            <w:r>
-              <w:rPr>
-                <w:rFonts w:ascii="Vazir" w:hAnsi="Vazir" w:cs="Vazir"/>
-                <w:b/>
-                <w:bCs/>
-                <w:i/>
-                <w:sz w:val="28"/>
-                <w:szCs w:val="28"/>
-                <w:rtl/>
-                <w:lang w:val="en-US"/>
-              </w:rPr>
-              <w:t xml:space="preserve">و </w:t>
-            </w:r>
-            <w:r>
-              <w:rPr>
-                <w:rFonts w:ascii="Vazir" w:hAnsi="Vazir" w:cs="Vazir"/>
-                <w:b/>
-                <w:bCs/>
-                <w:iCs/>
-                <w:sz w:val="28"/>
-                <w:szCs w:val="28"/>
-                <w:lang w:val="en-US"/>
-              </w:rPr>
-              <w:t>Adobe</w:t>
-            </w:r>
-            <w:r>
-              <w:rPr>
-                <w:rFonts w:ascii="Vazir" w:hAnsi="Vazir" w:cs="Vazir"/>
-                <w:b/>
-                <w:bCs/>
-                <w:i/>
-                <w:sz w:val="28"/>
-                <w:szCs w:val="28"/>
-                <w:lang w:val="en-US"/>
-              </w:rPr>
-              <w:t xml:space="preserve"> </w:t>
-            </w:r>
-            <w:r>
-              <w:rPr>
-                <w:rFonts w:ascii="Vazir" w:hAnsi="Vazir" w:cs="Vazir"/>
-                <w:b/>
-                <w:bCs/>
-                <w:iCs/>
-                <w:sz w:val="28"/>
-                <w:szCs w:val="28"/>
-                <w:lang w:val="en-US"/>
-              </w:rPr>
-              <w:t>Premier</w:t>
-            </w:r>
-            <w:r>
-              <w:rPr>
-                <w:rFonts w:ascii="Vazir" w:hAnsi="Vazir" w:cs="Vazir"/>
-                <w:b/>
-                <w:bCs/>
-                <w:i/>
-                <w:sz w:val="28"/>
-                <w:szCs w:val="28"/>
-                <w:lang w:val="en-US"/>
-              </w:rPr>
-              <w:t xml:space="preserve"> </w:t>
-            </w:r>
-            <w:r>
-              <w:rPr>
-                <w:rFonts w:ascii="Vazir" w:hAnsi="Vazir" w:cs="Vazir"/>
-                <w:b/>
-                <w:bCs/>
-                <w:iCs/>
-                <w:sz w:val="28"/>
-                <w:szCs w:val="28"/>
-                <w:lang w:val="en-US"/>
-              </w:rPr>
               <w:t>Pro</w:t>
             </w:r>
             <w:r>
               <w:rPr>
-                <w:rFonts w:ascii="Vazir" w:hAnsi="Vazir" w:cs="Vazir"/>
+                <w:rFonts w:ascii="Vazirmatn FD" w:hAnsi="Vazirmatn FD" w:cs="Vazirmatn FD"/>
                 <w:b/>
                 <w:bCs/>
                 <w:i/>
@@ -2108,7 +2124,7 @@
             <w:pPr>
               <w:bidi/>
               <w:rPr>
-                <w:rFonts w:ascii="Vazir" w:hAnsi="Vazir" w:cs="Vazir"/>
+                <w:rFonts w:ascii="Vazirmatn FD" w:hAnsi="Vazirmatn FD" w:cs="Vazirmatn FD"/>
                 <w:b/>
                 <w:bCs/>
                 <w:i/>
@@ -2120,7 +2136,7 @@
             </w:pPr>
             <w:r>
               <w:rPr>
-                <w:rFonts w:ascii="Vazir" w:hAnsi="Vazir" w:cs="Vazir"/>
+                <w:rFonts w:ascii="Vazirmatn FD" w:hAnsi="Vazirmatn FD" w:cs="Vazirmatn FD"/>
                 <w:b/>
                 <w:bCs/>
                 <w:i/>
@@ -2136,7 +2152,7 @@
             <w:pPr>
               <w:bidi/>
               <w:rPr>
-                <w:rFonts w:ascii="Vazir" w:hAnsi="Vazir" w:cs="Vazir"/>
+                <w:rFonts w:ascii="Vazirmatn FD" w:hAnsi="Vazirmatn FD" w:cs="Vazirmatn FD"/>
                 <w:b/>
                 <w:bCs/>
                 <w:i/>
@@ -2148,7 +2164,7 @@
             </w:pPr>
             <w:r>
               <w:rPr>
-                <w:rFonts w:ascii="Vazir" w:hAnsi="Vazir" w:cs="Vazir" w:hint="eastAsia"/>
+                <w:rFonts w:ascii="Vazirmatn FD" w:hAnsi="Vazirmatn FD" w:cs="Vazirmatn FD"/>
                 <w:b/>
                 <w:bCs/>
                 <w:i/>
@@ -2157,98 +2173,7 @@
                 <w:rtl/>
                 <w:lang w:val="en-US"/>
               </w:rPr>
-              <w:t>معاف</w:t>
-            </w:r>
-            <w:r>
-              <w:rPr>
-                <w:rFonts w:ascii="Vazir" w:hAnsi="Vazir" w:cs="Vazir" w:hint="cs"/>
-                <w:b/>
-                <w:bCs/>
-                <w:i/>
-                <w:sz w:val="28"/>
-                <w:szCs w:val="28"/>
-                <w:rtl/>
-                <w:lang w:val="en-US"/>
-              </w:rPr>
-              <w:t>ی</w:t>
-            </w:r>
-            <w:r>
-              <w:rPr>
-                <w:rFonts w:ascii="Vazir" w:hAnsi="Vazir" w:cs="Vazir" w:hint="eastAsia"/>
-                <w:b/>
-                <w:bCs/>
-                <w:i/>
-                <w:sz w:val="28"/>
-                <w:szCs w:val="28"/>
-                <w:rtl/>
-                <w:lang w:val="en-US"/>
-              </w:rPr>
-              <w:t>ت</w:t>
-            </w:r>
-            <w:r>
-              <w:rPr>
-                <w:rFonts w:ascii="Vazir" w:hAnsi="Vazir" w:cs="Vazir"/>
-                <w:b/>
-                <w:bCs/>
-                <w:i/>
-                <w:sz w:val="28"/>
-                <w:szCs w:val="28"/>
-                <w:rtl/>
-                <w:lang w:val="en-US"/>
-              </w:rPr>
-              <w:t xml:space="preserve"> </w:t>
-            </w:r>
-            <w:r>
-              <w:rPr>
-                <w:rFonts w:ascii="Vazir" w:hAnsi="Vazir" w:cs="Vazir" w:hint="eastAsia"/>
-                <w:b/>
-                <w:bCs/>
-                <w:i/>
-                <w:sz w:val="28"/>
-                <w:szCs w:val="28"/>
-                <w:rtl/>
-                <w:lang w:val="en-US"/>
-              </w:rPr>
-              <w:t>تحص</w:t>
-            </w:r>
-            <w:r>
-              <w:rPr>
-                <w:rFonts w:ascii="Vazir" w:hAnsi="Vazir" w:cs="Vazir" w:hint="cs"/>
-                <w:b/>
-                <w:bCs/>
-                <w:i/>
-                <w:sz w:val="28"/>
-                <w:szCs w:val="28"/>
-                <w:rtl/>
-                <w:lang w:val="en-US"/>
-              </w:rPr>
-              <w:t>ی</w:t>
-            </w:r>
-            <w:r>
-              <w:rPr>
-                <w:rFonts w:ascii="Vazir" w:hAnsi="Vazir" w:cs="Vazir" w:hint="eastAsia"/>
-                <w:b/>
-                <w:bCs/>
-                <w:i/>
-                <w:sz w:val="28"/>
-                <w:szCs w:val="28"/>
-                <w:rtl/>
-                <w:lang w:val="en-US"/>
-              </w:rPr>
-              <w:t>ل</w:t>
-            </w:r>
-            <w:r>
-              <w:rPr>
-                <w:rFonts w:ascii="Vazir" w:hAnsi="Vazir" w:cs="Vazir" w:hint="cs"/>
-                <w:b/>
-                <w:bCs/>
-                <w:i/>
-                <w:sz w:val="28"/>
-                <w:szCs w:val="28"/>
-                <w:rtl/>
-                <w:lang w:val="en-US"/>
-              </w:rPr>
-              <w:t>ی</w:t>
+              <w:t>معافیت تحصیلی</w:t>
             </w:r>
           </w:p>
         </w:tc>
@@ -2266,7 +2191,7 @@
               <w:bidi/>
               <w:jc w:val="right"/>
               <w:rPr>
-                <w:rFonts w:ascii="Vazir" w:hAnsi="Vazir" w:cs="Vazir"/>
+                <w:rFonts w:ascii="Vazirmatn FD" w:hAnsi="Vazirmatn FD" w:cs="Vazirmatn FD"/>
                 <w:b/>
                 <w:bCs/>
                 <w:i/>
@@ -2278,7 +2203,7 @@
             </w:pPr>
             <w:r>
               <w:rPr>
-                <w:rFonts w:ascii="Vazir" w:hAnsi="Vazir" w:cs="Vazir"/>
+                <w:rFonts w:ascii="Vazirmatn FD" w:hAnsi="Vazirmatn FD" w:cs="Vazirmatn FD"/>
                 <w:b/>
                 <w:bCs/>
                 <w:i/>
@@ -2295,7 +2220,7 @@
               <w:bidi/>
               <w:jc w:val="right"/>
               <w:rPr>
-                <w:rFonts w:ascii="Vazir" w:hAnsi="Vazir" w:cs="Vazir"/>
+                <w:rFonts w:ascii="Vazirmatn FD" w:hAnsi="Vazirmatn FD" w:cs="Vazirmatn FD"/>
                 <w:b/>
                 <w:bCs/>
                 <w:i/>
@@ -2307,7 +2232,7 @@
             </w:pPr>
             <w:r>
               <w:rPr>
-                <w:rFonts w:ascii="Vazir" w:hAnsi="Vazir" w:cs="Vazir" w:hint="eastAsia"/>
+                <w:rFonts w:ascii="Vazirmatn FD" w:hAnsi="Vazirmatn FD" w:cs="Vazirmatn FD"/>
                 <w:b/>
                 <w:bCs/>
                 <w:i/>
@@ -2316,124 +2241,7 @@
                 <w:rtl/>
                 <w:lang w:val="en-US"/>
               </w:rPr>
-              <w:t>وضع</w:t>
-            </w:r>
-            <w:r>
-              <w:rPr>
-                <w:rFonts w:ascii="Vazir" w:hAnsi="Vazir" w:cs="Vazir" w:hint="cs"/>
-                <w:b/>
-                <w:bCs/>
-                <w:i/>
-                <w:sz w:val="28"/>
-                <w:szCs w:val="28"/>
-                <w:rtl/>
-                <w:lang w:val="en-US"/>
-              </w:rPr>
-              <w:t>ی</w:t>
-            </w:r>
-            <w:r>
-              <w:rPr>
-                <w:rFonts w:ascii="Vazir" w:hAnsi="Vazir" w:cs="Vazir" w:hint="eastAsia"/>
-                <w:b/>
-                <w:bCs/>
-                <w:i/>
-                <w:sz w:val="28"/>
-                <w:szCs w:val="28"/>
-                <w:rtl/>
-                <w:lang w:val="en-US"/>
-              </w:rPr>
-              <w:t>ت</w:t>
-            </w:r>
-            <w:r>
-              <w:rPr>
-                <w:rFonts w:ascii="Vazir" w:hAnsi="Vazir" w:cs="Vazir"/>
-                <w:b/>
-                <w:bCs/>
-                <w:i/>
-                <w:sz w:val="28"/>
-                <w:szCs w:val="28"/>
-                <w:rtl/>
-                <w:lang w:val="en-US"/>
-              </w:rPr>
-              <w:t xml:space="preserve"> </w:t>
-            </w:r>
-            <w:r>
-              <w:rPr>
-                <w:rFonts w:ascii="Vazir" w:hAnsi="Vazir" w:cs="Vazir" w:hint="eastAsia"/>
-                <w:b/>
-                <w:bCs/>
-                <w:i/>
-                <w:sz w:val="28"/>
-                <w:szCs w:val="28"/>
-                <w:rtl/>
-                <w:lang w:val="en-US"/>
-              </w:rPr>
-              <w:t>نظام</w:t>
-            </w:r>
-            <w:r>
-              <w:rPr>
-                <w:rFonts w:ascii="Vazir" w:hAnsi="Vazir" w:cs="Vazir"/>
-                <w:b/>
-                <w:bCs/>
-                <w:i/>
-                <w:sz w:val="28"/>
-                <w:szCs w:val="28"/>
-                <w:rtl/>
-                <w:lang w:val="en-US"/>
-              </w:rPr>
-              <w:t xml:space="preserve"> </w:t>
-            </w:r>
-            <w:r>
-              <w:rPr>
-                <w:rFonts w:ascii="Vazir" w:hAnsi="Vazir" w:cs="Vazir" w:hint="eastAsia"/>
-                <w:b/>
-                <w:bCs/>
-                <w:i/>
-                <w:sz w:val="28"/>
-                <w:szCs w:val="28"/>
-                <w:rtl/>
-                <w:lang w:val="en-US"/>
-              </w:rPr>
-              <w:t>وظ</w:t>
-            </w:r>
-            <w:r>
-              <w:rPr>
-                <w:rFonts w:ascii="Vazir" w:hAnsi="Vazir" w:cs="Vazir" w:hint="cs"/>
-                <w:b/>
-                <w:bCs/>
-                <w:i/>
-                <w:sz w:val="28"/>
-                <w:szCs w:val="28"/>
-                <w:rtl/>
-                <w:lang w:val="en-US"/>
-              </w:rPr>
-              <w:t>ی</w:t>
-            </w:r>
-            <w:r>
-              <w:rPr>
-                <w:rFonts w:ascii="Vazir" w:hAnsi="Vazir" w:cs="Vazir" w:hint="eastAsia"/>
-                <w:b/>
-                <w:bCs/>
-                <w:i/>
-                <w:sz w:val="28"/>
-                <w:szCs w:val="28"/>
-                <w:rtl/>
-                <w:lang w:val="en-US"/>
-              </w:rPr>
-              <w:t>فه</w:t>
-            </w:r>
-            <w:r>
-              <w:rPr>
-                <w:rFonts w:ascii="Vazir" w:hAnsi="Vazir" w:cs="Vazir"/>
-                <w:b/>
-                <w:bCs/>
-                <w:i/>
-                <w:sz w:val="28"/>
-                <w:szCs w:val="28"/>
-                <w:rtl/>
-                <w:lang w:val="en-US"/>
-              </w:rPr>
-              <w:t>:</w:t>
+              <w:t>وضعیت نظام وظیفه:</w:t>
             </w:r>
           </w:p>
         </w:tc>
@@ -2443,7 +2251,7 @@
       <w:pPr>
         <w:bidi/>
         <w:rPr>
-          <w:rFonts w:ascii="Vazir" w:hAnsi="Vazir" w:cs="Vazir"/>
+          <w:rFonts w:ascii="Vazirmatn FD" w:hAnsi="Vazirmatn FD" w:cs="Vazirmatn FD"/>
           <w:sz w:val="28"/>
           <w:szCs w:val="28"/>
           <w:lang w:val="en-US"/>
@@ -2454,7 +2262,7 @@
       <w:pPr>
         <w:bidi/>
         <w:rPr>
-          <w:rFonts w:ascii="Vazir" w:hAnsi="Vazir" w:cs="Vazir"/>
+          <w:rFonts w:ascii="Vazirmatn FD" w:hAnsi="Vazirmatn FD" w:cs="Vazirmatn FD"/>
           <w:sz w:val="28"/>
           <w:szCs w:val="28"/>
           <w:lang w:val="en-US"/>
@@ -2462,7 +2270,7 @@
       </w:pPr>
       <w:r>
         <w:rPr>
-          <w:rFonts w:ascii="Vazir" w:hAnsi="Vazir" w:cs="Vazir"/>
+          <w:rFonts w:ascii="Vazirmatn FD" w:hAnsi="Vazirmatn FD" w:cs="Vazirmatn FD"/>
           <w:noProof/>
           <w:sz w:val="28"/>
           <w:szCs w:val="28"/>
@@ -2707,7 +2515,7 @@
           </mc:Choice>
           <mc:Fallback>
             <w:pict>
-              <v:group w14:anchorId="4DA9DB32" id="Group 58" o:spid="_x0000_s1037" style="position:absolute;left:0;text-align:left;margin-left:408.25pt;margin-top:7.15pt;width:150.45pt;height:54.45pt;z-index:251743232" coordsize="19107,6920" o:gfxdata="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">
+              <v:group w14:anchorId="4DA9DB32" id="Group 58" o:spid="_x0000_s1037" style="position:absolute;left:0;text-align:left;margin-left:408.25pt;margin-top:7.15pt;width:150.45pt;height:54.45pt;z-index:251743232" coordsize="19107,6920" o:gfxdata="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">
                 <v:shape id="Freeform 43" o:spid="_x0000_s1038" style="position:absolute;top:401;width:19107;height:4198;flip:x;visibility:visible;mso-wrap-style:square;v-text-anchor:top" coordsize="2796702,419418" o:gfxdata="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" path="m,l2796702,,2530563,223736r266139,195682l,419418,,xe" fillcolor="#fe4365" stroked="f">
                   <v:path arrowok="t" o:connecttype="custom" o:connectlocs="0,0;2414,0;2184,353;2414,661;0,661;0,0" o:connectangles="0,0,0,0,0,0"/>
                 </v:shape>
@@ -2807,7 +2615,7 @@
                     <w:pStyle w:val="Cambria10centered"/>
                     <w:bidi/>
                     <w:rPr>
-                      <w:rFonts w:ascii="Vazir" w:hAnsi="Vazir" w:cs="Vazir"/>
+                      <w:rFonts w:ascii="Vazirmatn FD" w:hAnsi="Vazirmatn FD" w:cs="Vazirmatn FD"/>
                       <w:sz w:val="28"/>
                       <w:szCs w:val="28"/>
                       <w:lang w:val="en-US"/>
@@ -2815,7 +2623,7 @@
                   </w:pPr>
                   <w:r>
                     <w:rPr>
-                      <w:rFonts w:ascii="Vazir" w:hAnsi="Vazir" w:cs="Vazir"/>
+                      <w:rFonts w:ascii="Vazirmatn FD" w:hAnsi="Vazirmatn FD" w:cs="Vazirmatn FD"/>
                       <w:sz w:val="28"/>
                       <w:szCs w:val="28"/>
                       <w:rtl/>
@@ -2834,7 +2642,7 @@
                     <w:pStyle w:val="BoldTitle"/>
                     <w:bidi/>
                     <w:rPr>
-                      <w:rFonts w:ascii="Vazir" w:hAnsi="Vazir" w:cs="Vazir"/>
+                      <w:rFonts w:ascii="Vazirmatn FD" w:hAnsi="Vazirmatn FD" w:cs="Vazirmatn FD"/>
                       <w:b/>
                       <w:bCs/>
                       <w:lang w:val="en-US"/>
@@ -2842,7 +2650,7 @@
                   </w:pPr>
                   <w:r>
                     <w:rPr>
-                      <w:rFonts w:ascii="Vazir" w:hAnsi="Vazir" w:cs="Vazir"/>
+                      <w:rFonts w:ascii="Vazirmatn FD" w:hAnsi="Vazirmatn FD" w:cs="Vazirmatn FD"/>
                       <w:b/>
                       <w:bCs/>
                       <w:rtl/>
@@ -2856,13 +2664,13 @@
                     <w:pStyle w:val="NormalLargeItalic"/>
                     <w:bidi/>
                     <w:rPr>
-                      <w:rFonts w:ascii="Vazir" w:hAnsi="Vazir" w:cs="Vazir"/>
+                      <w:rFonts w:ascii="Vazirmatn FD" w:hAnsi="Vazirmatn FD" w:cs="Vazirmatn FD"/>
                       <w:lang w:val="en-US"/>
                     </w:rPr>
                   </w:pPr>
                   <w:r>
                     <w:rPr>
-                      <w:rFonts w:ascii="Vazir" w:hAnsi="Vazir" w:cs="Vazir"/>
+                      <w:rFonts w:ascii="Vazirmatn FD" w:hAnsi="Vazirmatn FD" w:cs="Vazirmatn FD"/>
                       <w:rtl/>
                       <w:lang w:val="en-US"/>
                     </w:rPr>
@@ -2880,7 +2688,7 @@
                     <w:pStyle w:val="Cambria10centered"/>
                     <w:bidi/>
                     <w:rPr>
-                      <w:rFonts w:ascii="Vazir" w:hAnsi="Vazir" w:cs="Vazir"/>
+                      <w:rFonts w:ascii="Vazirmatn FD" w:hAnsi="Vazirmatn FD" w:cs="Vazirmatn FD"/>
                       <w:sz w:val="28"/>
                       <w:szCs w:val="28"/>
                       <w:lang w:val="en-US"/>
@@ -2888,7 +2696,7 @@
                   </w:pPr>
                   <w:r>
                     <w:rPr>
-                      <w:rFonts w:ascii="Vazir" w:hAnsi="Vazir" w:cs="Vazir"/>
+                      <w:rFonts w:ascii="Vazirmatn FD" w:hAnsi="Vazirmatn FD" w:cs="Vazirmatn FD"/>
                       <w:sz w:val="28"/>
                       <w:szCs w:val="28"/>
                       <w:rtl/>
@@ -2898,7 +2706,7 @@
                   </w:r>
                   <w:r>
                     <w:rPr>
-                      <w:rFonts w:ascii="Vazir" w:hAnsi="Vazir" w:cs="Vazir"/>
+                      <w:rFonts w:ascii="Vazirmatn FD" w:hAnsi="Vazirmatn FD" w:cs="Vazirmatn FD"/>
                       <w:sz w:val="28"/>
                       <w:szCs w:val="28"/>
                       <w:lang w:val="en-US"/>
@@ -2907,7 +2715,7 @@
                   </w:r>
                   <w:r>
                     <w:rPr>
-                      <w:rFonts w:ascii="Vazir" w:hAnsi="Vazir" w:cs="Vazir"/>
+                      <w:rFonts w:ascii="Vazirmatn FD" w:hAnsi="Vazirmatn FD" w:cs="Vazirmatn FD"/>
                       <w:sz w:val="28"/>
                       <w:szCs w:val="28"/>
                       <w:rtl/>
@@ -2917,7 +2725,7 @@
                   </w:r>
                   <w:r>
                     <w:rPr>
-                      <w:rFonts w:ascii="Vazir" w:hAnsi="Vazir" w:cs="Vazir"/>
+                      <w:rFonts w:ascii="Vazirmatn FD" w:hAnsi="Vazirmatn FD" w:cs="Vazirmatn FD"/>
                       <w:sz w:val="28"/>
                       <w:szCs w:val="28"/>
                       <w:lang w:val="en-US"/>
@@ -2926,7 +2734,7 @@
                   </w:r>
                   <w:r>
                     <w:rPr>
-                      <w:rFonts w:ascii="Vazir" w:hAnsi="Vazir" w:cs="Vazir"/>
+                      <w:rFonts w:ascii="Vazirmatn FD" w:hAnsi="Vazirmatn FD" w:cs="Vazirmatn FD"/>
                       <w:sz w:val="28"/>
                       <w:szCs w:val="28"/>
                       <w:rtl/>
@@ -2948,7 +2756,7 @@
                     <w:pStyle w:val="Cambria10centered"/>
                     <w:bidi/>
                     <w:rPr>
-                      <w:rFonts w:ascii="Vazir" w:hAnsi="Vazir" w:cs="Vazir"/>
+                      <w:rFonts w:ascii="Vazirmatn FD" w:hAnsi="Vazirmatn FD" w:cs="Vazirmatn FD"/>
                       <w:sz w:val="28"/>
                       <w:szCs w:val="28"/>
                       <w:lang w:val="en-US"/>
@@ -2956,7 +2764,7 @@
                   </w:pPr>
                   <w:r>
                     <w:rPr>
-                      <w:rFonts w:ascii="Vazir" w:hAnsi="Vazir" w:cs="Vazir"/>
+                      <w:rFonts w:ascii="Vazirmatn FD" w:hAnsi="Vazirmatn FD" w:cs="Vazirmatn FD"/>
                       <w:sz w:val="28"/>
                       <w:szCs w:val="28"/>
                       <w:rtl/>
@@ -2975,7 +2783,7 @@
                     <w:pStyle w:val="BoldTitle"/>
                     <w:bidi/>
                     <w:rPr>
-                      <w:rFonts w:ascii="Vazir" w:hAnsi="Vazir" w:cs="Vazir"/>
+                      <w:rFonts w:ascii="Vazirmatn FD" w:hAnsi="Vazirmatn FD" w:cs="Vazirmatn FD"/>
                       <w:b/>
                       <w:bCs/>
                       <w:lang w:val="en-US"/>
@@ -2983,7 +2791,7 @@
                   </w:pPr>
                   <w:r>
                     <w:rPr>
-                      <w:rFonts w:ascii="Vazir" w:hAnsi="Vazir" w:cs="Vazir"/>
+                      <w:rFonts w:ascii="Vazirmatn FD" w:hAnsi="Vazirmatn FD" w:cs="Vazirmatn FD"/>
                       <w:b/>
                       <w:bCs/>
                       <w:rtl/>
@@ -2997,7 +2805,7 @@
                     <w:pStyle w:val="NoSpacing"/>
                     <w:bidi/>
                     <w:rPr>
-                      <w:rFonts w:ascii="Vazir" w:hAnsi="Vazir" w:cs="Vazir"/>
+                      <w:rFonts w:ascii="Vazirmatn FD" w:hAnsi="Vazirmatn FD" w:cs="Vazirmatn FD"/>
                       <w:noProof w:val="0"/>
                       <w:sz w:val="28"/>
                       <w:szCs w:val="28"/>
@@ -3006,7 +2814,7 @@
                   </w:pPr>
                   <w:r>
                     <w:rPr>
-                      <w:rFonts w:ascii="Vazir" w:hAnsi="Vazir" w:cs="Vazir"/>
+                      <w:rFonts w:ascii="Vazirmatn FD" w:hAnsi="Vazirmatn FD" w:cs="Vazirmatn FD"/>
                       <w:i/>
                       <w:noProof w:val="0"/>
                       <w:sz w:val="28"/>
@@ -3028,7 +2836,7 @@
                     <w:pStyle w:val="Cambria10centered"/>
                     <w:bidi/>
                     <w:rPr>
-                      <w:rFonts w:ascii="Vazir" w:hAnsi="Vazir" w:cs="Vazir"/>
+                      <w:rFonts w:ascii="Vazirmatn FD" w:hAnsi="Vazirmatn FD" w:cs="Vazirmatn FD"/>
                       <w:sz w:val="28"/>
                       <w:szCs w:val="28"/>
                       <w:lang w:val="en-US"/>
@@ -3036,7 +2844,7 @@
                   </w:pPr>
                   <w:r>
                     <w:rPr>
-                      <w:rFonts w:ascii="Vazir" w:hAnsi="Vazir" w:cs="Vazir"/>
+                      <w:rFonts w:ascii="Vazirmatn FD" w:hAnsi="Vazirmatn FD" w:cs="Vazirmatn FD"/>
                       <w:sz w:val="28"/>
                       <w:szCs w:val="28"/>
                       <w:rtl/>
@@ -3046,7 +2854,7 @@
                   </w:r>
                   <w:r>
                     <w:rPr>
-                      <w:rFonts w:ascii="Vazir" w:hAnsi="Vazir" w:cs="Vazir"/>
+                      <w:rFonts w:ascii="Vazirmatn FD" w:hAnsi="Vazirmatn FD" w:cs="Vazirmatn FD"/>
                       <w:sz w:val="28"/>
                       <w:szCs w:val="28"/>
                       <w:lang w:val="en-US"/>
@@ -3055,7 +2863,7 @@
                   </w:r>
                   <w:r>
                     <w:rPr>
-                      <w:rFonts w:ascii="Vazir" w:hAnsi="Vazir" w:cs="Vazir"/>
+                      <w:rFonts w:ascii="Vazirmatn FD" w:hAnsi="Vazirmatn FD" w:cs="Vazirmatn FD"/>
                       <w:sz w:val="28"/>
                       <w:szCs w:val="28"/>
                       <w:rtl/>
@@ -3065,7 +2873,7 @@
                   </w:r>
                   <w:r>
                     <w:rPr>
-                      <w:rFonts w:ascii="Vazir" w:hAnsi="Vazir" w:cs="Vazir"/>
+                      <w:rFonts w:ascii="Vazirmatn FD" w:hAnsi="Vazirmatn FD" w:cs="Vazirmatn FD"/>
                       <w:sz w:val="28"/>
                       <w:szCs w:val="28"/>
                       <w:lang w:val="en-US"/>
@@ -3074,7 +2882,7 @@
                   </w:r>
                   <w:r>
                     <w:rPr>
-                      <w:rFonts w:ascii="Vazir" w:hAnsi="Vazir" w:cs="Vazir"/>
+                      <w:rFonts w:ascii="Vazirmatn FD" w:hAnsi="Vazirmatn FD" w:cs="Vazirmatn FD"/>
                       <w:sz w:val="28"/>
                       <w:szCs w:val="28"/>
                       <w:rtl/>
@@ -3090,7 +2898,7 @@
             <w:pPr>
               <w:bidi/>
               <w:rPr>
-                <w:rFonts w:ascii="Vazir" w:hAnsi="Vazir" w:cs="Vazir"/>
+                <w:rFonts w:ascii="Vazirmatn FD" w:hAnsi="Vazirmatn FD" w:cs="Vazirmatn FD"/>
                 <w:sz w:val="28"/>
                 <w:szCs w:val="28"/>
                 <w:lang w:val="en-US"/>
@@ -3104,7 +2912,7 @@
       <w:pPr>
         <w:bidi/>
         <w:rPr>
-          <w:rFonts w:ascii="Vazir" w:hAnsi="Vazir" w:cs="Vazir"/>
+          <w:rFonts w:ascii="Vazirmatn FD" w:hAnsi="Vazirmatn FD" w:cs="Vazirmatn FD"/>
           <w:sz w:val="28"/>
           <w:szCs w:val="28"/>
           <w:lang w:val="en-US"/>
@@ -3115,7 +2923,7 @@
       <w:pPr>
         <w:bidi/>
         <w:rPr>
-          <w:rFonts w:ascii="Vazir" w:hAnsi="Vazir" w:cs="Vazir"/>
+          <w:rFonts w:ascii="Vazirmatn FD" w:hAnsi="Vazirmatn FD" w:cs="Vazirmatn FD"/>
           <w:sz w:val="28"/>
           <w:szCs w:val="28"/>
           <w:rtl/>
@@ -3127,7 +2935,7 @@
       <w:pPr>
         <w:bidi/>
         <w:rPr>
-          <w:rFonts w:ascii="Vazir" w:hAnsi="Vazir" w:cs="Vazir"/>
+          <w:rFonts w:ascii="Vazirmatn FD" w:hAnsi="Vazirmatn FD" w:cs="Vazirmatn FD"/>
           <w:sz w:val="28"/>
           <w:szCs w:val="28"/>
           <w:rtl/>
@@ -3139,7 +2947,7 @@
       <w:pPr>
         <w:bidi/>
         <w:rPr>
-          <w:rFonts w:ascii="Vazir" w:hAnsi="Vazir" w:cs="Vazir"/>
+          <w:rFonts w:ascii="Vazirmatn FD" w:hAnsi="Vazirmatn FD" w:cs="Vazirmatn FD"/>
           <w:sz w:val="28"/>
           <w:szCs w:val="28"/>
           <w:rtl/>
@@ -3151,7 +2959,7 @@
       <w:pPr>
         <w:bidi/>
         <w:rPr>
-          <w:rFonts w:ascii="Vazir" w:hAnsi="Vazir" w:cs="Vazir"/>
+          <w:rFonts w:ascii="Vazirmatn FD" w:hAnsi="Vazirmatn FD" w:cs="Vazirmatn FD"/>
           <w:sz w:val="28"/>
           <w:szCs w:val="28"/>
           <w:lang w:val="en-US"/>
@@ -3219,7 +3027,7 @@
                     <w:bidi/>
                     <w:ind w:left="720" w:hanging="720"/>
                     <w:rPr>
-                      <w:rFonts w:ascii="Vazir" w:hAnsi="Vazir" w:cs="Vazir"/>
+                      <w:rFonts w:ascii="Vazirmatn FD" w:hAnsi="Vazirmatn FD" w:cs="Vazirmatn FD"/>
                       <w:b/>
                       <w:bCs/>
                       <w:i w:val="0"/>
@@ -3230,17 +3038,18 @@
                   </w:pPr>
                   <w:r>
                     <w:rPr>
-                      <w:rFonts w:ascii="Vazir" w:hAnsi="Vazir" w:cs="Vazir"/>
+                      <w:rFonts w:ascii="Vazirmatn FD" w:hAnsi="Vazirmatn FD" w:cs="Vazirmatn FD"/>
                       <w:b/>
                       <w:bCs/>
                       <w:rtl/>
                       <w:lang w:val="en-US"/>
                     </w:rPr>
+                    <w:lastRenderedPageBreak/>
                     <w:t xml:space="preserve">دوره آموزشی مقدماتی و پیشرفته </w:t>
                   </w:r>
                   <w:r>
                     <w:rPr>
-                      <w:rFonts w:ascii="Vazir" w:hAnsi="Vazir" w:cs="Vazir"/>
+                      <w:rFonts w:ascii="Vazirmatn FD" w:hAnsi="Vazirmatn FD" w:cs="Vazirmatn FD"/>
                       <w:b/>
                       <w:bCs/>
                       <w:i w:val="0"/>
@@ -3255,13 +3064,13 @@
                     <w:pStyle w:val="NormalLargeItalic"/>
                     <w:bidi/>
                     <w:rPr>
-                      <w:rFonts w:ascii="Vazir" w:hAnsi="Vazir" w:cs="Vazir"/>
+                      <w:rFonts w:ascii="Vazirmatn FD" w:hAnsi="Vazirmatn FD" w:cs="Vazirmatn FD"/>
                       <w:lang w:val="en-US"/>
                     </w:rPr>
                   </w:pPr>
                   <w:r>
                     <w:rPr>
-                      <w:rFonts w:ascii="Vazir" w:hAnsi="Vazir" w:cs="Vazir"/>
+                      <w:rFonts w:ascii="Vazirmatn FD" w:hAnsi="Vazirmatn FD" w:cs="Vazirmatn FD"/>
                       <w:rtl/>
                       <w:lang w:val="en-US"/>
                     </w:rPr>
@@ -3273,98 +3082,18 @@
                     <w:pStyle w:val="NormalLargeItalic"/>
                     <w:bidi/>
                     <w:rPr>
-                      <w:rFonts w:ascii="Vazir" w:hAnsi="Vazir" w:cs="Vazir"/>
+                      <w:rFonts w:ascii="Vazirmatn FD" w:hAnsi="Vazirmatn FD" w:cs="Vazirmatn FD"/>
                       <w:rtl/>
                       <w:lang w:val="en-US"/>
                     </w:rPr>
                   </w:pPr>
                   <w:r>
                     <w:rPr>
-                      <w:rFonts w:ascii="Vazir" w:hAnsi="Vazir" w:cs="Vazir" w:hint="eastAsia"/>
-                      <w:rtl/>
-                      <w:lang w:val="en-US"/>
-                    </w:rPr>
-                    <w:t>مدرس</w:t>
-                  </w:r>
-                  <w:r>
-                    <w:rPr>
-                      <w:rFonts w:ascii="Vazir" w:hAnsi="Vazir" w:cs="Vazir"/>
-                      <w:rtl/>
-                      <w:lang w:val="en-US"/>
-                    </w:rPr>
-                    <w:t xml:space="preserve">: </w:t>
-                  </w:r>
-                  <w:r>
-                    <w:rPr>
-                      <w:rFonts w:ascii="Vazir" w:hAnsi="Vazir" w:cs="Vazir" w:hint="eastAsia"/>
-                      <w:rtl/>
-                      <w:lang w:val="en-US"/>
-                    </w:rPr>
-                    <w:t>دکتر</w:t>
-                  </w:r>
-                  <w:r>
-                    <w:rPr>
-                      <w:rFonts w:ascii="Vazir" w:hAnsi="Vazir" w:cs="Vazir"/>
-                      <w:rtl/>
-                      <w:lang w:val="en-US"/>
-                    </w:rPr>
-                    <w:t xml:space="preserve"> </w:t>
-                  </w:r>
-                  <w:r>
-                    <w:rPr>
-                      <w:rFonts w:ascii="Vazir" w:hAnsi="Vazir" w:cs="Vazir" w:hint="eastAsia"/>
-                      <w:rtl/>
-                      <w:lang w:val="en-US"/>
-                    </w:rPr>
-                    <w:t>مج</w:t>
-                  </w:r>
-                  <w:r>
-                    <w:rPr>
-                      <w:rFonts w:ascii="Vazir" w:hAnsi="Vazir" w:cs="Vazir" w:hint="cs"/>
-                      <w:rtl/>
-                      <w:lang w:val="en-US"/>
-                    </w:rPr>
-                    <w:t>ی</w:t>
-                  </w:r>
-                  <w:r>
-                    <w:rPr>
-                      <w:rFonts w:ascii="Vazir" w:hAnsi="Vazir" w:cs="Vazir" w:hint="eastAsia"/>
-                      <w:rtl/>
-                      <w:lang w:val="en-US"/>
-                    </w:rPr>
-                    <w:t>د</w:t>
-                  </w:r>
-                  <w:r>
-                    <w:rPr>
-                      <w:rFonts w:ascii="Vazir" w:hAnsi="Vazir" w:cs="Vazir"/>
-                      <w:rtl/>
-                      <w:lang w:val="en-US"/>
-                    </w:rPr>
-                    <w:t xml:space="preserve"> </w:t>
-                  </w:r>
-                  <w:r>
-                    <w:rPr>
-                      <w:rFonts w:ascii="Vazir" w:hAnsi="Vazir" w:cs="Vazir" w:hint="eastAsia"/>
-                      <w:rtl/>
-                      <w:lang w:val="en-US"/>
-                    </w:rPr>
-                    <w:t>سبزه</w:t>
-                  </w:r>
-                  <w:r>
-                    <w:rPr>
-                      <w:rFonts w:ascii="Vazir" w:hAnsi="Vazir" w:cs="Vazir"/>
-                      <w:rtl/>
-                      <w:lang w:val="en-US"/>
-                    </w:rPr>
-                    <w:t xml:space="preserve"> </w:t>
-                  </w:r>
-                  <w:r>
-                    <w:rPr>
-                      <w:rFonts w:ascii="Vazir" w:hAnsi="Vazir" w:cs="Vazir" w:hint="eastAsia"/>
-                      <w:rtl/>
-                      <w:lang w:val="en-US"/>
-                    </w:rPr>
-                    <w:t>پرور</w:t>
+                      <w:rFonts w:ascii="Vazirmatn FD" w:hAnsi="Vazirmatn FD" w:cs="Vazirmatn FD"/>
+                      <w:rtl/>
+                      <w:lang w:val="en-US"/>
+                    </w:rPr>
+                    <w:t>مدرس: دکتر مجید سبزه پرور</w:t>
                   </w:r>
                 </w:p>
                 <w:p>
@@ -3372,7 +3101,7 @@
                     <w:pStyle w:val="NormalLargeItalic"/>
                     <w:bidi/>
                     <w:rPr>
-                      <w:rFonts w:ascii="Vazir" w:hAnsi="Vazir" w:cs="Vazir"/>
+                      <w:rFonts w:ascii="Vazirmatn FD" w:hAnsi="Vazirmatn FD" w:cs="Vazirmatn FD"/>
                       <w:rtl/>
                       <w:lang w:val="en-US"/>
                     </w:rPr>
@@ -3391,7 +3120,7 @@
                     <w:pStyle w:val="NormalLargeItalic"/>
                     <w:bidi/>
                     <w:rPr>
-                      <w:rFonts w:ascii="Vazir" w:hAnsi="Vazir" w:cs="Vazir"/>
+                      <w:rFonts w:ascii="Vazirmatn FD" w:hAnsi="Vazirmatn FD" w:cs="Vazirmatn FD"/>
                       <w:b/>
                       <w:bCs/>
                       <w:rtl/>
@@ -3400,7 +3129,7 @@
                   </w:pPr>
                   <w:r>
                     <w:rPr>
-                      <w:rFonts w:ascii="Vazir" w:hAnsi="Vazir" w:cs="Vazir"/>
+                      <w:rFonts w:ascii="Vazirmatn FD" w:hAnsi="Vazirmatn FD" w:cs="Vazirmatn FD"/>
                       <w:b/>
                       <w:bCs/>
                       <w:rtl/>
@@ -3410,7 +3139,7 @@
                   </w:r>
                   <w:r>
                     <w:rPr>
-                      <w:rFonts w:ascii="Vazir" w:hAnsi="Vazir" w:cs="Vazir"/>
+                      <w:rFonts w:ascii="Vazirmatn FD" w:hAnsi="Vazirmatn FD" w:cs="Vazirmatn FD"/>
                       <w:b/>
                       <w:bCs/>
                       <w:i w:val="0"/>
@@ -3425,13 +3154,13 @@
                     <w:pStyle w:val="NormalLargeItalic"/>
                     <w:bidi/>
                     <w:rPr>
-                      <w:rFonts w:ascii="Vazir" w:hAnsi="Vazir" w:cs="Vazir"/>
+                      <w:rFonts w:ascii="Vazirmatn FD" w:hAnsi="Vazirmatn FD" w:cs="Vazirmatn FD"/>
                       <w:lang w:val="en-US"/>
                     </w:rPr>
                   </w:pPr>
                   <w:r>
                     <w:rPr>
-                      <w:rFonts w:ascii="Vazir" w:hAnsi="Vazir" w:cs="Vazir"/>
+                      <w:rFonts w:ascii="Vazirmatn FD" w:hAnsi="Vazirmatn FD" w:cs="Vazirmatn FD"/>
                       <w:rtl/>
                       <w:lang w:val="en-US"/>
                     </w:rPr>
@@ -3443,14 +3172,14 @@
                     <w:pStyle w:val="NormalLargeItalic"/>
                     <w:bidi/>
                     <w:rPr>
-                      <w:rFonts w:ascii="Vazir" w:hAnsi="Vazir" w:cs="Vazir"/>
+                      <w:rFonts w:ascii="Vazirmatn FD" w:hAnsi="Vazirmatn FD" w:cs="Vazirmatn FD"/>
                       <w:rtl/>
                       <w:lang w:val="en-US"/>
                     </w:rPr>
                   </w:pPr>
                   <w:r>
                     <w:rPr>
-                      <w:rFonts w:ascii="Vazir" w:hAnsi="Vazir" w:cs="Vazir"/>
+                      <w:rFonts w:ascii="Vazirmatn FD" w:hAnsi="Vazirmatn FD" w:cs="Vazirmatn FD"/>
                       <w:rtl/>
                       <w:lang w:val="en-US"/>
                     </w:rPr>
@@ -3462,7 +3191,7 @@
                     <w:pStyle w:val="NormalLargeItalic"/>
                     <w:bidi/>
                     <w:rPr>
-                      <w:rFonts w:ascii="Vazir" w:hAnsi="Vazir" w:cs="Vazir"/>
+                      <w:rFonts w:ascii="Vazirmatn FD" w:hAnsi="Vazirmatn FD" w:cs="Vazirmatn FD"/>
                       <w:rtl/>
                       <w:lang w:val="en-US"/>
                     </w:rPr>
@@ -3481,7 +3210,7 @@
                     <w:pStyle w:val="NormalLargeItalic"/>
                     <w:bidi/>
                     <w:rPr>
-                      <w:rFonts w:ascii="Vazir" w:hAnsi="Vazir" w:cs="Vazir"/>
+                      <w:rFonts w:ascii="Vazirmatn FD" w:hAnsi="Vazirmatn FD" w:cs="Vazirmatn FD"/>
                       <w:b/>
                       <w:bCs/>
                       <w:i w:val="0"/>
@@ -3492,7 +3221,7 @@
                   </w:pPr>
                   <w:r>
                     <w:rPr>
-                      <w:rFonts w:ascii="Vazir" w:hAnsi="Vazir" w:cs="Vazir"/>
+                      <w:rFonts w:ascii="Vazirmatn FD" w:hAnsi="Vazirmatn FD" w:cs="Vazirmatn FD"/>
                       <w:b/>
                       <w:bCs/>
                       <w:rtl/>
@@ -3502,7 +3231,7 @@
                   </w:r>
                   <w:r>
                     <w:rPr>
-                      <w:rFonts w:ascii="Vazir" w:hAnsi="Vazir" w:cs="Vazir"/>
+                      <w:rFonts w:ascii="Vazirmatn FD" w:hAnsi="Vazirmatn FD" w:cs="Vazirmatn FD"/>
                       <w:b/>
                       <w:bCs/>
                       <w:i w:val="0"/>
@@ -3513,7 +3242,7 @@
                   </w:r>
                   <w:r>
                     <w:rPr>
-                      <w:rFonts w:ascii="Vazir" w:hAnsi="Vazir" w:cs="Vazir"/>
+                      <w:rFonts w:ascii="Vazirmatn FD" w:hAnsi="Vazirmatn FD" w:cs="Vazirmatn FD"/>
                       <w:b/>
                       <w:bCs/>
                       <w:rtl/>
@@ -3523,7 +3252,7 @@
                   </w:r>
                   <w:r>
                     <w:rPr>
-                      <w:rFonts w:ascii="Vazir" w:hAnsi="Vazir" w:cs="Vazir"/>
+                      <w:rFonts w:ascii="Vazirmatn FD" w:hAnsi="Vazirmatn FD" w:cs="Vazirmatn FD"/>
                       <w:b/>
                       <w:bCs/>
                       <w:i w:val="0"/>
@@ -3538,13 +3267,13 @@
                     <w:pStyle w:val="NormalLargeItalic"/>
                     <w:bidi/>
                     <w:rPr>
-                      <w:rFonts w:ascii="Vazir" w:hAnsi="Vazir" w:cs="Vazir"/>
+                      <w:rFonts w:ascii="Vazirmatn FD" w:hAnsi="Vazirmatn FD" w:cs="Vazirmatn FD"/>
                       <w:lang w:val="en-US"/>
                     </w:rPr>
                   </w:pPr>
                   <w:r>
                     <w:rPr>
-                      <w:rFonts w:ascii="Vazir" w:hAnsi="Vazir" w:cs="Vazir"/>
+                      <w:rFonts w:ascii="Vazirmatn FD" w:hAnsi="Vazirmatn FD" w:cs="Vazirmatn FD"/>
                       <w:rtl/>
                       <w:lang w:val="en-US"/>
                     </w:rPr>
@@ -3556,14 +3285,14 @@
                     <w:pStyle w:val="NormalLargeItalic"/>
                     <w:bidi/>
                     <w:rPr>
-                      <w:rFonts w:ascii="Vazir" w:hAnsi="Vazir" w:cs="Vazir"/>
+                      <w:rFonts w:ascii="Vazirmatn FD" w:hAnsi="Vazirmatn FD" w:cs="Vazirmatn FD"/>
                       <w:rtl/>
                       <w:lang w:val="en-US"/>
                     </w:rPr>
                   </w:pPr>
                   <w:r>
                     <w:rPr>
-                      <w:rFonts w:ascii="Vazir" w:hAnsi="Vazir" w:cs="Vazir"/>
+                      <w:rFonts w:ascii="Vazirmatn FD" w:hAnsi="Vazirmatn FD" w:cs="Vazirmatn FD"/>
                       <w:rtl/>
                       <w:lang w:val="en-US"/>
                     </w:rPr>
@@ -3577,7 +3306,7 @@
             <w:pPr>
               <w:bidi/>
               <w:rPr>
-                <w:rFonts w:ascii="Vazir" w:hAnsi="Vazir" w:cs="Vazir"/>
+                <w:rFonts w:ascii="Vazirmatn FD" w:hAnsi="Vazirmatn FD" w:cs="Vazirmatn FD"/>
                 <w:sz w:val="28"/>
                 <w:szCs w:val="28"/>
                 <w:lang w:val="en-US"/>
@@ -3591,7 +3320,7 @@
       <w:pPr>
         <w:bidi/>
         <w:rPr>
-          <w:rFonts w:ascii="Vazir" w:hAnsi="Vazir" w:cs="Vazir"/>
+          <w:rFonts w:ascii="Vazirmatn FD" w:hAnsi="Vazirmatn FD" w:cs="Vazirmatn FD"/>
           <w:sz w:val="28"/>
           <w:szCs w:val="28"/>
           <w:lang w:val="en-US"/>
@@ -3599,7 +3328,7 @@
       </w:pPr>
       <w:r>
         <w:rPr>
-          <w:rFonts w:ascii="Vazir" w:hAnsi="Vazir" w:cs="Vazir"/>
+          <w:rFonts w:ascii="Vazirmatn FD" w:hAnsi="Vazirmatn FD" w:cs="Vazirmatn FD"/>
           <w:noProof/>
           <w:sz w:val="28"/>
           <w:szCs w:val="28"/>
@@ -3850,7 +3579,7 @@
           </mc:Choice>
           <mc:Fallback>
             <w:pict>
-              <v:group w14:anchorId="372E7182" id="Group 87" o:spid="_x0000_s1041" style="position:absolute;left:0;text-align:left;margin-left:408.1pt;margin-top:-337.05pt;width:150.45pt;height:54.45pt;z-index:251762688;mso-width-relative:margin;mso-height-relative:margin" coordsize="19107,6920" o:gfxdata="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">
+              <v:group w14:anchorId="372E7182" id="Group 87" o:spid="_x0000_s1041" style="position:absolute;left:0;text-align:left;margin-left:408.1pt;margin-top:-337.05pt;width:150.45pt;height:54.45pt;z-index:251762688;mso-width-relative:margin;mso-height-relative:margin" coordsize="19107,6920" o:gfxdata="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">
                 <v:shape id="Freeform 43" o:spid="_x0000_s1042" style="position:absolute;top:401;width:19107;height:4198;flip:x;visibility:visible;mso-wrap-style:square;v-text-anchor:top" coordsize="2796702,419418" o:gfxdata="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" path="m,l2796702,,2530563,223736r266139,195682l,419418,,xe" fillcolor="#fe4365" stroked="f">
                   <v:path arrowok="t" o:connecttype="custom" o:connectlocs="0,0;2414,0;2184,353;2414,661;0,661;0,0" o:connectangles="0,0,0,0,0,0"/>
                 </v:shape>
@@ -3892,7 +3621,7 @@
       <w:pPr>
         <w:bidi/>
         <w:rPr>
-          <w:rFonts w:ascii="Vazir" w:hAnsi="Vazir" w:cs="Vazir"/>
+          <w:rFonts w:ascii="Vazirmatn FD" w:hAnsi="Vazirmatn FD" w:cs="Vazirmatn FD"/>
           <w:sz w:val="28"/>
           <w:szCs w:val="28"/>
           <w:rtl/>
@@ -3904,12 +3633,14 @@
       <w:pPr>
         <w:spacing w:after="0"/>
         <w:rPr>
+          <w:rFonts w:ascii="Vazirmatn FD" w:hAnsi="Vazirmatn FD" w:cs="Vazirmatn FD"/>
           <w:rtl/>
           <w:lang w:val="en-US"/>
         </w:rPr>
       </w:pPr>
       <w:r>
         <w:rPr>
+          <w:rFonts w:ascii="Vazirmatn FD" w:hAnsi="Vazirmatn FD" w:cs="Vazirmatn FD"/>
           <w:rtl/>
           <w:lang w:val="en-US"/>
         </w:rPr>
@@ -3920,7 +3651,7 @@
       <w:pPr>
         <w:bidi/>
         <w:rPr>
-          <w:rFonts w:ascii="Vazir" w:hAnsi="Vazir" w:cs="Vazir"/>
+          <w:rFonts w:ascii="Vazirmatn FD" w:hAnsi="Vazirmatn FD" w:cs="Vazirmatn FD"/>
           <w:sz w:val="28"/>
           <w:szCs w:val="28"/>
           <w:lang w:val="en-US"/>
@@ -3928,12 +3659,13 @@
       </w:pPr>
       <w:r>
         <w:rPr>
-          <w:rFonts w:ascii="Vazir" w:hAnsi="Vazir" w:cs="Vazir"/>
+          <w:rFonts w:ascii="Vazirmatn FD" w:hAnsi="Vazirmatn FD" w:cs="Vazirmatn FD"/>
           <w:noProof/>
           <w:sz w:val="28"/>
           <w:szCs w:val="28"/>
           <w:lang w:val="en-US"/>
         </w:rPr>
+        <w:lastRenderedPageBreak/>
         <mc:AlternateContent>
           <mc:Choice Requires="wpg">
             <w:drawing>
@@ -4179,7 +3911,7 @@
           </mc:Choice>
           <mc:Fallback>
             <w:pict>
-              <v:group w14:anchorId="6D350D47" id="Group 75" o:spid="_x0000_s1045" style="position:absolute;left:0;text-align:left;margin-left:407.65pt;margin-top:7.05pt;width:150.45pt;height:54.45pt;z-index:251753472;mso-width-relative:margin;mso-height-relative:margin" coordsize="19107,6920" o:gfxdata="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">
+              <v:group w14:anchorId="6D350D47" id="Group 75" o:spid="_x0000_s1045" style="position:absolute;left:0;text-align:left;margin-left:407.65pt;margin-top:7.05pt;width:150.45pt;height:54.45pt;z-index:251753472;mso-width-relative:margin;mso-height-relative:margin" coordsize="19107,6920" o:gfxdata="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">
                 <v:shape id="Freeform 43" o:spid="_x0000_s1046" style="position:absolute;top:401;width:19107;height:4198;flip:x;visibility:visible;mso-wrap-style:square;v-text-anchor:top" coordsize="2796702,419418" o:gfxdata="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" path="m,l2796702,,2530563,223736r266139,195682l,419418,,xe" fillcolor="#fe4365" stroked="f">
                   <v:path arrowok="t" o:connecttype="custom" o:connectlocs="0,0;2414,0;2184,353;2414,661;0,661;0,0" o:connectangles="0,0,0,0,0,0"/>
                 </v:shape>
@@ -4256,7 +3988,7 @@
               <w:ind w:left="1756" w:hanging="1576"/>
               <w:jc w:val="center"/>
               <w:rPr>
-                <w:rFonts w:ascii="Vazir" w:hAnsi="Vazir" w:cs="Vazir"/>
+                <w:rFonts w:ascii="Vazirmatn FD" w:hAnsi="Vazirmatn FD" w:cs="Vazirmatn FD"/>
                 <w:color w:val="BFBFBF" w:themeColor="background1" w:themeShade="BF"/>
                 <w:sz w:val="28"/>
                 <w:szCs w:val="28"/>
@@ -4265,7 +3997,7 @@
             </w:pPr>
             <w:r>
               <w:rPr>
-                <w:rFonts w:ascii="Vazir" w:hAnsi="Vazir" w:cs="Vazir" w:hint="cs"/>
+                <w:rFonts w:ascii="Vazirmatn FD" w:hAnsi="Vazirmatn FD" w:cs="Vazirmatn FD"/>
                 <w:b/>
                 <w:bCs/>
                 <w:sz w:val="28"/>
@@ -4277,7 +4009,7 @@
             </w:r>
             <w:r>
               <w:rPr>
-                <w:rFonts w:ascii="Vazir" w:hAnsi="Vazir" w:cs="Vazir"/>
+                <w:rFonts w:ascii="Vazirmatn FD" w:hAnsi="Vazirmatn FD" w:cs="Vazirmatn FD"/>
                 <w:b/>
                 <w:bCs/>
                 <w:sz w:val="28"/>
@@ -4288,7 +4020,7 @@
             </w:r>
             <w:r>
               <w:rPr>
-                <w:rFonts w:ascii="Vazir" w:hAnsi="Vazir" w:cs="Vazir" w:hint="cs"/>
+                <w:rFonts w:ascii="Vazirmatn FD" w:hAnsi="Vazirmatn FD" w:cs="Vazirmatn FD"/>
                 <w:b/>
                 <w:bCs/>
                 <w:sz w:val="28"/>
@@ -4300,7 +4032,7 @@
             </w:r>
             <w:r>
               <w:rPr>
-                <w:rFonts w:ascii="Vazir" w:hAnsi="Vazir" w:cs="Vazir"/>
+                <w:rFonts w:ascii="Vazirmatn FD" w:hAnsi="Vazirmatn FD" w:cs="Vazirmatn FD"/>
                 <w:sz w:val="28"/>
                 <w:szCs w:val="28"/>
                 <w:lang w:val="en-US"/>
@@ -4309,7 +4041,7 @@
             </w:r>
             <w:r>
               <w:rPr>
-                <w:rFonts w:ascii="Vazir" w:hAnsi="Vazir" w:cs="Vazir"/>
+                <w:rFonts w:ascii="Vazirmatn FD" w:hAnsi="Vazirmatn FD" w:cs="Vazirmatn FD"/>
                 <w:sz w:val="28"/>
                 <w:szCs w:val="28"/>
                 <w:lang w:val="en-US"/>
@@ -4318,7 +4050,7 @@
             </w:r>
             <w:r>
               <w:rPr>
-                <w:rFonts w:ascii="Vazir" w:hAnsi="Vazir" w:cs="Vazir"/>
+                <w:rFonts w:ascii="Vazirmatn FD" w:hAnsi="Vazirmatn FD" w:cs="Vazirmatn FD"/>
                 <w:sz w:val="28"/>
                 <w:szCs w:val="28"/>
                 <w:lang w:val="en-US"/>
@@ -4327,7 +4059,7 @@
             </w:r>
             <w:r>
               <w:rPr>
-                <w:rFonts w:ascii="Vazir" w:hAnsi="Vazir" w:cs="Vazir"/>
+                <w:rFonts w:ascii="Vazirmatn FD" w:hAnsi="Vazirmatn FD" w:cs="Vazirmatn FD"/>
                 <w:sz w:val="28"/>
                 <w:szCs w:val="28"/>
                 <w:lang w:val="en-US"/>
@@ -4336,7 +4068,7 @@
             </w:r>
             <w:r>
               <w:rPr>
-                <w:rFonts w:ascii="Vazir" w:hAnsi="Vazir" w:cs="Vazir"/>
+                <w:rFonts w:ascii="Vazirmatn FD" w:hAnsi="Vazirmatn FD" w:cs="Vazirmatn FD"/>
                 <w:sz w:val="28"/>
                 <w:szCs w:val="28"/>
                 <w:lang w:val="en-US"/>
@@ -4345,7 +4077,7 @@
             </w:r>
             <w:r>
               <w:rPr>
-                <w:rFonts w:ascii="Vazir" w:hAnsi="Vazir" w:cs="Vazir"/>
+                <w:rFonts w:ascii="Vazirmatn FD" w:hAnsi="Vazirmatn FD" w:cs="Vazirmatn FD"/>
                 <w:color w:val="FE4365"/>
                 <w:sz w:val="28"/>
                 <w:szCs w:val="28"/>
@@ -4355,7 +4087,7 @@
             </w:r>
             <w:r>
               <w:rPr>
-                <w:rFonts w:ascii="Vazir" w:hAnsi="Vazir" w:cs="Vazir"/>
+                <w:rFonts w:ascii="Vazirmatn FD" w:hAnsi="Vazirmatn FD" w:cs="Vazirmatn FD"/>
                 <w:color w:val="FE4365"/>
                 <w:sz w:val="28"/>
                 <w:szCs w:val="28"/>
@@ -4365,7 +4097,7 @@
             </w:r>
             <w:r>
               <w:rPr>
-                <w:rFonts w:ascii="Vazir" w:hAnsi="Vazir" w:cs="Vazir"/>
+                <w:rFonts w:ascii="Vazirmatn FD" w:hAnsi="Vazirmatn FD" w:cs="Vazirmatn FD"/>
                 <w:color w:val="FE4365"/>
                 <w:sz w:val="28"/>
                 <w:szCs w:val="28"/>
@@ -4375,7 +4107,7 @@
             </w:r>
             <w:r>
               <w:rPr>
-                <w:rFonts w:ascii="Vazir" w:hAnsi="Vazir" w:cs="Vazir"/>
+                <w:rFonts w:ascii="Vazirmatn FD" w:hAnsi="Vazirmatn FD" w:cs="Vazirmatn FD"/>
                 <w:color w:val="FE4365"/>
                 <w:sz w:val="28"/>
                 <w:szCs w:val="28"/>
@@ -4385,7 +4117,7 @@
             </w:r>
             <w:r>
               <w:rPr>
-                <w:rFonts w:ascii="Vazir" w:hAnsi="Vazir" w:cs="Vazir"/>
+                <w:rFonts w:ascii="Vazirmatn FD" w:hAnsi="Vazirmatn FD" w:cs="Vazirmatn FD"/>
                 <w:color w:val="FE4365"/>
                 <w:sz w:val="28"/>
                 <w:szCs w:val="28"/>
@@ -4395,7 +4127,7 @@
             </w:r>
             <w:r>
               <w:rPr>
-                <w:rFonts w:ascii="Vazir" w:hAnsi="Vazir" w:cs="Vazir"/>
+                <w:rFonts w:ascii="Vazirmatn FD" w:hAnsi="Vazirmatn FD" w:cs="Vazirmatn FD"/>
                 <w:color w:val="FE4365"/>
                 <w:sz w:val="28"/>
                 <w:szCs w:val="28"/>
@@ -4405,7 +4137,7 @@
             </w:r>
             <w:r>
               <w:rPr>
-                <w:rFonts w:ascii="Vazir" w:hAnsi="Vazir" w:cs="Vazir"/>
+                <w:rFonts w:ascii="Vazirmatn FD" w:hAnsi="Vazirmatn FD" w:cs="Vazirmatn FD"/>
                 <w:color w:val="FE4365"/>
                 <w:sz w:val="28"/>
                 <w:szCs w:val="28"/>
@@ -4415,7 +4147,7 @@
             </w:r>
             <w:r>
               <w:rPr>
-                <w:rFonts w:ascii="Vazir" w:hAnsi="Vazir" w:cs="Vazir"/>
+                <w:rFonts w:ascii="Vazirmatn FD" w:hAnsi="Vazirmatn FD" w:cs="Vazirmatn FD"/>
                 <w:color w:val="FE4365"/>
                 <w:sz w:val="28"/>
                 <w:szCs w:val="28"/>
@@ -4425,7 +4157,7 @@
             </w:r>
             <w:r>
               <w:rPr>
-                <w:rFonts w:ascii="Vazir" w:hAnsi="Vazir" w:cs="Vazir"/>
+                <w:rFonts w:ascii="Vazirmatn FD" w:hAnsi="Vazirmatn FD" w:cs="Vazirmatn FD"/>
                 <w:color w:val="FE4365"/>
                 <w:sz w:val="28"/>
                 <w:szCs w:val="28"/>
@@ -4435,7 +4167,7 @@
             </w:r>
             <w:r>
               <w:rPr>
-                <w:rFonts w:ascii="Vazir" w:hAnsi="Vazir" w:cs="Vazir"/>
+                <w:rFonts w:ascii="Vazirmatn FD" w:hAnsi="Vazirmatn FD" w:cs="Vazirmatn FD"/>
                 <w:color w:val="BFBFBF" w:themeColor="background1" w:themeShade="BF"/>
                 <w:sz w:val="28"/>
                 <w:szCs w:val="28"/>
@@ -4450,7 +4182,7 @@
               <w:bidi/>
               <w:jc w:val="center"/>
               <w:rPr>
-                <w:rFonts w:ascii="Vazir" w:hAnsi="Vazir" w:cs="Vazir"/>
+                <w:rFonts w:ascii="Vazirmatn FD" w:hAnsi="Vazirmatn FD" w:cs="Vazirmatn FD"/>
                 <w:color w:val="BFBFBF" w:themeColor="background1" w:themeShade="BF"/>
                 <w:sz w:val="28"/>
                 <w:szCs w:val="28"/>
@@ -4459,7 +4191,7 @@
             </w:pPr>
             <w:r>
               <w:rPr>
-                <w:rFonts w:ascii="Vazir" w:hAnsi="Vazir" w:cs="Vazir" w:hint="cs"/>
+                <w:rFonts w:ascii="Vazirmatn FD" w:hAnsi="Vazirmatn FD" w:cs="Vazirmatn FD"/>
                 <w:b/>
                 <w:bCs/>
                 <w:sz w:val="28"/>
@@ -4471,7 +4203,7 @@
             </w:r>
             <w:r>
               <w:rPr>
-                <w:rFonts w:ascii="Vazir" w:hAnsi="Vazir" w:cs="Vazir"/>
+                <w:rFonts w:ascii="Vazirmatn FD" w:hAnsi="Vazirmatn FD" w:cs="Vazirmatn FD"/>
                 <w:b/>
                 <w:bCs/>
                 <w:sz w:val="28"/>
@@ -4482,7 +4214,7 @@
             </w:r>
             <w:r>
               <w:rPr>
-                <w:rFonts w:ascii="Vazir" w:hAnsi="Vazir" w:cs="Vazir" w:hint="cs"/>
+                <w:rFonts w:ascii="Vazirmatn FD" w:hAnsi="Vazirmatn FD" w:cs="Vazirmatn FD"/>
                 <w:b/>
                 <w:bCs/>
                 <w:sz w:val="28"/>
@@ -4494,7 +4226,7 @@
             </w:r>
             <w:r>
               <w:rPr>
-                <w:rFonts w:ascii="Vazir" w:hAnsi="Vazir" w:cs="Vazir"/>
+                <w:rFonts w:ascii="Vazirmatn FD" w:hAnsi="Vazirmatn FD" w:cs="Vazirmatn FD"/>
                 <w:sz w:val="28"/>
                 <w:szCs w:val="28"/>
                 <w:lang w:val="en-US"/>
@@ -4503,7 +4235,7 @@
             </w:r>
             <w:r>
               <w:rPr>
-                <w:rFonts w:ascii="Vazir" w:hAnsi="Vazir" w:cs="Vazir"/>
+                <w:rFonts w:ascii="Vazirmatn FD" w:hAnsi="Vazirmatn FD" w:cs="Vazirmatn FD"/>
                 <w:sz w:val="28"/>
                 <w:szCs w:val="28"/>
                 <w:lang w:val="en-US"/>
@@ -4512,7 +4244,7 @@
             </w:r>
             <w:r>
               <w:rPr>
-                <w:rFonts w:ascii="Vazir" w:hAnsi="Vazir" w:cs="Vazir"/>
+                <w:rFonts w:ascii="Vazirmatn FD" w:hAnsi="Vazirmatn FD" w:cs="Vazirmatn FD"/>
                 <w:sz w:val="28"/>
                 <w:szCs w:val="28"/>
                 <w:lang w:val="en-US"/>
@@ -4521,7 +4253,7 @@
             </w:r>
             <w:r>
               <w:rPr>
-                <w:rFonts w:ascii="Vazir" w:hAnsi="Vazir" w:cs="Vazir"/>
+                <w:rFonts w:ascii="Vazirmatn FD" w:hAnsi="Vazirmatn FD" w:cs="Vazirmatn FD"/>
                 <w:sz w:val="28"/>
                 <w:szCs w:val="28"/>
                 <w:lang w:val="en-US"/>
@@ -4530,7 +4262,7 @@
             </w:r>
             <w:r>
               <w:rPr>
-                <w:rFonts w:ascii="Vazir" w:hAnsi="Vazir" w:cs="Vazir"/>
+                <w:rFonts w:ascii="Vazirmatn FD" w:hAnsi="Vazirmatn FD" w:cs="Vazirmatn FD"/>
                 <w:sz w:val="28"/>
                 <w:szCs w:val="28"/>
                 <w:lang w:val="en-US"/>
@@ -4539,7 +4271,7 @@
             </w:r>
             <w:r>
               <w:rPr>
-                <w:rFonts w:ascii="Vazir" w:hAnsi="Vazir" w:cs="Vazir"/>
+                <w:rFonts w:ascii="Vazirmatn FD" w:hAnsi="Vazirmatn FD" w:cs="Vazirmatn FD"/>
                 <w:color w:val="FE4365"/>
                 <w:sz w:val="28"/>
                 <w:szCs w:val="28"/>
@@ -4549,7 +4281,7 @@
             </w:r>
             <w:r>
               <w:rPr>
-                <w:rFonts w:ascii="Vazir" w:hAnsi="Vazir" w:cs="Vazir"/>
+                <w:rFonts w:ascii="Vazirmatn FD" w:hAnsi="Vazirmatn FD" w:cs="Vazirmatn FD"/>
                 <w:color w:val="FE4365"/>
                 <w:sz w:val="28"/>
                 <w:szCs w:val="28"/>
@@ -4559,7 +4291,7 @@
             </w:r>
             <w:r>
               <w:rPr>
-                <w:rFonts w:ascii="Vazir" w:hAnsi="Vazir" w:cs="Vazir"/>
+                <w:rFonts w:ascii="Vazirmatn FD" w:hAnsi="Vazirmatn FD" w:cs="Vazirmatn FD"/>
                 <w:color w:val="FE4365"/>
                 <w:sz w:val="28"/>
                 <w:szCs w:val="28"/>
@@ -4569,7 +4301,7 @@
             </w:r>
             <w:r>
               <w:rPr>
-                <w:rFonts w:ascii="Vazir" w:hAnsi="Vazir" w:cs="Vazir"/>
+                <w:rFonts w:ascii="Vazirmatn FD" w:hAnsi="Vazirmatn FD" w:cs="Vazirmatn FD"/>
                 <w:color w:val="FE4365"/>
                 <w:sz w:val="28"/>
                 <w:szCs w:val="28"/>
@@ -4579,7 +4311,7 @@
             </w:r>
             <w:r>
               <w:rPr>
-                <w:rFonts w:ascii="Vazir" w:hAnsi="Vazir" w:cs="Vazir"/>
+                <w:rFonts w:ascii="Vazirmatn FD" w:hAnsi="Vazirmatn FD" w:cs="Vazirmatn FD"/>
                 <w:color w:val="FE4365"/>
                 <w:sz w:val="28"/>
                 <w:szCs w:val="28"/>
@@ -4589,7 +4321,7 @@
             </w:r>
             <w:r>
               <w:rPr>
-                <w:rFonts w:ascii="Vazir" w:hAnsi="Vazir" w:cs="Vazir"/>
+                <w:rFonts w:ascii="Vazirmatn FD" w:hAnsi="Vazirmatn FD" w:cs="Vazirmatn FD"/>
                 <w:color w:val="FE4365"/>
                 <w:sz w:val="28"/>
                 <w:szCs w:val="28"/>
@@ -4599,7 +4331,7 @@
             </w:r>
             <w:r>
               <w:rPr>
-                <w:rFonts w:ascii="Vazir" w:hAnsi="Vazir" w:cs="Vazir"/>
+                <w:rFonts w:ascii="Vazirmatn FD" w:hAnsi="Vazirmatn FD" w:cs="Vazirmatn FD"/>
                 <w:color w:val="FE4365"/>
                 <w:sz w:val="28"/>
                 <w:szCs w:val="28"/>
@@ -4609,7 +4341,7 @@
             </w:r>
             <w:r>
               <w:rPr>
-                <w:rFonts w:ascii="Vazir" w:hAnsi="Vazir" w:cs="Vazir"/>
+                <w:rFonts w:ascii="Vazirmatn FD" w:hAnsi="Vazirmatn FD" w:cs="Vazirmatn FD"/>
                 <w:color w:val="FE4365"/>
                 <w:sz w:val="28"/>
                 <w:szCs w:val="28"/>
@@ -4619,7 +4351,7 @@
             </w:r>
             <w:r>
               <w:rPr>
-                <w:rFonts w:ascii="Vazir" w:hAnsi="Vazir" w:cs="Vazir"/>
+                <w:rFonts w:ascii="Vazirmatn FD" w:hAnsi="Vazirmatn FD" w:cs="Vazirmatn FD"/>
                 <w:color w:val="BFBFBF" w:themeColor="background1" w:themeShade="BF"/>
                 <w:sz w:val="28"/>
                 <w:szCs w:val="28"/>
@@ -4629,7 +4361,7 @@
             </w:r>
             <w:r>
               <w:rPr>
-                <w:rFonts w:ascii="Vazir" w:hAnsi="Vazir" w:cs="Vazir"/>
+                <w:rFonts w:ascii="Vazirmatn FD" w:hAnsi="Vazirmatn FD" w:cs="Vazirmatn FD"/>
                 <w:color w:val="BFBFBF" w:themeColor="background1" w:themeShade="BF"/>
                 <w:sz w:val="28"/>
                 <w:szCs w:val="28"/>
@@ -4647,7 +4379,7 @@
               <w:bidi/>
               <w:jc w:val="center"/>
               <w:rPr>
-                <w:rFonts w:ascii="Vazir" w:hAnsi="Vazir" w:cs="Vazir"/>
+                <w:rFonts w:ascii="Vazirmatn FD" w:hAnsi="Vazirmatn FD" w:cs="Vazirmatn FD"/>
                 <w:color w:val="BFBFBF" w:themeColor="background1" w:themeShade="BF"/>
                 <w:sz w:val="28"/>
                 <w:szCs w:val="28"/>
@@ -4658,7 +4390,7 @@
             <w:r>
               <w:rPr>
                 <w:rStyle w:val="hgkelc"/>
-                <w:rFonts w:ascii="Vazir" w:hAnsi="Vazir" w:cs="Vazir" w:hint="cs"/>
+                <w:rFonts w:ascii="Vazirmatn FD" w:hAnsi="Vazirmatn FD" w:cs="Vazirmatn FD"/>
                 <w:b/>
                 <w:bCs/>
                 <w:sz w:val="28"/>
@@ -4670,42 +4402,29 @@
             <w:r>
               <w:rPr>
                 <w:rStyle w:val="hgkelc"/>
-                <w:rFonts w:ascii="Vazir" w:hAnsi="Vazir" w:cs="Vazir"/>
+                <w:rFonts w:ascii="Vazirmatn FD" w:hAnsi="Vazirmatn FD" w:cs="Vazirmatn FD"/>
                 <w:b/>
                 <w:bCs/>
                 <w:sz w:val="28"/>
                 <w:szCs w:val="28"/>
               </w:rPr>
-              <w:t xml:space="preserve">Oracle </w:t>
-            </w:r>
-            <w:proofErr w:type="spellStart"/>
+              <w:t>Oracle Primavera</w:t>
+            </w:r>
             <w:r>
               <w:rPr>
                 <w:rStyle w:val="hgkelc"/>
-                <w:rFonts w:ascii="Vazir" w:hAnsi="Vazir" w:cs="Vazir"/>
+                <w:rFonts w:ascii="Vazirmatn FD" w:hAnsi="Vazirmatn FD" w:cs="Vazirmatn FD"/>
                 <w:b/>
                 <w:bCs/>
                 <w:sz w:val="28"/>
                 <w:szCs w:val="28"/>
-              </w:rPr>
-              <w:t>Primavera</w:t>
-            </w:r>
-            <w:proofErr w:type="spellEnd"/>
-            <w:r>
-              <w:rPr>
-                <w:rStyle w:val="hgkelc"/>
-                <w:rFonts w:ascii="Vazir" w:hAnsi="Vazir" w:cs="Vazir" w:hint="cs"/>
-                <w:b/>
-                <w:bCs/>
-                <w:sz w:val="28"/>
-                <w:szCs w:val="28"/>
                 <w:rtl/>
               </w:rPr>
               <w:t>)</w:t>
             </w:r>
             <w:r>
               <w:rPr>
-                <w:rFonts w:ascii="Vazir" w:hAnsi="Vazir" w:cs="Vazir"/>
+                <w:rFonts w:ascii="Vazirmatn FD" w:hAnsi="Vazirmatn FD" w:cs="Vazirmatn FD"/>
                 <w:sz w:val="28"/>
                 <w:szCs w:val="28"/>
                 <w:lang w:val="en-US"/>
@@ -4714,7 +4433,7 @@
             </w:r>
             <w:r>
               <w:rPr>
-                <w:rFonts w:ascii="Vazir" w:hAnsi="Vazir" w:cs="Vazir"/>
+                <w:rFonts w:ascii="Vazirmatn FD" w:hAnsi="Vazirmatn FD" w:cs="Vazirmatn FD"/>
                 <w:sz w:val="28"/>
                 <w:szCs w:val="28"/>
                 <w:lang w:val="en-US"/>
@@ -4723,7 +4442,7 @@
             </w:r>
             <w:r>
               <w:rPr>
-                <w:rFonts w:ascii="Vazir" w:hAnsi="Vazir" w:cs="Vazir"/>
+                <w:rFonts w:ascii="Vazirmatn FD" w:hAnsi="Vazirmatn FD" w:cs="Vazirmatn FD"/>
                 <w:sz w:val="28"/>
                 <w:szCs w:val="28"/>
                 <w:lang w:val="en-US"/>
@@ -4732,7 +4451,7 @@
             </w:r>
             <w:r>
               <w:rPr>
-                <w:rFonts w:ascii="Vazir" w:hAnsi="Vazir" w:cs="Vazir"/>
+                <w:rFonts w:ascii="Vazirmatn FD" w:hAnsi="Vazirmatn FD" w:cs="Vazirmatn FD"/>
                 <w:sz w:val="28"/>
                 <w:szCs w:val="28"/>
                 <w:lang w:val="en-US"/>
@@ -4741,7 +4460,7 @@
             </w:r>
             <w:r>
               <w:rPr>
-                <w:rFonts w:ascii="Vazir" w:hAnsi="Vazir" w:cs="Vazir"/>
+                <w:rFonts w:ascii="Vazirmatn FD" w:hAnsi="Vazirmatn FD" w:cs="Vazirmatn FD"/>
                 <w:sz w:val="28"/>
                 <w:szCs w:val="28"/>
                 <w:lang w:val="en-US"/>
@@ -4750,7 +4469,7 @@
             </w:r>
             <w:r>
               <w:rPr>
-                <w:rFonts w:ascii="Vazir" w:hAnsi="Vazir" w:cs="Vazir"/>
+                <w:rFonts w:ascii="Vazirmatn FD" w:hAnsi="Vazirmatn FD" w:cs="Vazirmatn FD"/>
                 <w:color w:val="FE4365"/>
                 <w:sz w:val="28"/>
                 <w:szCs w:val="28"/>
@@ -4760,7 +4479,7 @@
             </w:r>
             <w:r>
               <w:rPr>
-                <w:rFonts w:ascii="Vazir" w:hAnsi="Vazir" w:cs="Vazir"/>
+                <w:rFonts w:ascii="Vazirmatn FD" w:hAnsi="Vazirmatn FD" w:cs="Vazirmatn FD"/>
                 <w:color w:val="FE4365"/>
                 <w:sz w:val="28"/>
                 <w:szCs w:val="28"/>
@@ -4770,7 +4489,7 @@
             </w:r>
             <w:r>
               <w:rPr>
-                <w:rFonts w:ascii="Vazir" w:hAnsi="Vazir" w:cs="Vazir"/>
+                <w:rFonts w:ascii="Vazirmatn FD" w:hAnsi="Vazirmatn FD" w:cs="Vazirmatn FD"/>
                 <w:color w:val="FE4365"/>
                 <w:sz w:val="28"/>
                 <w:szCs w:val="28"/>
@@ -4780,7 +4499,7 @@
             </w:r>
             <w:r>
               <w:rPr>
-                <w:rFonts w:ascii="Vazir" w:hAnsi="Vazir" w:cs="Vazir"/>
+                <w:rFonts w:ascii="Vazirmatn FD" w:hAnsi="Vazirmatn FD" w:cs="Vazirmatn FD"/>
                 <w:color w:val="FE4365"/>
                 <w:sz w:val="28"/>
                 <w:szCs w:val="28"/>
@@ -4790,7 +4509,7 @@
             </w:r>
             <w:r>
               <w:rPr>
-                <w:rFonts w:ascii="Vazir" w:hAnsi="Vazir" w:cs="Vazir"/>
+                <w:rFonts w:ascii="Vazirmatn FD" w:hAnsi="Vazirmatn FD" w:cs="Vazirmatn FD"/>
                 <w:color w:val="FE4365"/>
                 <w:sz w:val="28"/>
                 <w:szCs w:val="28"/>
@@ -4800,7 +4519,7 @@
             </w:r>
             <w:r>
               <w:rPr>
-                <w:rFonts w:ascii="Vazir" w:hAnsi="Vazir" w:cs="Vazir"/>
+                <w:rFonts w:ascii="Vazirmatn FD" w:hAnsi="Vazirmatn FD" w:cs="Vazirmatn FD"/>
                 <w:color w:val="FE4365"/>
                 <w:sz w:val="28"/>
                 <w:szCs w:val="28"/>
@@ -4810,7 +4529,7 @@
             </w:r>
             <w:r>
               <w:rPr>
-                <w:rFonts w:ascii="Vazir" w:hAnsi="Vazir" w:cs="Vazir"/>
+                <w:rFonts w:ascii="Vazirmatn FD" w:hAnsi="Vazirmatn FD" w:cs="Vazirmatn FD"/>
                 <w:color w:val="BFBFBF" w:themeColor="background1" w:themeShade="BF"/>
                 <w:sz w:val="28"/>
                 <w:szCs w:val="28"/>
@@ -4820,7 +4539,7 @@
             </w:r>
             <w:r>
               <w:rPr>
-                <w:rFonts w:ascii="Vazir" w:hAnsi="Vazir" w:cs="Vazir"/>
+                <w:rFonts w:ascii="Vazirmatn FD" w:hAnsi="Vazirmatn FD" w:cs="Vazirmatn FD"/>
                 <w:color w:val="BFBFBF" w:themeColor="background1" w:themeShade="BF"/>
                 <w:sz w:val="28"/>
                 <w:szCs w:val="28"/>
@@ -4830,7 +4549,7 @@
             </w:r>
             <w:r>
               <w:rPr>
-                <w:rFonts w:ascii="Vazir" w:hAnsi="Vazir" w:cs="Vazir"/>
+                <w:rFonts w:ascii="Vazirmatn FD" w:hAnsi="Vazirmatn FD" w:cs="Vazirmatn FD"/>
                 <w:color w:val="BFBFBF" w:themeColor="background1" w:themeShade="BF"/>
                 <w:sz w:val="28"/>
                 <w:szCs w:val="28"/>
@@ -4840,7 +4559,7 @@
             </w:r>
             <w:r>
               <w:rPr>
-                <w:rFonts w:ascii="Vazir" w:hAnsi="Vazir" w:cs="Vazir"/>
+                <w:rFonts w:ascii="Vazirmatn FD" w:hAnsi="Vazirmatn FD" w:cs="Vazirmatn FD"/>
                 <w:color w:val="BFBFBF" w:themeColor="background1" w:themeShade="BF"/>
                 <w:sz w:val="28"/>
                 <w:szCs w:val="28"/>
@@ -4855,7 +4574,7 @@
               <w:bidi/>
               <w:jc w:val="center"/>
               <w:rPr>
-                <w:rFonts w:ascii="Vazir" w:hAnsi="Vazir" w:cs="Vazir"/>
+                <w:rFonts w:ascii="Vazirmatn FD" w:hAnsi="Vazirmatn FD" w:cs="Vazirmatn FD"/>
                 <w:color w:val="BFBFBF" w:themeColor="background1" w:themeShade="BF"/>
                 <w:sz w:val="28"/>
                 <w:szCs w:val="28"/>
@@ -4865,7 +4584,7 @@
             <w:bookmarkStart w:id="0" w:name="OLE_LINK1"/>
             <w:r>
               <w:rPr>
-                <w:rFonts w:ascii="Vazir" w:hAnsi="Vazir" w:cs="Vazir" w:hint="cs"/>
+                <w:rFonts w:ascii="Vazirmatn FD" w:hAnsi="Vazirmatn FD" w:cs="Vazirmatn FD"/>
                 <w:b/>
                 <w:bCs/>
                 <w:sz w:val="28"/>
@@ -4877,7 +4596,7 @@
             </w:r>
             <w:r>
               <w:rPr>
-                <w:rFonts w:ascii="Vazir" w:hAnsi="Vazir" w:cs="Vazir"/>
+                <w:rFonts w:ascii="Vazirmatn FD" w:hAnsi="Vazirmatn FD" w:cs="Vazirmatn FD"/>
                 <w:b/>
                 <w:bCs/>
                 <w:sz w:val="28"/>
@@ -4888,7 +4607,7 @@
             </w:r>
             <w:r>
               <w:rPr>
-                <w:rFonts w:ascii="Vazir" w:hAnsi="Vazir" w:cs="Vazir" w:hint="cs"/>
+                <w:rFonts w:ascii="Vazirmatn FD" w:hAnsi="Vazirmatn FD" w:cs="Vazirmatn FD"/>
                 <w:b/>
                 <w:bCs/>
                 <w:sz w:val="28"/>
@@ -4900,7 +4619,7 @@
             </w:r>
             <w:r>
               <w:rPr>
-                <w:rFonts w:ascii="Vazir" w:hAnsi="Vazir" w:cs="Vazir"/>
+                <w:rFonts w:ascii="Vazirmatn FD" w:hAnsi="Vazirmatn FD" w:cs="Vazirmatn FD"/>
                 <w:sz w:val="28"/>
                 <w:szCs w:val="28"/>
                 <w:lang w:val="en-US"/>
@@ -4909,7 +4628,7 @@
             </w:r>
             <w:r>
               <w:rPr>
-                <w:rFonts w:ascii="Vazir" w:hAnsi="Vazir" w:cs="Vazir"/>
+                <w:rFonts w:ascii="Vazirmatn FD" w:hAnsi="Vazirmatn FD" w:cs="Vazirmatn FD"/>
                 <w:sz w:val="28"/>
                 <w:szCs w:val="28"/>
                 <w:lang w:val="en-US"/>
@@ -4918,7 +4637,7 @@
             </w:r>
             <w:r>
               <w:rPr>
-                <w:rFonts w:ascii="Vazir" w:hAnsi="Vazir" w:cs="Vazir"/>
+                <w:rFonts w:ascii="Vazirmatn FD" w:hAnsi="Vazirmatn FD" w:cs="Vazirmatn FD"/>
                 <w:sz w:val="28"/>
                 <w:szCs w:val="28"/>
                 <w:lang w:val="en-US"/>
@@ -4927,7 +4646,7 @@
             </w:r>
             <w:r>
               <w:rPr>
-                <w:rFonts w:ascii="Vazir" w:hAnsi="Vazir" w:cs="Vazir"/>
+                <w:rFonts w:ascii="Vazirmatn FD" w:hAnsi="Vazirmatn FD" w:cs="Vazirmatn FD"/>
                 <w:sz w:val="28"/>
                 <w:szCs w:val="28"/>
                 <w:lang w:val="en-US"/>
@@ -4936,7 +4655,7 @@
             </w:r>
             <w:r>
               <w:rPr>
-                <w:rFonts w:ascii="Vazir" w:hAnsi="Vazir" w:cs="Vazir"/>
+                <w:rFonts w:ascii="Vazirmatn FD" w:hAnsi="Vazirmatn FD" w:cs="Vazirmatn FD"/>
                 <w:sz w:val="28"/>
                 <w:szCs w:val="28"/>
                 <w:lang w:val="en-US"/>
@@ -4945,7 +4664,7 @@
             </w:r>
             <w:r>
               <w:rPr>
-                <w:rFonts w:ascii="Vazir" w:hAnsi="Vazir" w:cs="Vazir"/>
+                <w:rFonts w:ascii="Vazirmatn FD" w:hAnsi="Vazirmatn FD" w:cs="Vazirmatn FD"/>
                 <w:color w:val="FE4365"/>
                 <w:sz w:val="28"/>
                 <w:szCs w:val="28"/>
@@ -4955,7 +4674,7 @@
             </w:r>
             <w:r>
               <w:rPr>
-                <w:rFonts w:ascii="Vazir" w:hAnsi="Vazir" w:cs="Vazir"/>
+                <w:rFonts w:ascii="Vazirmatn FD" w:hAnsi="Vazirmatn FD" w:cs="Vazirmatn FD"/>
                 <w:color w:val="FE4365"/>
                 <w:sz w:val="28"/>
                 <w:szCs w:val="28"/>
@@ -4965,7 +4684,7 @@
             </w:r>
             <w:r>
               <w:rPr>
-                <w:rFonts w:ascii="Vazir" w:hAnsi="Vazir" w:cs="Vazir"/>
+                <w:rFonts w:ascii="Vazirmatn FD" w:hAnsi="Vazirmatn FD" w:cs="Vazirmatn FD"/>
                 <w:color w:val="FE4365"/>
                 <w:sz w:val="28"/>
                 <w:szCs w:val="28"/>
@@ -4975,7 +4694,7 @@
             </w:r>
             <w:r>
               <w:rPr>
-                <w:rFonts w:ascii="Vazir" w:hAnsi="Vazir" w:cs="Vazir"/>
+                <w:rFonts w:ascii="Vazirmatn FD" w:hAnsi="Vazirmatn FD" w:cs="Vazirmatn FD"/>
                 <w:color w:val="FE4365"/>
                 <w:sz w:val="28"/>
                 <w:szCs w:val="28"/>
@@ -4985,7 +4704,7 @@
             </w:r>
             <w:r>
               <w:rPr>
-                <w:rFonts w:ascii="Vazir" w:hAnsi="Vazir" w:cs="Vazir"/>
+                <w:rFonts w:ascii="Vazirmatn FD" w:hAnsi="Vazirmatn FD" w:cs="Vazirmatn FD"/>
                 <w:color w:val="BFBFBF" w:themeColor="background1" w:themeShade="BF"/>
                 <w:sz w:val="28"/>
                 <w:szCs w:val="28"/>
@@ -4995,7 +4714,7 @@
             </w:r>
             <w:r>
               <w:rPr>
-                <w:rFonts w:ascii="Vazir" w:hAnsi="Vazir" w:cs="Vazir"/>
+                <w:rFonts w:ascii="Vazirmatn FD" w:hAnsi="Vazirmatn FD" w:cs="Vazirmatn FD"/>
                 <w:color w:val="BFBFBF" w:themeColor="background1" w:themeShade="BF"/>
                 <w:sz w:val="28"/>
                 <w:szCs w:val="28"/>
@@ -5005,7 +4724,7 @@
             </w:r>
             <w:r>
               <w:rPr>
-                <w:rFonts w:ascii="Vazir" w:hAnsi="Vazir" w:cs="Vazir"/>
+                <w:rFonts w:ascii="Vazirmatn FD" w:hAnsi="Vazirmatn FD" w:cs="Vazirmatn FD"/>
                 <w:color w:val="BFBFBF" w:themeColor="background1" w:themeShade="BF"/>
                 <w:sz w:val="28"/>
                 <w:szCs w:val="28"/>
@@ -5015,7 +4734,7 @@
             </w:r>
             <w:r>
               <w:rPr>
-                <w:rFonts w:ascii="Vazir" w:hAnsi="Vazir" w:cs="Vazir"/>
+                <w:rFonts w:ascii="Vazirmatn FD" w:hAnsi="Vazirmatn FD" w:cs="Vazirmatn FD"/>
                 <w:color w:val="BFBFBF" w:themeColor="background1" w:themeShade="BF"/>
                 <w:sz w:val="28"/>
                 <w:szCs w:val="28"/>
@@ -5025,7 +4744,7 @@
             </w:r>
             <w:r>
               <w:rPr>
-                <w:rFonts w:ascii="Vazir" w:hAnsi="Vazir" w:cs="Vazir"/>
+                <w:rFonts w:ascii="Vazirmatn FD" w:hAnsi="Vazirmatn FD" w:cs="Vazirmatn FD"/>
                 <w:color w:val="BFBFBF" w:themeColor="background1" w:themeShade="BF"/>
                 <w:sz w:val="28"/>
                 <w:szCs w:val="28"/>
@@ -5035,7 +4754,7 @@
             </w:r>
             <w:r>
               <w:rPr>
-                <w:rFonts w:ascii="Vazir" w:hAnsi="Vazir" w:cs="Vazir"/>
+                <w:rFonts w:ascii="Vazirmatn FD" w:hAnsi="Vazirmatn FD" w:cs="Vazirmatn FD"/>
                 <w:color w:val="BFBFBF" w:themeColor="background1" w:themeShade="BF"/>
                 <w:sz w:val="28"/>
                 <w:szCs w:val="28"/>
@@ -5051,7 +4770,7 @@
               <w:bidi/>
               <w:jc w:val="center"/>
               <w:rPr>
-                <w:rFonts w:ascii="Vazir" w:hAnsi="Vazir" w:cs="Vazir"/>
+                <w:rFonts w:ascii="Vazirmatn FD" w:hAnsi="Vazirmatn FD" w:cs="Vazirmatn FD"/>
                 <w:color w:val="BFBFBF" w:themeColor="background1" w:themeShade="BF"/>
                 <w:sz w:val="28"/>
                 <w:szCs w:val="28"/>
@@ -5060,7 +4779,7 @@
             </w:pPr>
             <w:r>
               <w:rPr>
-                <w:rFonts w:ascii="Vazir" w:hAnsi="Vazir" w:cs="Vazir" w:hint="cs"/>
+                <w:rFonts w:ascii="Vazirmatn FD" w:hAnsi="Vazirmatn FD" w:cs="Vazirmatn FD"/>
                 <w:b/>
                 <w:bCs/>
                 <w:sz w:val="28"/>
@@ -5072,7 +4791,7 @@
             </w:r>
             <w:r>
               <w:rPr>
-                <w:rFonts w:ascii="Vazir" w:hAnsi="Vazir" w:cs="Vazir"/>
+                <w:rFonts w:ascii="Vazirmatn FD" w:hAnsi="Vazirmatn FD" w:cs="Vazirmatn FD"/>
                 <w:b/>
                 <w:bCs/>
                 <w:sz w:val="28"/>
@@ -5083,7 +4802,7 @@
             </w:r>
             <w:r>
               <w:rPr>
-                <w:rFonts w:ascii="Vazir" w:hAnsi="Vazir" w:cs="Vazir" w:hint="cs"/>
+                <w:rFonts w:ascii="Vazirmatn FD" w:hAnsi="Vazirmatn FD" w:cs="Vazirmatn FD"/>
                 <w:b/>
                 <w:bCs/>
                 <w:sz w:val="28"/>
@@ -5095,7 +4814,7 @@
             </w:r>
             <w:r>
               <w:rPr>
-                <w:rFonts w:ascii="Vazir" w:hAnsi="Vazir" w:cs="Vazir"/>
+                <w:rFonts w:ascii="Vazirmatn FD" w:hAnsi="Vazirmatn FD" w:cs="Vazirmatn FD"/>
                 <w:b/>
                 <w:bCs/>
                 <w:sz w:val="28"/>
@@ -5106,7 +4825,7 @@
             </w:r>
             <w:r>
               <w:rPr>
-                <w:rFonts w:ascii="Vazir" w:hAnsi="Vazir" w:cs="Vazir"/>
+                <w:rFonts w:ascii="Vazirmatn FD" w:hAnsi="Vazirmatn FD" w:cs="Vazirmatn FD"/>
                 <w:sz w:val="28"/>
                 <w:szCs w:val="28"/>
                 <w:lang w:val="en-US"/>
@@ -5115,7 +4834,7 @@
             </w:r>
             <w:r>
               <w:rPr>
-                <w:rFonts w:ascii="Vazir" w:hAnsi="Vazir" w:cs="Vazir"/>
+                <w:rFonts w:ascii="Vazirmatn FD" w:hAnsi="Vazirmatn FD" w:cs="Vazirmatn FD"/>
                 <w:sz w:val="28"/>
                 <w:szCs w:val="28"/>
                 <w:lang w:val="en-US"/>
@@ -5124,7 +4843,7 @@
             </w:r>
             <w:r>
               <w:rPr>
-                <w:rFonts w:ascii="Vazir" w:hAnsi="Vazir" w:cs="Vazir"/>
+                <w:rFonts w:ascii="Vazirmatn FD" w:hAnsi="Vazirmatn FD" w:cs="Vazirmatn FD"/>
                 <w:sz w:val="28"/>
                 <w:szCs w:val="28"/>
                 <w:lang w:val="en-US"/>
@@ -5133,7 +4852,7 @@
             </w:r>
             <w:r>
               <w:rPr>
-                <w:rFonts w:ascii="Vazir" w:hAnsi="Vazir" w:cs="Vazir"/>
+                <w:rFonts w:ascii="Vazirmatn FD" w:hAnsi="Vazirmatn FD" w:cs="Vazirmatn FD"/>
                 <w:sz w:val="28"/>
                 <w:szCs w:val="28"/>
                 <w:lang w:val="en-US"/>
@@ -5142,7 +4861,7 @@
             </w:r>
             <w:r>
               <w:rPr>
-                <w:rFonts w:ascii="Vazir" w:hAnsi="Vazir" w:cs="Vazir"/>
+                <w:rFonts w:ascii="Vazirmatn FD" w:hAnsi="Vazirmatn FD" w:cs="Vazirmatn FD"/>
                 <w:color w:val="FE4365"/>
                 <w:sz w:val="28"/>
                 <w:szCs w:val="28"/>
@@ -5152,7 +4871,7 @@
             </w:r>
             <w:r>
               <w:rPr>
-                <w:rFonts w:ascii="Vazir" w:hAnsi="Vazir" w:cs="Vazir"/>
+                <w:rFonts w:ascii="Vazirmatn FD" w:hAnsi="Vazirmatn FD" w:cs="Vazirmatn FD"/>
                 <w:color w:val="FE4365"/>
                 <w:sz w:val="28"/>
                 <w:szCs w:val="28"/>
@@ -5162,7 +4881,7 @@
             </w:r>
             <w:r>
               <w:rPr>
-                <w:rFonts w:ascii="Vazir" w:hAnsi="Vazir" w:cs="Vazir"/>
+                <w:rFonts w:ascii="Vazirmatn FD" w:hAnsi="Vazirmatn FD" w:cs="Vazirmatn FD"/>
                 <w:color w:val="FE4365"/>
                 <w:sz w:val="28"/>
                 <w:szCs w:val="28"/>
@@ -5172,7 +4891,7 @@
             </w:r>
             <w:r>
               <w:rPr>
-                <w:rFonts w:ascii="Vazir" w:hAnsi="Vazir" w:cs="Vazir"/>
+                <w:rFonts w:ascii="Vazirmatn FD" w:hAnsi="Vazirmatn FD" w:cs="Vazirmatn FD"/>
                 <w:color w:val="FE4365"/>
                 <w:sz w:val="28"/>
                 <w:szCs w:val="28"/>
@@ -5182,7 +4901,7 @@
             </w:r>
             <w:r>
               <w:rPr>
-                <w:rFonts w:ascii="Vazir" w:hAnsi="Vazir" w:cs="Vazir"/>
+                <w:rFonts w:ascii="Vazirmatn FD" w:hAnsi="Vazirmatn FD" w:cs="Vazirmatn FD"/>
                 <w:color w:val="BFBFBF" w:themeColor="background1" w:themeShade="BF"/>
                 <w:sz w:val="28"/>
                 <w:szCs w:val="28"/>
@@ -5192,7 +4911,7 @@
             </w:r>
             <w:r>
               <w:rPr>
-                <w:rFonts w:ascii="Vazir" w:hAnsi="Vazir" w:cs="Vazir"/>
+                <w:rFonts w:ascii="Vazirmatn FD" w:hAnsi="Vazirmatn FD" w:cs="Vazirmatn FD"/>
                 <w:color w:val="BFBFBF" w:themeColor="background1" w:themeShade="BF"/>
                 <w:sz w:val="28"/>
                 <w:szCs w:val="28"/>
@@ -5202,7 +4921,7 @@
             </w:r>
             <w:r>
               <w:rPr>
-                <w:rFonts w:ascii="Vazir" w:hAnsi="Vazir" w:cs="Vazir"/>
+                <w:rFonts w:ascii="Vazirmatn FD" w:hAnsi="Vazirmatn FD" w:cs="Vazirmatn FD"/>
                 <w:color w:val="BFBFBF" w:themeColor="background1" w:themeShade="BF"/>
                 <w:sz w:val="28"/>
                 <w:szCs w:val="28"/>
@@ -5212,7 +4931,7 @@
             </w:r>
             <w:r>
               <w:rPr>
-                <w:rFonts w:ascii="Vazir" w:hAnsi="Vazir" w:cs="Vazir"/>
+                <w:rFonts w:ascii="Vazirmatn FD" w:hAnsi="Vazirmatn FD" w:cs="Vazirmatn FD"/>
                 <w:color w:val="BFBFBF" w:themeColor="background1" w:themeShade="BF"/>
                 <w:sz w:val="28"/>
                 <w:szCs w:val="28"/>
@@ -5222,7 +4941,7 @@
             </w:r>
             <w:r>
               <w:rPr>
-                <w:rFonts w:ascii="Vazir" w:hAnsi="Vazir" w:cs="Vazir"/>
+                <w:rFonts w:ascii="Vazirmatn FD" w:hAnsi="Vazirmatn FD" w:cs="Vazirmatn FD"/>
                 <w:color w:val="BFBFBF" w:themeColor="background1" w:themeShade="BF"/>
                 <w:sz w:val="28"/>
                 <w:szCs w:val="28"/>
@@ -5232,7 +4951,7 @@
             </w:r>
             <w:r>
               <w:rPr>
-                <w:rFonts w:ascii="Vazir" w:hAnsi="Vazir" w:cs="Vazir"/>
+                <w:rFonts w:ascii="Vazirmatn FD" w:hAnsi="Vazirmatn FD" w:cs="Vazirmatn FD"/>
                 <w:color w:val="BFBFBF" w:themeColor="background1" w:themeShade="BF"/>
                 <w:sz w:val="28"/>
                 <w:szCs w:val="28"/>
@@ -5248,7 +4967,7 @@
       <w:pPr>
         <w:bidi/>
         <w:rPr>
-          <w:rFonts w:ascii="Vazir" w:hAnsi="Vazir" w:cs="Vazir"/>
+          <w:rFonts w:ascii="Vazirmatn FD" w:hAnsi="Vazirmatn FD" w:cs="Vazirmatn FD"/>
           <w:sz w:val="28"/>
           <w:szCs w:val="28"/>
           <w:rtl/>
@@ -5260,7 +4979,7 @@
       <w:pPr>
         <w:spacing w:after="0"/>
         <w:rPr>
-          <w:rFonts w:ascii="Vazir" w:hAnsi="Vazir" w:cs="Vazir"/>
+          <w:rFonts w:ascii="Vazirmatn FD" w:hAnsi="Vazirmatn FD" w:cs="Vazirmatn FD"/>
           <w:sz w:val="28"/>
           <w:szCs w:val="28"/>
           <w:rtl/>
@@ -5269,7 +4988,7 @@
       </w:pPr>
       <w:r>
         <w:rPr>
-          <w:rFonts w:ascii="Vazir" w:hAnsi="Vazir" w:cs="Vazir"/>
+          <w:rFonts w:ascii="Vazirmatn FD" w:hAnsi="Vazirmatn FD" w:cs="Vazirmatn FD"/>
           <w:sz w:val="28"/>
           <w:szCs w:val="28"/>
           <w:rtl/>
@@ -5282,7 +5001,7 @@
       <w:pPr>
         <w:bidi/>
         <w:rPr>
-          <w:rFonts w:ascii="Vazir" w:hAnsi="Vazir" w:cs="Vazir"/>
+          <w:rFonts w:ascii="Vazirmatn FD" w:hAnsi="Vazirmatn FD" w:cs="Vazirmatn FD"/>
           <w:sz w:val="28"/>
           <w:szCs w:val="28"/>
           <w:lang w:val="en-US"/>
@@ -5290,12 +5009,13 @@
       </w:pPr>
       <w:r>
         <w:rPr>
-          <w:rFonts w:ascii="Vazir" w:hAnsi="Vazir" w:cs="Vazir"/>
+          <w:rFonts w:ascii="Vazirmatn FD" w:hAnsi="Vazirmatn FD" w:cs="Vazirmatn FD"/>
           <w:noProof/>
           <w:sz w:val="28"/>
           <w:szCs w:val="28"/>
           <w:lang w:val="en-US"/>
         </w:rPr>
+        <w:lastRenderedPageBreak/>
         <mc:AlternateContent>
           <mc:Choice Requires="wpg">
             <w:drawing>
@@ -5550,7 +5270,7 @@
           </mc:Choice>
           <mc:Fallback>
             <w:pict>
-              <v:group w14:anchorId="1BCE9B9A" id="Group 79" o:spid="_x0000_s1049" style="position:absolute;left:0;text-align:left;margin-left:465.75pt;margin-top:7.95pt;width:93.45pt;height:54.45pt;z-index:251764736;mso-width-relative:margin;mso-height-relative:margin" coordorigin="7238" coordsize="11868,6920" o:gfxdata="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">
+              <v:group w14:anchorId="1BCE9B9A" id="Group 79" o:spid="_x0000_s1049" style="position:absolute;left:0;text-align:left;margin-left:465.75pt;margin-top:7.95pt;width:93.45pt;height:54.45pt;z-index:251764736;mso-width-relative:margin;mso-height-relative:margin" coordorigin="7238" coordsize="11868,6920" o:gfxdata="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">
                 <v:shape id="Freeform 43" o:spid="_x0000_s1050" style="position:absolute;left:7238;top:401;width:11869;height:4198;flip:x;visibility:visible;mso-wrap-style:square;v-text-anchor:top" coordsize="2796702,419418" o:gfxdata="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" path="m,l2796702,,2530563,223736r266139,195682l,419418,,xe" fillcolor="#fe4365" stroked="f">
                   <v:path arrowok="t" o:connecttype="custom" o:connectlocs="0,0;1499,0;1357,353;1499,661;0,661;0,0" o:connectangles="0,0,0,0,0,0"/>
                 </v:shape>
@@ -5636,7 +5356,7 @@
               <w:ind w:left="1756" w:hanging="1576"/>
               <w:jc w:val="center"/>
               <w:rPr>
-                <w:rFonts w:ascii="Vazir" w:hAnsi="Vazir" w:cs="Vazir"/>
+                <w:rFonts w:ascii="Vazirmatn FD" w:hAnsi="Vazirmatn FD" w:cs="Vazirmatn FD"/>
                 <w:b/>
                 <w:bCs/>
                 <w:sz w:val="28"/>
@@ -5647,7 +5367,7 @@
             </w:pPr>
             <w:r>
               <w:rPr>
-                <w:rFonts w:ascii="Vazir" w:hAnsi="Vazir" w:cs="Vazir" w:hint="cs"/>
+                <w:rFonts w:ascii="Vazirmatn FD" w:hAnsi="Vazirmatn FD" w:cs="Vazirmatn FD"/>
                 <w:b/>
                 <w:bCs/>
                 <w:sz w:val="28"/>
@@ -5659,7 +5379,7 @@
             </w:r>
             <w:r>
               <w:rPr>
-                <w:rFonts w:ascii="Vazir" w:hAnsi="Vazir" w:cs="Vazir" w:hint="cs"/>
+                <w:rFonts w:ascii="Vazirmatn FD" w:hAnsi="Vazirmatn FD" w:cs="Vazirmatn FD"/>
                 <w:b/>
                 <w:bCs/>
                 <w:sz w:val="28"/>
@@ -5671,7 +5391,7 @@
             </w:r>
             <w:r>
               <w:rPr>
-                <w:rFonts w:ascii="Vazir" w:hAnsi="Vazir" w:cs="Vazir"/>
+                <w:rFonts w:ascii="Vazirmatn FD" w:hAnsi="Vazirmatn FD" w:cs="Vazirmatn FD"/>
                 <w:b/>
                 <w:bCs/>
                 <w:sz w:val="28"/>
@@ -5682,7 +5402,7 @@
             </w:r>
             <w:r>
               <w:rPr>
-                <w:rFonts w:ascii="Vazir" w:hAnsi="Vazir" w:cs="Vazir" w:hint="cs"/>
+                <w:rFonts w:ascii="Vazirmatn FD" w:hAnsi="Vazirmatn FD" w:cs="Vazirmatn FD"/>
                 <w:b/>
                 <w:bCs/>
                 <w:sz w:val="28"/>
@@ -5700,7 +5420,7 @@
               <w:ind w:left="1756" w:hanging="1576"/>
               <w:jc w:val="center"/>
               <w:rPr>
-                <w:rFonts w:ascii="Vazir" w:hAnsi="Vazir" w:cs="Vazir"/>
+                <w:rFonts w:ascii="Vazirmatn FD" w:hAnsi="Vazirmatn FD" w:cs="Vazirmatn FD"/>
                 <w:color w:val="BFBFBF" w:themeColor="background1" w:themeShade="BF"/>
                 <w:sz w:val="28"/>
                 <w:szCs w:val="28"/>
@@ -5709,7 +5429,7 @@
             </w:pPr>
             <w:r>
               <w:rPr>
-                <w:rFonts w:ascii="Vazir" w:hAnsi="Vazir" w:cs="Vazir"/>
+                <w:rFonts w:ascii="Vazirmatn FD" w:hAnsi="Vazirmatn FD" w:cs="Vazirmatn FD"/>
                 <w:b/>
                 <w:bCs/>
                 <w:sz w:val="28"/>
@@ -5721,7 +5441,7 @@
             </w:r>
             <w:r>
               <w:rPr>
-                <w:rFonts w:ascii="Vazir" w:hAnsi="Vazir" w:cs="Vazir"/>
+                <w:rFonts w:ascii="Vazirmatn FD" w:hAnsi="Vazirmatn FD" w:cs="Vazirmatn FD"/>
                 <w:b/>
                 <w:bCs/>
                 <w:sz w:val="28"/>
@@ -5732,7 +5452,7 @@
             </w:r>
             <w:r>
               <w:rPr>
-                <w:rFonts w:ascii="Vazir" w:hAnsi="Vazir" w:cs="Vazir"/>
+                <w:rFonts w:ascii="Vazirmatn FD" w:hAnsi="Vazirmatn FD" w:cs="Vazirmatn FD"/>
                 <w:b/>
                 <w:bCs/>
                 <w:sz w:val="28"/>
@@ -5744,7 +5464,7 @@
             </w:r>
             <w:r>
               <w:rPr>
-                <w:rFonts w:ascii="Vazir" w:hAnsi="Vazir" w:cs="Vazir"/>
+                <w:rFonts w:ascii="Vazirmatn FD" w:hAnsi="Vazirmatn FD" w:cs="Vazirmatn FD"/>
                 <w:sz w:val="28"/>
                 <w:szCs w:val="28"/>
                 <w:lang w:val="en-US"/>
@@ -5753,7 +5473,7 @@
             </w:r>
             <w:r>
               <w:rPr>
-                <w:rFonts w:ascii="Vazir" w:hAnsi="Vazir" w:cs="Vazir"/>
+                <w:rFonts w:ascii="Vazirmatn FD" w:hAnsi="Vazirmatn FD" w:cs="Vazirmatn FD"/>
                 <w:sz w:val="28"/>
                 <w:szCs w:val="28"/>
                 <w:lang w:val="en-US"/>
@@ -5762,7 +5482,7 @@
             </w:r>
             <w:r>
               <w:rPr>
-                <w:rFonts w:ascii="Vazir" w:hAnsi="Vazir" w:cs="Vazir"/>
+                <w:rFonts w:ascii="Vazirmatn FD" w:hAnsi="Vazirmatn FD" w:cs="Vazirmatn FD"/>
                 <w:sz w:val="28"/>
                 <w:szCs w:val="28"/>
                 <w:lang w:val="en-US"/>
@@ -5771,7 +5491,7 @@
             </w:r>
             <w:r>
               <w:rPr>
-                <w:rFonts w:ascii="Vazir" w:hAnsi="Vazir" w:cs="Vazir"/>
+                <w:rFonts w:ascii="Vazirmatn FD" w:hAnsi="Vazirmatn FD" w:cs="Vazirmatn FD"/>
                 <w:sz w:val="28"/>
                 <w:szCs w:val="28"/>
                 <w:lang w:val="en-US"/>
@@ -5780,7 +5500,7 @@
             </w:r>
             <w:r>
               <w:rPr>
-                <w:rFonts w:ascii="Vazir" w:hAnsi="Vazir" w:cs="Vazir"/>
+                <w:rFonts w:ascii="Vazirmatn FD" w:hAnsi="Vazirmatn FD" w:cs="Vazirmatn FD"/>
                 <w:sz w:val="28"/>
                 <w:szCs w:val="28"/>
                 <w:lang w:val="en-US"/>
@@ -5789,7 +5509,7 @@
             </w:r>
             <w:r>
               <w:rPr>
-                <w:rFonts w:ascii="Vazir" w:hAnsi="Vazir" w:cs="Vazir"/>
+                <w:rFonts w:ascii="Vazirmatn FD" w:hAnsi="Vazirmatn FD" w:cs="Vazirmatn FD"/>
                 <w:color w:val="FE4365"/>
                 <w:sz w:val="28"/>
                 <w:szCs w:val="28"/>
@@ -5799,7 +5519,7 @@
             </w:r>
             <w:r>
               <w:rPr>
-                <w:rFonts w:ascii="Vazir" w:hAnsi="Vazir" w:cs="Vazir"/>
+                <w:rFonts w:ascii="Vazirmatn FD" w:hAnsi="Vazirmatn FD" w:cs="Vazirmatn FD"/>
                 <w:color w:val="FE4365"/>
                 <w:sz w:val="28"/>
                 <w:szCs w:val="28"/>
@@ -5809,7 +5529,7 @@
             </w:r>
             <w:r>
               <w:rPr>
-                <w:rFonts w:ascii="Vazir" w:hAnsi="Vazir" w:cs="Vazir"/>
+                <w:rFonts w:ascii="Vazirmatn FD" w:hAnsi="Vazirmatn FD" w:cs="Vazirmatn FD"/>
                 <w:color w:val="FE4365"/>
                 <w:sz w:val="28"/>
                 <w:szCs w:val="28"/>
@@ -5819,7 +5539,7 @@
             </w:r>
             <w:r>
               <w:rPr>
-                <w:rFonts w:ascii="Vazir" w:hAnsi="Vazir" w:cs="Vazir"/>
+                <w:rFonts w:ascii="Vazirmatn FD" w:hAnsi="Vazirmatn FD" w:cs="Vazirmatn FD"/>
                 <w:color w:val="FE4365"/>
                 <w:sz w:val="28"/>
                 <w:szCs w:val="28"/>
@@ -5829,7 +5549,7 @@
             </w:r>
             <w:r>
               <w:rPr>
-                <w:rFonts w:ascii="Vazir" w:hAnsi="Vazir" w:cs="Vazir"/>
+                <w:rFonts w:ascii="Vazirmatn FD" w:hAnsi="Vazirmatn FD" w:cs="Vazirmatn FD"/>
                 <w:color w:val="FE4365"/>
                 <w:sz w:val="28"/>
                 <w:szCs w:val="28"/>
@@ -5839,7 +5559,7 @@
             </w:r>
             <w:r>
               <w:rPr>
-                <w:rFonts w:ascii="Vazir" w:hAnsi="Vazir" w:cs="Vazir"/>
+                <w:rFonts w:ascii="Vazirmatn FD" w:hAnsi="Vazirmatn FD" w:cs="Vazirmatn FD"/>
                 <w:color w:val="FE4365"/>
                 <w:sz w:val="28"/>
                 <w:szCs w:val="28"/>
@@ -5849,7 +5569,7 @@
             </w:r>
             <w:r>
               <w:rPr>
-                <w:rFonts w:ascii="Vazir" w:hAnsi="Vazir" w:cs="Vazir"/>
+                <w:rFonts w:ascii="Vazirmatn FD" w:hAnsi="Vazirmatn FD" w:cs="Vazirmatn FD"/>
                 <w:color w:val="BFBFBF" w:themeColor="background1" w:themeShade="BF"/>
                 <w:sz w:val="28"/>
                 <w:szCs w:val="28"/>
@@ -5859,7 +5579,7 @@
             </w:r>
             <w:r>
               <w:rPr>
-                <w:rFonts w:ascii="Vazir" w:hAnsi="Vazir" w:cs="Vazir"/>
+                <w:rFonts w:ascii="Vazirmatn FD" w:hAnsi="Vazirmatn FD" w:cs="Vazirmatn FD"/>
                 <w:color w:val="BFBFBF" w:themeColor="background1" w:themeShade="BF"/>
                 <w:sz w:val="28"/>
                 <w:szCs w:val="28"/>
@@ -5869,7 +5589,7 @@
             </w:r>
             <w:r>
               <w:rPr>
-                <w:rFonts w:ascii="Vazir" w:hAnsi="Vazir" w:cs="Vazir"/>
+                <w:rFonts w:ascii="Vazirmatn FD" w:hAnsi="Vazirmatn FD" w:cs="Vazirmatn FD"/>
                 <w:color w:val="BFBFBF" w:themeColor="background1" w:themeShade="BF"/>
                 <w:sz w:val="28"/>
                 <w:szCs w:val="28"/>
@@ -5879,7 +5599,7 @@
             </w:r>
             <w:r>
               <w:rPr>
-                <w:rFonts w:ascii="Vazir" w:hAnsi="Vazir" w:cs="Vazir"/>
+                <w:rFonts w:ascii="Vazirmatn FD" w:hAnsi="Vazirmatn FD" w:cs="Vazirmatn FD"/>
                 <w:color w:val="BFBFBF" w:themeColor="background1" w:themeShade="BF"/>
                 <w:sz w:val="28"/>
                 <w:szCs w:val="28"/>
@@ -5894,7 +5614,7 @@
               <w:bidi/>
               <w:jc w:val="center"/>
               <w:rPr>
-                <w:rFonts w:ascii="Vazir" w:hAnsi="Vazir" w:cs="Vazir"/>
+                <w:rFonts w:ascii="Vazirmatn FD" w:hAnsi="Vazirmatn FD" w:cs="Vazirmatn FD"/>
                 <w:color w:val="BFBFBF" w:themeColor="background1" w:themeShade="BF"/>
                 <w:sz w:val="28"/>
                 <w:szCs w:val="28"/>
@@ -5903,7 +5623,7 @@
             </w:pPr>
             <w:r>
               <w:rPr>
-                <w:rFonts w:ascii="Vazir" w:hAnsi="Vazir" w:cs="Vazir"/>
+                <w:rFonts w:ascii="Vazirmatn FD" w:hAnsi="Vazirmatn FD" w:cs="Vazirmatn FD"/>
                 <w:b/>
                 <w:bCs/>
                 <w:sz w:val="28"/>
@@ -5915,7 +5635,7 @@
             </w:r>
             <w:r>
               <w:rPr>
-                <w:rFonts w:ascii="Vazir" w:hAnsi="Vazir" w:cs="Vazir"/>
+                <w:rFonts w:ascii="Vazirmatn FD" w:hAnsi="Vazirmatn FD" w:cs="Vazirmatn FD"/>
                 <w:b/>
                 <w:bCs/>
                 <w:sz w:val="28"/>
@@ -5926,7 +5646,7 @@
             </w:r>
             <w:r>
               <w:rPr>
-                <w:rFonts w:ascii="Vazir" w:hAnsi="Vazir" w:cs="Vazir"/>
+                <w:rFonts w:ascii="Vazirmatn FD" w:hAnsi="Vazirmatn FD" w:cs="Vazirmatn FD"/>
                 <w:b/>
                 <w:bCs/>
                 <w:sz w:val="28"/>
@@ -5938,7 +5658,7 @@
             </w:r>
             <w:r>
               <w:rPr>
-                <w:rFonts w:ascii="Vazir" w:hAnsi="Vazir" w:cs="Vazir"/>
+                <w:rFonts w:ascii="Vazirmatn FD" w:hAnsi="Vazirmatn FD" w:cs="Vazirmatn FD"/>
                 <w:sz w:val="28"/>
                 <w:szCs w:val="28"/>
                 <w:lang w:val="en-US"/>
@@ -5947,7 +5667,7 @@
             </w:r>
             <w:r>
               <w:rPr>
-                <w:rFonts w:ascii="Vazir" w:hAnsi="Vazir" w:cs="Vazir"/>
+                <w:rFonts w:ascii="Vazirmatn FD" w:hAnsi="Vazirmatn FD" w:cs="Vazirmatn FD"/>
                 <w:sz w:val="28"/>
                 <w:szCs w:val="28"/>
                 <w:lang w:val="en-US"/>
@@ -5956,7 +5676,7 @@
             </w:r>
             <w:r>
               <w:rPr>
-                <w:rFonts w:ascii="Vazir" w:hAnsi="Vazir" w:cs="Vazir"/>
+                <w:rFonts w:ascii="Vazirmatn FD" w:hAnsi="Vazirmatn FD" w:cs="Vazirmatn FD"/>
                 <w:sz w:val="28"/>
                 <w:szCs w:val="28"/>
                 <w:lang w:val="en-US"/>
@@ -5965,7 +5685,7 @@
             </w:r>
             <w:r>
               <w:rPr>
-                <w:rFonts w:ascii="Vazir" w:hAnsi="Vazir" w:cs="Vazir"/>
+                <w:rFonts w:ascii="Vazirmatn FD" w:hAnsi="Vazirmatn FD" w:cs="Vazirmatn FD"/>
                 <w:sz w:val="28"/>
                 <w:szCs w:val="28"/>
                 <w:lang w:val="en-US"/>
@@ -5974,7 +5694,7 @@
             </w:r>
             <w:r>
               <w:rPr>
-                <w:rFonts w:ascii="Vazir" w:hAnsi="Vazir" w:cs="Vazir"/>
+                <w:rFonts w:ascii="Vazirmatn FD" w:hAnsi="Vazirmatn FD" w:cs="Vazirmatn FD"/>
                 <w:sz w:val="28"/>
                 <w:szCs w:val="28"/>
                 <w:lang w:val="en-US"/>
@@ -5983,7 +5703,7 @@
             </w:r>
             <w:r>
               <w:rPr>
-                <w:rFonts w:ascii="Vazir" w:hAnsi="Vazir" w:cs="Vazir"/>
+                <w:rFonts w:ascii="Vazirmatn FD" w:hAnsi="Vazirmatn FD" w:cs="Vazirmatn FD"/>
                 <w:color w:val="FE4365"/>
                 <w:sz w:val="28"/>
                 <w:szCs w:val="28"/>
@@ -5993,7 +5713,7 @@
             </w:r>
             <w:r>
               <w:rPr>
-                <w:rFonts w:ascii="Vazir" w:hAnsi="Vazir" w:cs="Vazir"/>
+                <w:rFonts w:ascii="Vazirmatn FD" w:hAnsi="Vazirmatn FD" w:cs="Vazirmatn FD"/>
                 <w:color w:val="FE4365"/>
                 <w:sz w:val="28"/>
                 <w:szCs w:val="28"/>
@@ -6003,7 +5723,7 @@
             </w:r>
             <w:r>
               <w:rPr>
-                <w:rFonts w:ascii="Vazir" w:hAnsi="Vazir" w:cs="Vazir"/>
+                <w:rFonts w:ascii="Vazirmatn FD" w:hAnsi="Vazirmatn FD" w:cs="Vazirmatn FD"/>
                 <w:color w:val="FE4365"/>
                 <w:sz w:val="28"/>
                 <w:szCs w:val="28"/>
@@ -6013,7 +5733,7 @@
             </w:r>
             <w:r>
               <w:rPr>
-                <w:rFonts w:ascii="Vazir" w:hAnsi="Vazir" w:cs="Vazir"/>
+                <w:rFonts w:ascii="Vazirmatn FD" w:hAnsi="Vazirmatn FD" w:cs="Vazirmatn FD"/>
                 <w:color w:val="FE4365"/>
                 <w:sz w:val="28"/>
                 <w:szCs w:val="28"/>
@@ -6023,7 +5743,7 @@
             </w:r>
             <w:r>
               <w:rPr>
-                <w:rFonts w:ascii="Vazir" w:hAnsi="Vazir" w:cs="Vazir"/>
+                <w:rFonts w:ascii="Vazirmatn FD" w:hAnsi="Vazirmatn FD" w:cs="Vazirmatn FD"/>
                 <w:color w:val="FE4365"/>
                 <w:sz w:val="28"/>
                 <w:szCs w:val="28"/>
@@ -6033,7 +5753,7 @@
             </w:r>
             <w:r>
               <w:rPr>
-                <w:rFonts w:ascii="Vazir" w:hAnsi="Vazir" w:cs="Vazir"/>
+                <w:rFonts w:ascii="Vazirmatn FD" w:hAnsi="Vazirmatn FD" w:cs="Vazirmatn FD"/>
                 <w:color w:val="FE4365"/>
                 <w:sz w:val="28"/>
                 <w:szCs w:val="28"/>
@@ -6043,7 +5763,7 @@
             </w:r>
             <w:r>
               <w:rPr>
-                <w:rFonts w:ascii="Vazir" w:hAnsi="Vazir" w:cs="Vazir"/>
+                <w:rFonts w:ascii="Vazirmatn FD" w:hAnsi="Vazirmatn FD" w:cs="Vazirmatn FD"/>
                 <w:color w:val="BFBFBF" w:themeColor="background1" w:themeShade="BF"/>
                 <w:sz w:val="28"/>
                 <w:szCs w:val="28"/>
@@ -6053,7 +5773,7 @@
             </w:r>
             <w:r>
               <w:rPr>
-                <w:rFonts w:ascii="Vazir" w:hAnsi="Vazir" w:cs="Vazir"/>
+                <w:rFonts w:ascii="Vazirmatn FD" w:hAnsi="Vazirmatn FD" w:cs="Vazirmatn FD"/>
                 <w:color w:val="BFBFBF" w:themeColor="background1" w:themeShade="BF"/>
                 <w:sz w:val="28"/>
                 <w:szCs w:val="28"/>
@@ -6063,7 +5783,7 @@
             </w:r>
             <w:r>
               <w:rPr>
-                <w:rFonts w:ascii="Vazir" w:hAnsi="Vazir" w:cs="Vazir"/>
+                <w:rFonts w:ascii="Vazirmatn FD" w:hAnsi="Vazirmatn FD" w:cs="Vazirmatn FD"/>
                 <w:color w:val="BFBFBF" w:themeColor="background1" w:themeShade="BF"/>
                 <w:sz w:val="28"/>
                 <w:szCs w:val="28"/>
@@ -6073,7 +5793,7 @@
             </w:r>
             <w:r>
               <w:rPr>
-                <w:rFonts w:ascii="Vazir" w:hAnsi="Vazir" w:cs="Vazir"/>
+                <w:rFonts w:ascii="Vazirmatn FD" w:hAnsi="Vazirmatn FD" w:cs="Vazirmatn FD"/>
                 <w:color w:val="BFBFBF" w:themeColor="background1" w:themeShade="BF"/>
                 <w:sz w:val="28"/>
                 <w:szCs w:val="28"/>
@@ -6088,7 +5808,7 @@
               <w:bidi/>
               <w:jc w:val="center"/>
               <w:rPr>
-                <w:rFonts w:ascii="Vazir" w:hAnsi="Vazir" w:cs="Vazir"/>
+                <w:rFonts w:ascii="Vazirmatn FD" w:hAnsi="Vazirmatn FD" w:cs="Vazirmatn FD"/>
                 <w:color w:val="BFBFBF" w:themeColor="background1" w:themeShade="BF"/>
                 <w:sz w:val="28"/>
                 <w:szCs w:val="28"/>
@@ -6098,7 +5818,7 @@
             </w:pPr>
             <w:r>
               <w:rPr>
-                <w:rFonts w:ascii="Vazir" w:hAnsi="Vazir" w:cs="Vazir"/>
+                <w:rFonts w:ascii="Vazirmatn FD" w:hAnsi="Vazirmatn FD" w:cs="Vazirmatn FD"/>
                 <w:b/>
                 <w:bCs/>
                 <w:sz w:val="28"/>
@@ -6110,7 +5830,7 @@
             </w:r>
             <w:r>
               <w:rPr>
-                <w:rFonts w:ascii="Vazir" w:hAnsi="Vazir" w:cs="Vazir"/>
+                <w:rFonts w:ascii="Vazirmatn FD" w:hAnsi="Vazirmatn FD" w:cs="Vazirmatn FD"/>
                 <w:b/>
                 <w:bCs/>
                 <w:sz w:val="28"/>
@@ -6121,7 +5841,7 @@
             </w:r>
             <w:r>
               <w:rPr>
-                <w:rFonts w:ascii="Vazir" w:hAnsi="Vazir" w:cs="Vazir"/>
+                <w:rFonts w:ascii="Vazirmatn FD" w:hAnsi="Vazirmatn FD" w:cs="Vazirmatn FD"/>
                 <w:b/>
                 <w:bCs/>
                 <w:sz w:val="28"/>
@@ -6133,7 +5853,7 @@
             </w:r>
             <w:r>
               <w:rPr>
-                <w:rFonts w:ascii="Vazir" w:hAnsi="Vazir" w:cs="Vazir"/>
+                <w:rFonts w:ascii="Vazirmatn FD" w:hAnsi="Vazirmatn FD" w:cs="Vazirmatn FD"/>
                 <w:sz w:val="28"/>
                 <w:szCs w:val="28"/>
                 <w:lang w:val="en-US"/>
@@ -6142,7 +5862,7 @@
             </w:r>
             <w:r>
               <w:rPr>
-                <w:rFonts w:ascii="Vazir" w:hAnsi="Vazir" w:cs="Vazir"/>
+                <w:rFonts w:ascii="Vazirmatn FD" w:hAnsi="Vazirmatn FD" w:cs="Vazirmatn FD"/>
                 <w:sz w:val="28"/>
                 <w:szCs w:val="28"/>
                 <w:lang w:val="en-US"/>
@@ -6151,7 +5871,7 @@
             </w:r>
             <w:r>
               <w:rPr>
-                <w:rFonts w:ascii="Vazir" w:hAnsi="Vazir" w:cs="Vazir"/>
+                <w:rFonts w:ascii="Vazirmatn FD" w:hAnsi="Vazirmatn FD" w:cs="Vazirmatn FD"/>
                 <w:sz w:val="28"/>
                 <w:szCs w:val="28"/>
                 <w:lang w:val="en-US"/>
@@ -6160,7 +5880,7 @@
             </w:r>
             <w:r>
               <w:rPr>
-                <w:rFonts w:ascii="Vazir" w:hAnsi="Vazir" w:cs="Vazir"/>
+                <w:rFonts w:ascii="Vazirmatn FD" w:hAnsi="Vazirmatn FD" w:cs="Vazirmatn FD"/>
                 <w:sz w:val="28"/>
                 <w:szCs w:val="28"/>
                 <w:lang w:val="en-US"/>
@@ -6169,7 +5889,7 @@
             </w:r>
             <w:r>
               <w:rPr>
-                <w:rFonts w:ascii="Vazir" w:hAnsi="Vazir" w:cs="Vazir"/>
+                <w:rFonts w:ascii="Vazirmatn FD" w:hAnsi="Vazirmatn FD" w:cs="Vazirmatn FD"/>
                 <w:sz w:val="28"/>
                 <w:szCs w:val="28"/>
                 <w:lang w:val="en-US"/>
@@ -6178,7 +5898,7 @@
             </w:r>
             <w:r>
               <w:rPr>
-                <w:rFonts w:ascii="Vazir" w:hAnsi="Vazir" w:cs="Vazir"/>
+                <w:rFonts w:ascii="Vazirmatn FD" w:hAnsi="Vazirmatn FD" w:cs="Vazirmatn FD"/>
                 <w:color w:val="FE4365"/>
                 <w:sz w:val="28"/>
                 <w:szCs w:val="28"/>
@@ -6188,7 +5908,7 @@
             </w:r>
             <w:r>
               <w:rPr>
-                <w:rFonts w:ascii="Vazir" w:hAnsi="Vazir" w:cs="Vazir"/>
+                <w:rFonts w:ascii="Vazirmatn FD" w:hAnsi="Vazirmatn FD" w:cs="Vazirmatn FD"/>
                 <w:color w:val="FE4365"/>
                 <w:sz w:val="28"/>
                 <w:szCs w:val="28"/>
@@ -6198,7 +5918,7 @@
             </w:r>
             <w:r>
               <w:rPr>
-                <w:rFonts w:ascii="Vazir" w:hAnsi="Vazir" w:cs="Vazir"/>
+                <w:rFonts w:ascii="Vazirmatn FD" w:hAnsi="Vazirmatn FD" w:cs="Vazirmatn FD"/>
                 <w:color w:val="FE4365"/>
                 <w:sz w:val="28"/>
                 <w:szCs w:val="28"/>
@@ -6208,7 +5928,7 @@
             </w:r>
             <w:r>
               <w:rPr>
-                <w:rFonts w:ascii="Vazir" w:hAnsi="Vazir" w:cs="Vazir"/>
+                <w:rFonts w:ascii="Vazirmatn FD" w:hAnsi="Vazirmatn FD" w:cs="Vazirmatn FD"/>
                 <w:color w:val="FE4365"/>
                 <w:sz w:val="28"/>
                 <w:szCs w:val="28"/>
@@ -6218,7 +5938,7 @@
             </w:r>
             <w:r>
               <w:rPr>
-                <w:rFonts w:ascii="Vazir" w:hAnsi="Vazir" w:cs="Vazir"/>
+                <w:rFonts w:ascii="Vazirmatn FD" w:hAnsi="Vazirmatn FD" w:cs="Vazirmatn FD"/>
                 <w:color w:val="FE4365"/>
                 <w:sz w:val="28"/>
                 <w:szCs w:val="28"/>
@@ -6228,7 +5948,7 @@
             </w:r>
             <w:r>
               <w:rPr>
-                <w:rFonts w:ascii="Vazir" w:hAnsi="Vazir" w:cs="Vazir"/>
+                <w:rFonts w:ascii="Vazirmatn FD" w:hAnsi="Vazirmatn FD" w:cs="Vazirmatn FD"/>
                 <w:color w:val="FE4365"/>
                 <w:sz w:val="28"/>
                 <w:szCs w:val="28"/>
@@ -6238,7 +5958,7 @@
             </w:r>
             <w:r>
               <w:rPr>
-                <w:rFonts w:ascii="Vazir" w:hAnsi="Vazir" w:cs="Vazir"/>
+                <w:rFonts w:ascii="Vazirmatn FD" w:hAnsi="Vazirmatn FD" w:cs="Vazirmatn FD"/>
                 <w:color w:val="FE4365"/>
                 <w:sz w:val="28"/>
                 <w:szCs w:val="28"/>
@@ -6248,7 +5968,7 @@
             </w:r>
             <w:r>
               <w:rPr>
-                <w:rFonts w:ascii="Vazir" w:hAnsi="Vazir" w:cs="Vazir"/>
+                <w:rFonts w:ascii="Vazirmatn FD" w:hAnsi="Vazirmatn FD" w:cs="Vazirmatn FD"/>
                 <w:color w:val="FE4365"/>
                 <w:sz w:val="28"/>
                 <w:szCs w:val="28"/>
@@ -6258,7 +5978,7 @@
             </w:r>
             <w:r>
               <w:rPr>
-                <w:rFonts w:ascii="Vazir" w:hAnsi="Vazir" w:cs="Vazir"/>
+                <w:rFonts w:ascii="Vazirmatn FD" w:hAnsi="Vazirmatn FD" w:cs="Vazirmatn FD"/>
                 <w:color w:val="BFBFBF" w:themeColor="background1" w:themeShade="BF"/>
                 <w:sz w:val="28"/>
                 <w:szCs w:val="28"/>
@@ -6268,7 +5988,7 @@
             </w:r>
             <w:r>
               <w:rPr>
-                <w:rFonts w:ascii="Vazir" w:hAnsi="Vazir" w:cs="Vazir"/>
+                <w:rFonts w:ascii="Vazirmatn FD" w:hAnsi="Vazirmatn FD" w:cs="Vazirmatn FD"/>
                 <w:color w:val="BFBFBF" w:themeColor="background1" w:themeShade="BF"/>
                 <w:sz w:val="28"/>
                 <w:szCs w:val="28"/>
@@ -6284,7 +6004,7 @@
               <w:ind w:left="1756" w:hanging="1576"/>
               <w:jc w:val="center"/>
               <w:rPr>
-                <w:rFonts w:ascii="Vazir" w:hAnsi="Vazir" w:cs="Vazir"/>
+                <w:rFonts w:ascii="Vazirmatn FD" w:hAnsi="Vazirmatn FD" w:cs="Vazirmatn FD"/>
                 <w:color w:val="BFBFBF" w:themeColor="background1" w:themeShade="BF"/>
                 <w:sz w:val="28"/>
                 <w:szCs w:val="28"/>
@@ -6294,7 +6014,7 @@
             </w:pPr>
             <w:r>
               <w:rPr>
-                <w:rFonts w:ascii="Vazir" w:hAnsi="Vazir" w:cs="Vazir"/>
+                <w:rFonts w:ascii="Vazirmatn FD" w:hAnsi="Vazirmatn FD" w:cs="Vazirmatn FD"/>
                 <w:b/>
                 <w:bCs/>
                 <w:sz w:val="28"/>
@@ -6306,7 +6026,7 @@
             </w:r>
             <w:r>
               <w:rPr>
-                <w:rFonts w:ascii="Vazir" w:hAnsi="Vazir" w:cs="Vazir"/>
+                <w:rFonts w:ascii="Vazirmatn FD" w:hAnsi="Vazirmatn FD" w:cs="Vazirmatn FD"/>
                 <w:b/>
                 <w:bCs/>
                 <w:sz w:val="28"/>
@@ -6317,7 +6037,7 @@
             </w:r>
             <w:r>
               <w:rPr>
-                <w:rFonts w:ascii="Vazir" w:hAnsi="Vazir" w:cs="Vazir"/>
+                <w:rFonts w:ascii="Vazirmatn FD" w:hAnsi="Vazirmatn FD" w:cs="Vazirmatn FD"/>
                 <w:b/>
                 <w:bCs/>
                 <w:sz w:val="28"/>
@@ -6329,7 +6049,7 @@
             </w:r>
             <w:r>
               <w:rPr>
-                <w:rFonts w:ascii="Vazir" w:hAnsi="Vazir" w:cs="Vazir"/>
+                <w:rFonts w:ascii="Vazirmatn FD" w:hAnsi="Vazirmatn FD" w:cs="Vazirmatn FD"/>
                 <w:sz w:val="28"/>
                 <w:szCs w:val="28"/>
                 <w:lang w:val="en-US"/>
@@ -6338,7 +6058,7 @@
             </w:r>
             <w:r>
               <w:rPr>
-                <w:rFonts w:ascii="Vazir" w:hAnsi="Vazir" w:cs="Vazir"/>
+                <w:rFonts w:ascii="Vazirmatn FD" w:hAnsi="Vazirmatn FD" w:cs="Vazirmatn FD"/>
                 <w:sz w:val="28"/>
                 <w:szCs w:val="28"/>
                 <w:lang w:val="en-US"/>
@@ -6347,7 +6067,7 @@
             </w:r>
             <w:r>
               <w:rPr>
-                <w:rFonts w:ascii="Vazir" w:hAnsi="Vazir" w:cs="Vazir"/>
+                <w:rFonts w:ascii="Vazirmatn FD" w:hAnsi="Vazirmatn FD" w:cs="Vazirmatn FD"/>
                 <w:sz w:val="28"/>
                 <w:szCs w:val="28"/>
                 <w:lang w:val="en-US"/>
@@ -6356,7 +6076,7 @@
             </w:r>
             <w:r>
               <w:rPr>
-                <w:rFonts w:ascii="Vazir" w:hAnsi="Vazir" w:cs="Vazir"/>
+                <w:rFonts w:ascii="Vazirmatn FD" w:hAnsi="Vazirmatn FD" w:cs="Vazirmatn FD"/>
                 <w:sz w:val="28"/>
                 <w:szCs w:val="28"/>
                 <w:lang w:val="en-US"/>
@@ -6365,7 +6085,7 @@
             </w:r>
             <w:r>
               <w:rPr>
-                <w:rFonts w:ascii="Vazir" w:hAnsi="Vazir" w:cs="Vazir"/>
+                <w:rFonts w:ascii="Vazirmatn FD" w:hAnsi="Vazirmatn FD" w:cs="Vazirmatn FD"/>
                 <w:sz w:val="28"/>
                 <w:szCs w:val="28"/>
                 <w:lang w:val="en-US"/>
@@ -6374,7 +6094,7 @@
             </w:r>
             <w:r>
               <w:rPr>
-                <w:rFonts w:ascii="Vazir" w:hAnsi="Vazir" w:cs="Vazir"/>
+                <w:rFonts w:ascii="Vazirmatn FD" w:hAnsi="Vazirmatn FD" w:cs="Vazirmatn FD"/>
                 <w:color w:val="FE4365"/>
                 <w:sz w:val="28"/>
                 <w:szCs w:val="28"/>
@@ -6384,7 +6104,7 @@
             </w:r>
             <w:r>
               <w:rPr>
-                <w:rFonts w:ascii="Vazir" w:hAnsi="Vazir" w:cs="Vazir"/>
+                <w:rFonts w:ascii="Vazirmatn FD" w:hAnsi="Vazirmatn FD" w:cs="Vazirmatn FD"/>
                 <w:color w:val="FE4365"/>
                 <w:sz w:val="28"/>
                 <w:szCs w:val="28"/>
@@ -6394,7 +6114,7 @@
             </w:r>
             <w:r>
               <w:rPr>
-                <w:rFonts w:ascii="Vazir" w:hAnsi="Vazir" w:cs="Vazir"/>
+                <w:rFonts w:ascii="Vazirmatn FD" w:hAnsi="Vazirmatn FD" w:cs="Vazirmatn FD"/>
                 <w:color w:val="FE4365"/>
                 <w:sz w:val="28"/>
                 <w:szCs w:val="28"/>
@@ -6404,7 +6124,7 @@
             </w:r>
             <w:r>
               <w:rPr>
-                <w:rFonts w:ascii="Vazir" w:hAnsi="Vazir" w:cs="Vazir"/>
+                <w:rFonts w:ascii="Vazirmatn FD" w:hAnsi="Vazirmatn FD" w:cs="Vazirmatn FD"/>
                 <w:color w:val="FE4365"/>
                 <w:sz w:val="28"/>
                 <w:szCs w:val="28"/>
@@ -6414,7 +6134,7 @@
             </w:r>
             <w:r>
               <w:rPr>
-                <w:rFonts w:ascii="Vazir" w:hAnsi="Vazir" w:cs="Vazir"/>
+                <w:rFonts w:ascii="Vazirmatn FD" w:hAnsi="Vazirmatn FD" w:cs="Vazirmatn FD"/>
                 <w:color w:val="FE4365"/>
                 <w:sz w:val="28"/>
                 <w:szCs w:val="28"/>
@@ -6424,7 +6144,7 @@
             </w:r>
             <w:r>
               <w:rPr>
-                <w:rFonts w:ascii="Vazir" w:hAnsi="Vazir" w:cs="Vazir"/>
+                <w:rFonts w:ascii="Vazirmatn FD" w:hAnsi="Vazirmatn FD" w:cs="Vazirmatn FD"/>
                 <w:color w:val="FE4365"/>
                 <w:sz w:val="28"/>
                 <w:szCs w:val="28"/>
@@ -6434,7 +6154,7 @@
             </w:r>
             <w:r>
               <w:rPr>
-                <w:rFonts w:ascii="Vazir" w:hAnsi="Vazir" w:cs="Vazir"/>
+                <w:rFonts w:ascii="Vazirmatn FD" w:hAnsi="Vazirmatn FD" w:cs="Vazirmatn FD"/>
                 <w:color w:val="FE4365"/>
                 <w:sz w:val="28"/>
                 <w:szCs w:val="28"/>
@@ -6444,7 +6164,7 @@
             </w:r>
             <w:r>
               <w:rPr>
-                <w:rFonts w:ascii="Vazir" w:hAnsi="Vazir" w:cs="Vazir"/>
+                <w:rFonts w:ascii="Vazirmatn FD" w:hAnsi="Vazirmatn FD" w:cs="Vazirmatn FD"/>
                 <w:color w:val="FE4365"/>
                 <w:sz w:val="28"/>
                 <w:szCs w:val="28"/>
@@ -6454,7 +6174,7 @@
             </w:r>
             <w:r>
               <w:rPr>
-                <w:rFonts w:ascii="Vazir" w:hAnsi="Vazir" w:cs="Vazir"/>
+                <w:rFonts w:ascii="Vazirmatn FD" w:hAnsi="Vazirmatn FD" w:cs="Vazirmatn FD"/>
                 <w:color w:val="BFBFBF" w:themeColor="background1" w:themeShade="BF"/>
                 <w:sz w:val="28"/>
                 <w:szCs w:val="28"/>
@@ -6464,7 +6184,7 @@
             </w:r>
             <w:r>
               <w:rPr>
-                <w:rFonts w:ascii="Vazir" w:hAnsi="Vazir" w:cs="Vazir"/>
+                <w:rFonts w:ascii="Vazirmatn FD" w:hAnsi="Vazirmatn FD" w:cs="Vazirmatn FD"/>
                 <w:color w:val="BFBFBF" w:themeColor="background1" w:themeShade="BF"/>
                 <w:sz w:val="28"/>
                 <w:szCs w:val="28"/>
@@ -6480,7 +6200,7 @@
               <w:ind w:left="1756" w:hanging="1576"/>
               <w:jc w:val="center"/>
               <w:rPr>
-                <w:rFonts w:ascii="Vazir" w:hAnsi="Vazir" w:cs="Vazir"/>
+                <w:rFonts w:ascii="Vazirmatn FD" w:hAnsi="Vazirmatn FD" w:cs="Vazirmatn FD"/>
                 <w:color w:val="BFBFBF" w:themeColor="background1" w:themeShade="BF"/>
                 <w:sz w:val="28"/>
                 <w:szCs w:val="28"/>
@@ -6512,7 +6232,7 @@
               <w:ind w:left="1756" w:hanging="1576"/>
               <w:jc w:val="center"/>
               <w:rPr>
-                <w:rFonts w:ascii="Vazir" w:hAnsi="Vazir" w:cs="Vazir"/>
+                <w:rFonts w:ascii="Vazirmatn FD" w:hAnsi="Vazirmatn FD" w:cs="Vazirmatn FD"/>
                 <w:b/>
                 <w:bCs/>
                 <w:sz w:val="28"/>
@@ -6523,7 +6243,7 @@
             </w:pPr>
             <w:r>
               <w:rPr>
-                <w:rFonts w:ascii="Vazir" w:hAnsi="Vazir" w:cs="Vazir" w:hint="cs"/>
+                <w:rFonts w:ascii="Vazirmatn FD" w:hAnsi="Vazirmatn FD" w:cs="Vazirmatn FD"/>
                 <w:b/>
                 <w:bCs/>
                 <w:sz w:val="28"/>
@@ -6535,36 +6255,14 @@
             </w:r>
             <w:r>
               <w:rPr>
-                <w:rFonts w:ascii="Vazir" w:hAnsi="Vazir" w:cs="Vazir"/>
+                <w:rFonts w:ascii="Vazirmatn FD" w:hAnsi="Vazirmatn FD" w:cs="Vazirmatn FD"/>
                 <w:b/>
                 <w:bCs/>
                 <w:sz w:val="28"/>
                 <w:szCs w:val="28"/>
                 <w:lang w:val="en-US"/>
               </w:rPr>
-              <w:t xml:space="preserve"> (</w:t>
-            </w:r>
-            <w:r>
-              <w:rPr>
-                <w:rFonts w:ascii="Vazir" w:hAnsi="Vazir" w:cs="Vazir"/>
-                <w:b/>
-                <w:bCs/>
-                <w:sz w:val="28"/>
-                <w:szCs w:val="28"/>
-                <w:lang w:val="en-US"/>
-              </w:rPr>
-              <w:t>Esperanto</w:t>
-            </w:r>
-            <w:r>
-              <w:rPr>
-                <w:rFonts w:ascii="Vazir" w:hAnsi="Vazir" w:cs="Vazir"/>
-                <w:b/>
-                <w:bCs/>
-                <w:sz w:val="28"/>
-                <w:szCs w:val="28"/>
-                <w:lang w:val="en-US"/>
-              </w:rPr>
-              <w:t xml:space="preserve">) </w:t>
+              <w:t xml:space="preserve"> (Esperanto) </w:t>
             </w:r>
           </w:p>
           <w:p>
@@ -6574,7 +6272,7 @@
               <w:ind w:left="1756" w:hanging="1576"/>
               <w:jc w:val="center"/>
               <w:rPr>
-                <w:rFonts w:ascii="Vazir" w:hAnsi="Vazir" w:cs="Vazir"/>
+                <w:rFonts w:ascii="Vazirmatn FD" w:hAnsi="Vazirmatn FD" w:cs="Vazirmatn FD"/>
                 <w:color w:val="BFBFBF" w:themeColor="background1" w:themeShade="BF"/>
                 <w:sz w:val="28"/>
                 <w:szCs w:val="28"/>
@@ -6583,7 +6281,7 @@
             </w:pPr>
             <w:r>
               <w:rPr>
-                <w:rFonts w:ascii="Vazir" w:hAnsi="Vazir" w:cs="Vazir"/>
+                <w:rFonts w:ascii="Vazirmatn FD" w:hAnsi="Vazirmatn FD" w:cs="Vazirmatn FD"/>
                 <w:b/>
                 <w:bCs/>
                 <w:sz w:val="28"/>
@@ -6595,7 +6293,7 @@
             </w:r>
             <w:r>
               <w:rPr>
-                <w:rFonts w:ascii="Vazir" w:hAnsi="Vazir" w:cs="Vazir"/>
+                <w:rFonts w:ascii="Vazirmatn FD" w:hAnsi="Vazirmatn FD" w:cs="Vazirmatn FD"/>
                 <w:b/>
                 <w:bCs/>
                 <w:sz w:val="28"/>
@@ -6606,7 +6304,7 @@
             </w:r>
             <w:r>
               <w:rPr>
-                <w:rFonts w:ascii="Vazir" w:hAnsi="Vazir" w:cs="Vazir"/>
+                <w:rFonts w:ascii="Vazirmatn FD" w:hAnsi="Vazirmatn FD" w:cs="Vazirmatn FD"/>
                 <w:b/>
                 <w:bCs/>
                 <w:sz w:val="28"/>
@@ -6618,7 +6316,7 @@
             </w:r>
             <w:r>
               <w:rPr>
-                <w:rFonts w:ascii="Vazir" w:hAnsi="Vazir" w:cs="Vazir"/>
+                <w:rFonts w:ascii="Vazirmatn FD" w:hAnsi="Vazirmatn FD" w:cs="Vazirmatn FD"/>
                 <w:sz w:val="28"/>
                 <w:szCs w:val="28"/>
                 <w:lang w:val="en-US"/>
@@ -6627,7 +6325,7 @@
             </w:r>
             <w:r>
               <w:rPr>
-                <w:rFonts w:ascii="Vazir" w:hAnsi="Vazir" w:cs="Vazir"/>
+                <w:rFonts w:ascii="Vazirmatn FD" w:hAnsi="Vazirmatn FD" w:cs="Vazirmatn FD"/>
                 <w:sz w:val="28"/>
                 <w:szCs w:val="28"/>
                 <w:lang w:val="en-US"/>
@@ -6636,7 +6334,7 @@
             </w:r>
             <w:r>
               <w:rPr>
-                <w:rFonts w:ascii="Vazir" w:hAnsi="Vazir" w:cs="Vazir"/>
+                <w:rFonts w:ascii="Vazirmatn FD" w:hAnsi="Vazirmatn FD" w:cs="Vazirmatn FD"/>
                 <w:sz w:val="28"/>
                 <w:szCs w:val="28"/>
                 <w:lang w:val="en-US"/>
@@ -6645,7 +6343,7 @@
             </w:r>
             <w:r>
               <w:rPr>
-                <w:rFonts w:ascii="Vazir" w:hAnsi="Vazir" w:cs="Vazir"/>
+                <w:rFonts w:ascii="Vazirmatn FD" w:hAnsi="Vazirmatn FD" w:cs="Vazirmatn FD"/>
                 <w:sz w:val="28"/>
                 <w:szCs w:val="28"/>
                 <w:lang w:val="en-US"/>
@@ -6654,7 +6352,7 @@
             </w:r>
             <w:r>
               <w:rPr>
-                <w:rFonts w:ascii="Vazir" w:hAnsi="Vazir" w:cs="Vazir"/>
+                <w:rFonts w:ascii="Vazirmatn FD" w:hAnsi="Vazirmatn FD" w:cs="Vazirmatn FD"/>
                 <w:sz w:val="28"/>
                 <w:szCs w:val="28"/>
                 <w:lang w:val="en-US"/>
@@ -6663,7 +6361,17 @@
             </w:r>
             <w:r>
               <w:rPr>
-                <w:rFonts w:ascii="Vazir" w:hAnsi="Vazir" w:cs="Vazir"/>
+                <w:rFonts w:ascii="Vazirmatn FD" w:hAnsi="Vazirmatn FD" w:cs="Vazirmatn FD"/>
+                <w:color w:val="FE4365"/>
+                <w:sz w:val="28"/>
+                <w:szCs w:val="28"/>
+                <w:lang w:val="en-US"/>
+              </w:rPr>
+              <w:sym w:font="Wingdings" w:char="F06E"/>
+            </w:r>
+            <w:r>
+              <w:rPr>
+                <w:rFonts w:ascii="Vazirmatn FD" w:hAnsi="Vazirmatn FD" w:cs="Vazirmatn FD"/>
                 <w:color w:val="BFBFBF" w:themeColor="background1" w:themeShade="BF"/>
                 <w:sz w:val="28"/>
                 <w:szCs w:val="28"/>
@@ -6673,7 +6381,7 @@
             </w:r>
             <w:r>
               <w:rPr>
-                <w:rFonts w:ascii="Vazir" w:hAnsi="Vazir" w:cs="Vazir"/>
+                <w:rFonts w:ascii="Vazirmatn FD" w:hAnsi="Vazirmatn FD" w:cs="Vazirmatn FD"/>
                 <w:color w:val="BFBFBF" w:themeColor="background1" w:themeShade="BF"/>
                 <w:sz w:val="28"/>
                 <w:szCs w:val="28"/>
@@ -6683,7 +6391,7 @@
             </w:r>
             <w:r>
               <w:rPr>
-                <w:rFonts w:ascii="Vazir" w:hAnsi="Vazir" w:cs="Vazir"/>
+                <w:rFonts w:ascii="Vazirmatn FD" w:hAnsi="Vazirmatn FD" w:cs="Vazirmatn FD"/>
                 <w:color w:val="BFBFBF" w:themeColor="background1" w:themeShade="BF"/>
                 <w:sz w:val="28"/>
                 <w:szCs w:val="28"/>
@@ -6693,7 +6401,7 @@
             </w:r>
             <w:r>
               <w:rPr>
-                <w:rFonts w:ascii="Vazir" w:hAnsi="Vazir" w:cs="Vazir"/>
+                <w:rFonts w:ascii="Vazirmatn FD" w:hAnsi="Vazirmatn FD" w:cs="Vazirmatn FD"/>
                 <w:color w:val="BFBFBF" w:themeColor="background1" w:themeShade="BF"/>
                 <w:sz w:val="28"/>
                 <w:szCs w:val="28"/>
@@ -6703,7 +6411,7 @@
             </w:r>
             <w:r>
               <w:rPr>
-                <w:rFonts w:ascii="Vazir" w:hAnsi="Vazir" w:cs="Vazir"/>
+                <w:rFonts w:ascii="Vazirmatn FD" w:hAnsi="Vazirmatn FD" w:cs="Vazirmatn FD"/>
                 <w:color w:val="BFBFBF" w:themeColor="background1" w:themeShade="BF"/>
                 <w:sz w:val="28"/>
                 <w:szCs w:val="28"/>
@@ -6713,7 +6421,7 @@
             </w:r>
             <w:r>
               <w:rPr>
-                <w:rFonts w:ascii="Vazir" w:hAnsi="Vazir" w:cs="Vazir"/>
+                <w:rFonts w:ascii="Vazirmatn FD" w:hAnsi="Vazirmatn FD" w:cs="Vazirmatn FD"/>
                 <w:color w:val="BFBFBF" w:themeColor="background1" w:themeShade="BF"/>
                 <w:sz w:val="28"/>
                 <w:szCs w:val="28"/>
@@ -6723,7 +6431,7 @@
             </w:r>
             <w:r>
               <w:rPr>
-                <w:rFonts w:ascii="Vazir" w:hAnsi="Vazir" w:cs="Vazir"/>
+                <w:rFonts w:ascii="Vazirmatn FD" w:hAnsi="Vazirmatn FD" w:cs="Vazirmatn FD"/>
                 <w:color w:val="BFBFBF" w:themeColor="background1" w:themeShade="BF"/>
                 <w:sz w:val="28"/>
                 <w:szCs w:val="28"/>
@@ -6733,7 +6441,7 @@
             </w:r>
             <w:r>
               <w:rPr>
-                <w:rFonts w:ascii="Vazir" w:hAnsi="Vazir" w:cs="Vazir"/>
+                <w:rFonts w:ascii="Vazirmatn FD" w:hAnsi="Vazirmatn FD" w:cs="Vazirmatn FD"/>
                 <w:color w:val="BFBFBF" w:themeColor="background1" w:themeShade="BF"/>
                 <w:sz w:val="28"/>
                 <w:szCs w:val="28"/>
@@ -6743,17 +6451,7 @@
             </w:r>
             <w:r>
               <w:rPr>
-                <w:rFonts w:ascii="Vazir" w:hAnsi="Vazir" w:cs="Vazir"/>
-                <w:color w:val="BFBFBF" w:themeColor="background1" w:themeShade="BF"/>
-                <w:sz w:val="28"/>
-                <w:szCs w:val="28"/>
-                <w:lang w:val="en-US"/>
-              </w:rPr>
-              <w:sym w:font="Wingdings" w:char="F06E"/>
-            </w:r>
-            <w:r>
-              <w:rPr>
-                <w:rFonts w:ascii="Vazir" w:hAnsi="Vazir" w:cs="Vazir"/>
+                <w:rFonts w:ascii="Vazirmatn FD" w:hAnsi="Vazirmatn FD" w:cs="Vazirmatn FD"/>
                 <w:color w:val="BFBFBF" w:themeColor="background1" w:themeShade="BF"/>
                 <w:sz w:val="28"/>
                 <w:szCs w:val="28"/>
@@ -6768,7 +6466,7 @@
               <w:bidi/>
               <w:jc w:val="center"/>
               <w:rPr>
-                <w:rFonts w:ascii="Vazir" w:hAnsi="Vazir" w:cs="Vazir"/>
+                <w:rFonts w:ascii="Vazirmatn FD" w:hAnsi="Vazirmatn FD" w:cs="Vazirmatn FD"/>
                 <w:color w:val="BFBFBF" w:themeColor="background1" w:themeShade="BF"/>
                 <w:sz w:val="28"/>
                 <w:szCs w:val="28"/>
@@ -6777,7 +6475,7 @@
             </w:pPr>
             <w:r>
               <w:rPr>
-                <w:rFonts w:ascii="Vazir" w:hAnsi="Vazir" w:cs="Vazir"/>
+                <w:rFonts w:ascii="Vazirmatn FD" w:hAnsi="Vazirmatn FD" w:cs="Vazirmatn FD"/>
                 <w:b/>
                 <w:bCs/>
                 <w:sz w:val="28"/>
@@ -6789,7 +6487,7 @@
             </w:r>
             <w:r>
               <w:rPr>
-                <w:rFonts w:ascii="Vazir" w:hAnsi="Vazir" w:cs="Vazir"/>
+                <w:rFonts w:ascii="Vazirmatn FD" w:hAnsi="Vazirmatn FD" w:cs="Vazirmatn FD"/>
                 <w:b/>
                 <w:bCs/>
                 <w:sz w:val="28"/>
@@ -6800,7 +6498,7 @@
             </w:r>
             <w:r>
               <w:rPr>
-                <w:rFonts w:ascii="Vazir" w:hAnsi="Vazir" w:cs="Vazir"/>
+                <w:rFonts w:ascii="Vazirmatn FD" w:hAnsi="Vazirmatn FD" w:cs="Vazirmatn FD"/>
                 <w:b/>
                 <w:bCs/>
                 <w:sz w:val="28"/>
@@ -6812,7 +6510,7 @@
             </w:r>
             <w:r>
               <w:rPr>
-                <w:rFonts w:ascii="Vazir" w:hAnsi="Vazir" w:cs="Vazir"/>
+                <w:rFonts w:ascii="Vazirmatn FD" w:hAnsi="Vazirmatn FD" w:cs="Vazirmatn FD"/>
                 <w:sz w:val="28"/>
                 <w:szCs w:val="28"/>
                 <w:lang w:val="en-US"/>
@@ -6821,7 +6519,7 @@
             </w:r>
             <w:r>
               <w:rPr>
-                <w:rFonts w:ascii="Vazir" w:hAnsi="Vazir" w:cs="Vazir"/>
+                <w:rFonts w:ascii="Vazirmatn FD" w:hAnsi="Vazirmatn FD" w:cs="Vazirmatn FD"/>
                 <w:sz w:val="28"/>
                 <w:szCs w:val="28"/>
                 <w:lang w:val="en-US"/>
@@ -6830,7 +6528,7 @@
             </w:r>
             <w:r>
               <w:rPr>
-                <w:rFonts w:ascii="Vazir" w:hAnsi="Vazir" w:cs="Vazir"/>
+                <w:rFonts w:ascii="Vazirmatn FD" w:hAnsi="Vazirmatn FD" w:cs="Vazirmatn FD"/>
                 <w:sz w:val="28"/>
                 <w:szCs w:val="28"/>
                 <w:lang w:val="en-US"/>
@@ -6839,7 +6537,7 @@
             </w:r>
             <w:r>
               <w:rPr>
-                <w:rFonts w:ascii="Vazir" w:hAnsi="Vazir" w:cs="Vazir"/>
+                <w:rFonts w:ascii="Vazirmatn FD" w:hAnsi="Vazirmatn FD" w:cs="Vazirmatn FD"/>
                 <w:sz w:val="28"/>
                 <w:szCs w:val="28"/>
                 <w:lang w:val="en-US"/>
@@ -6848,7 +6546,7 @@
             </w:r>
             <w:r>
               <w:rPr>
-                <w:rFonts w:ascii="Vazir" w:hAnsi="Vazir" w:cs="Vazir"/>
+                <w:rFonts w:ascii="Vazirmatn FD" w:hAnsi="Vazirmatn FD" w:cs="Vazirmatn FD"/>
                 <w:sz w:val="28"/>
                 <w:szCs w:val="28"/>
                 <w:lang w:val="en-US"/>
@@ -6857,7 +6555,17 @@
             </w:r>
             <w:r>
               <w:rPr>
-                <w:rFonts w:ascii="Vazir" w:hAnsi="Vazir" w:cs="Vazir"/>
+                <w:rFonts w:ascii="Vazirmatn FD" w:hAnsi="Vazirmatn FD" w:cs="Vazirmatn FD"/>
+                <w:color w:val="FE4365"/>
+                <w:sz w:val="28"/>
+                <w:szCs w:val="28"/>
+                <w:lang w:val="en-US"/>
+              </w:rPr>
+              <w:sym w:font="Wingdings" w:char="F06E"/>
+            </w:r>
+            <w:r>
+              <w:rPr>
+                <w:rFonts w:ascii="Vazirmatn FD" w:hAnsi="Vazirmatn FD" w:cs="Vazirmatn FD"/>
                 <w:color w:val="BFBFBF" w:themeColor="background1" w:themeShade="BF"/>
                 <w:sz w:val="28"/>
                 <w:szCs w:val="28"/>
@@ -6867,7 +6575,7 @@
             </w:r>
             <w:r>
               <w:rPr>
-                <w:rFonts w:ascii="Vazir" w:hAnsi="Vazir" w:cs="Vazir"/>
+                <w:rFonts w:ascii="Vazirmatn FD" w:hAnsi="Vazirmatn FD" w:cs="Vazirmatn FD"/>
                 <w:color w:val="BFBFBF" w:themeColor="background1" w:themeShade="BF"/>
                 <w:sz w:val="28"/>
                 <w:szCs w:val="28"/>
@@ -6877,7 +6585,7 @@
             </w:r>
             <w:r>
               <w:rPr>
-                <w:rFonts w:ascii="Vazir" w:hAnsi="Vazir" w:cs="Vazir"/>
+                <w:rFonts w:ascii="Vazirmatn FD" w:hAnsi="Vazirmatn FD" w:cs="Vazirmatn FD"/>
                 <w:color w:val="BFBFBF" w:themeColor="background1" w:themeShade="BF"/>
                 <w:sz w:val="28"/>
                 <w:szCs w:val="28"/>
@@ -6887,7 +6595,7 @@
             </w:r>
             <w:r>
               <w:rPr>
-                <w:rFonts w:ascii="Vazir" w:hAnsi="Vazir" w:cs="Vazir"/>
+                <w:rFonts w:ascii="Vazirmatn FD" w:hAnsi="Vazirmatn FD" w:cs="Vazirmatn FD"/>
                 <w:color w:val="BFBFBF" w:themeColor="background1" w:themeShade="BF"/>
                 <w:sz w:val="28"/>
                 <w:szCs w:val="28"/>
@@ -6897,7 +6605,7 @@
             </w:r>
             <w:r>
               <w:rPr>
-                <w:rFonts w:ascii="Vazir" w:hAnsi="Vazir" w:cs="Vazir"/>
+                <w:rFonts w:ascii="Vazirmatn FD" w:hAnsi="Vazirmatn FD" w:cs="Vazirmatn FD"/>
                 <w:color w:val="BFBFBF" w:themeColor="background1" w:themeShade="BF"/>
                 <w:sz w:val="28"/>
                 <w:szCs w:val="28"/>
@@ -6907,7 +6615,7 @@
             </w:r>
             <w:r>
               <w:rPr>
-                <w:rFonts w:ascii="Vazir" w:hAnsi="Vazir" w:cs="Vazir"/>
+                <w:rFonts w:ascii="Vazirmatn FD" w:hAnsi="Vazirmatn FD" w:cs="Vazirmatn FD"/>
                 <w:color w:val="BFBFBF" w:themeColor="background1" w:themeShade="BF"/>
                 <w:sz w:val="28"/>
                 <w:szCs w:val="28"/>
@@ -6917,7 +6625,7 @@
             </w:r>
             <w:r>
               <w:rPr>
-                <w:rFonts w:ascii="Vazir" w:hAnsi="Vazir" w:cs="Vazir"/>
+                <w:rFonts w:ascii="Vazirmatn FD" w:hAnsi="Vazirmatn FD" w:cs="Vazirmatn FD"/>
                 <w:color w:val="BFBFBF" w:themeColor="background1" w:themeShade="BF"/>
                 <w:sz w:val="28"/>
                 <w:szCs w:val="28"/>
@@ -6927,7 +6635,7 @@
             </w:r>
             <w:r>
               <w:rPr>
-                <w:rFonts w:ascii="Vazir" w:hAnsi="Vazir" w:cs="Vazir"/>
+                <w:rFonts w:ascii="Vazirmatn FD" w:hAnsi="Vazirmatn FD" w:cs="Vazirmatn FD"/>
                 <w:color w:val="BFBFBF" w:themeColor="background1" w:themeShade="BF"/>
                 <w:sz w:val="28"/>
                 <w:szCs w:val="28"/>
@@ -6937,17 +6645,7 @@
             </w:r>
             <w:r>
               <w:rPr>
-                <w:rFonts w:ascii="Vazir" w:hAnsi="Vazir" w:cs="Vazir"/>
-                <w:color w:val="BFBFBF" w:themeColor="background1" w:themeShade="BF"/>
-                <w:sz w:val="28"/>
-                <w:szCs w:val="28"/>
-                <w:lang w:val="en-US"/>
-              </w:rPr>
-              <w:sym w:font="Wingdings" w:char="F06E"/>
-            </w:r>
-            <w:r>
-              <w:rPr>
-                <w:rFonts w:ascii="Vazir" w:hAnsi="Vazir" w:cs="Vazir"/>
+                <w:rFonts w:ascii="Vazirmatn FD" w:hAnsi="Vazirmatn FD" w:cs="Vazirmatn FD"/>
                 <w:color w:val="BFBFBF" w:themeColor="background1" w:themeShade="BF"/>
                 <w:sz w:val="28"/>
                 <w:szCs w:val="28"/>
@@ -6962,7 +6660,7 @@
               <w:bidi/>
               <w:jc w:val="center"/>
               <w:rPr>
-                <w:rFonts w:ascii="Vazir" w:hAnsi="Vazir" w:cs="Vazir"/>
+                <w:rFonts w:ascii="Vazirmatn FD" w:hAnsi="Vazirmatn FD" w:cs="Vazirmatn FD"/>
                 <w:color w:val="BFBFBF" w:themeColor="background1" w:themeShade="BF"/>
                 <w:sz w:val="28"/>
                 <w:szCs w:val="28"/>
@@ -6972,7 +6670,7 @@
             </w:pPr>
             <w:r>
               <w:rPr>
-                <w:rFonts w:ascii="Vazir" w:hAnsi="Vazir" w:cs="Vazir"/>
+                <w:rFonts w:ascii="Vazirmatn FD" w:hAnsi="Vazirmatn FD" w:cs="Vazirmatn FD"/>
                 <w:b/>
                 <w:bCs/>
                 <w:sz w:val="28"/>
@@ -6984,7 +6682,7 @@
             </w:r>
             <w:r>
               <w:rPr>
-                <w:rFonts w:ascii="Vazir" w:hAnsi="Vazir" w:cs="Vazir"/>
+                <w:rFonts w:ascii="Vazirmatn FD" w:hAnsi="Vazirmatn FD" w:cs="Vazirmatn FD"/>
                 <w:b/>
                 <w:bCs/>
                 <w:sz w:val="28"/>
@@ -6995,7 +6693,7 @@
             </w:r>
             <w:r>
               <w:rPr>
-                <w:rFonts w:ascii="Vazir" w:hAnsi="Vazir" w:cs="Vazir"/>
+                <w:rFonts w:ascii="Vazirmatn FD" w:hAnsi="Vazirmatn FD" w:cs="Vazirmatn FD"/>
                 <w:b/>
                 <w:bCs/>
                 <w:sz w:val="28"/>
@@ -7007,7 +6705,7 @@
             </w:r>
             <w:r>
               <w:rPr>
-                <w:rFonts w:ascii="Vazir" w:hAnsi="Vazir" w:cs="Vazir"/>
+                <w:rFonts w:ascii="Vazirmatn FD" w:hAnsi="Vazirmatn FD" w:cs="Vazirmatn FD"/>
                 <w:sz w:val="28"/>
                 <w:szCs w:val="28"/>
                 <w:lang w:val="en-US"/>
@@ -7016,7 +6714,7 @@
             </w:r>
             <w:r>
               <w:rPr>
-                <w:rFonts w:ascii="Vazir" w:hAnsi="Vazir" w:cs="Vazir"/>
+                <w:rFonts w:ascii="Vazirmatn FD" w:hAnsi="Vazirmatn FD" w:cs="Vazirmatn FD"/>
                 <w:sz w:val="28"/>
                 <w:szCs w:val="28"/>
                 <w:lang w:val="en-US"/>
@@ -7025,7 +6723,7 @@
             </w:r>
             <w:r>
               <w:rPr>
-                <w:rFonts w:ascii="Vazir" w:hAnsi="Vazir" w:cs="Vazir"/>
+                <w:rFonts w:ascii="Vazirmatn FD" w:hAnsi="Vazirmatn FD" w:cs="Vazirmatn FD"/>
                 <w:sz w:val="28"/>
                 <w:szCs w:val="28"/>
                 <w:lang w:val="en-US"/>
@@ -7034,7 +6732,7 @@
             </w:r>
             <w:r>
               <w:rPr>
-                <w:rFonts w:ascii="Vazir" w:hAnsi="Vazir" w:cs="Vazir"/>
+                <w:rFonts w:ascii="Vazirmatn FD" w:hAnsi="Vazirmatn FD" w:cs="Vazirmatn FD"/>
                 <w:sz w:val="28"/>
                 <w:szCs w:val="28"/>
                 <w:lang w:val="en-US"/>
@@ -7043,7 +6741,7 @@
             </w:r>
             <w:r>
               <w:rPr>
-                <w:rFonts w:ascii="Vazir" w:hAnsi="Vazir" w:cs="Vazir"/>
+                <w:rFonts w:ascii="Vazirmatn FD" w:hAnsi="Vazirmatn FD" w:cs="Vazirmatn FD"/>
                 <w:sz w:val="28"/>
                 <w:szCs w:val="28"/>
                 <w:lang w:val="en-US"/>
@@ -7052,7 +6750,17 @@
             </w:r>
             <w:r>
               <w:rPr>
-                <w:rFonts w:ascii="Vazir" w:hAnsi="Vazir" w:cs="Vazir"/>
+                <w:rFonts w:ascii="Vazirmatn FD" w:hAnsi="Vazirmatn FD" w:cs="Vazirmatn FD"/>
+                <w:color w:val="FE4365"/>
+                <w:sz w:val="28"/>
+                <w:szCs w:val="28"/>
+                <w:lang w:val="en-US"/>
+              </w:rPr>
+              <w:sym w:font="Wingdings" w:char="F06E"/>
+            </w:r>
+            <w:r>
+              <w:rPr>
+                <w:rFonts w:ascii="Vazirmatn FD" w:hAnsi="Vazirmatn FD" w:cs="Vazirmatn FD"/>
                 <w:color w:val="BFBFBF" w:themeColor="background1" w:themeShade="BF"/>
                 <w:sz w:val="28"/>
                 <w:szCs w:val="28"/>
@@ -7062,7 +6770,7 @@
             </w:r>
             <w:r>
               <w:rPr>
-                <w:rFonts w:ascii="Vazir" w:hAnsi="Vazir" w:cs="Vazir"/>
+                <w:rFonts w:ascii="Vazirmatn FD" w:hAnsi="Vazirmatn FD" w:cs="Vazirmatn FD"/>
                 <w:color w:val="BFBFBF" w:themeColor="background1" w:themeShade="BF"/>
                 <w:sz w:val="28"/>
                 <w:szCs w:val="28"/>
@@ -7072,7 +6780,7 @@
             </w:r>
             <w:r>
               <w:rPr>
-                <w:rFonts w:ascii="Vazir" w:hAnsi="Vazir" w:cs="Vazir"/>
+                <w:rFonts w:ascii="Vazirmatn FD" w:hAnsi="Vazirmatn FD" w:cs="Vazirmatn FD"/>
                 <w:color w:val="BFBFBF" w:themeColor="background1" w:themeShade="BF"/>
                 <w:sz w:val="28"/>
                 <w:szCs w:val="28"/>
@@ -7082,7 +6790,7 @@
             </w:r>
             <w:r>
               <w:rPr>
-                <w:rFonts w:ascii="Vazir" w:hAnsi="Vazir" w:cs="Vazir"/>
+                <w:rFonts w:ascii="Vazirmatn FD" w:hAnsi="Vazirmatn FD" w:cs="Vazirmatn FD"/>
                 <w:color w:val="BFBFBF" w:themeColor="background1" w:themeShade="BF"/>
                 <w:sz w:val="28"/>
                 <w:szCs w:val="28"/>
@@ -7092,7 +6800,7 @@
             </w:r>
             <w:r>
               <w:rPr>
-                <w:rFonts w:ascii="Vazir" w:hAnsi="Vazir" w:cs="Vazir"/>
+                <w:rFonts w:ascii="Vazirmatn FD" w:hAnsi="Vazirmatn FD" w:cs="Vazirmatn FD"/>
                 <w:color w:val="BFBFBF" w:themeColor="background1" w:themeShade="BF"/>
                 <w:sz w:val="28"/>
                 <w:szCs w:val="28"/>
@@ -7102,7 +6810,7 @@
             </w:r>
             <w:r>
               <w:rPr>
-                <w:rFonts w:ascii="Vazir" w:hAnsi="Vazir" w:cs="Vazir"/>
+                <w:rFonts w:ascii="Vazirmatn FD" w:hAnsi="Vazirmatn FD" w:cs="Vazirmatn FD"/>
                 <w:color w:val="BFBFBF" w:themeColor="background1" w:themeShade="BF"/>
                 <w:sz w:val="28"/>
                 <w:szCs w:val="28"/>
@@ -7112,7 +6820,7 @@
             </w:r>
             <w:r>
               <w:rPr>
-                <w:rFonts w:ascii="Vazir" w:hAnsi="Vazir" w:cs="Vazir"/>
+                <w:rFonts w:ascii="Vazirmatn FD" w:hAnsi="Vazirmatn FD" w:cs="Vazirmatn FD"/>
                 <w:color w:val="BFBFBF" w:themeColor="background1" w:themeShade="BF"/>
                 <w:sz w:val="28"/>
                 <w:szCs w:val="28"/>
@@ -7122,7 +6830,7 @@
             </w:r>
             <w:r>
               <w:rPr>
-                <w:rFonts w:ascii="Vazir" w:hAnsi="Vazir" w:cs="Vazir"/>
+                <w:rFonts w:ascii="Vazirmatn FD" w:hAnsi="Vazirmatn FD" w:cs="Vazirmatn FD"/>
                 <w:color w:val="BFBFBF" w:themeColor="background1" w:themeShade="BF"/>
                 <w:sz w:val="28"/>
                 <w:szCs w:val="28"/>
@@ -7132,17 +6840,7 @@
             </w:r>
             <w:r>
               <w:rPr>
-                <w:rFonts w:ascii="Vazir" w:hAnsi="Vazir" w:cs="Vazir"/>
-                <w:color w:val="BFBFBF" w:themeColor="background1" w:themeShade="BF"/>
-                <w:sz w:val="28"/>
-                <w:szCs w:val="28"/>
-                <w:lang w:val="en-US"/>
-              </w:rPr>
-              <w:sym w:font="Wingdings" w:char="F06E"/>
-            </w:r>
-            <w:r>
-              <w:rPr>
-                <w:rFonts w:ascii="Vazir" w:hAnsi="Vazir" w:cs="Vazir"/>
+                <w:rFonts w:ascii="Vazirmatn FD" w:hAnsi="Vazirmatn FD" w:cs="Vazirmatn FD"/>
                 <w:color w:val="BFBFBF" w:themeColor="background1" w:themeShade="BF"/>
                 <w:sz w:val="28"/>
                 <w:szCs w:val="28"/>
@@ -7157,7 +6855,7 @@
               <w:bidi/>
               <w:jc w:val="center"/>
               <w:rPr>
-                <w:rFonts w:ascii="Vazir" w:hAnsi="Vazir" w:cs="Vazir"/>
+                <w:rFonts w:ascii="Vazirmatn FD" w:hAnsi="Vazirmatn FD" w:cs="Vazirmatn FD"/>
                 <w:color w:val="BFBFBF" w:themeColor="background1" w:themeShade="BF"/>
                 <w:sz w:val="28"/>
                 <w:szCs w:val="28"/>
@@ -7167,7 +6865,7 @@
             </w:pPr>
             <w:r>
               <w:rPr>
-                <w:rFonts w:ascii="Vazir" w:hAnsi="Vazir" w:cs="Vazir"/>
+                <w:rFonts w:ascii="Vazirmatn FD" w:hAnsi="Vazirmatn FD" w:cs="Vazirmatn FD"/>
                 <w:b/>
                 <w:bCs/>
                 <w:sz w:val="28"/>
@@ -7179,7 +6877,7 @@
             </w:r>
             <w:r>
               <w:rPr>
-                <w:rFonts w:ascii="Vazir" w:hAnsi="Vazir" w:cs="Vazir"/>
+                <w:rFonts w:ascii="Vazirmatn FD" w:hAnsi="Vazirmatn FD" w:cs="Vazirmatn FD"/>
                 <w:b/>
                 <w:bCs/>
                 <w:sz w:val="28"/>
@@ -7190,7 +6888,7 @@
             </w:r>
             <w:r>
               <w:rPr>
-                <w:rFonts w:ascii="Vazir" w:hAnsi="Vazir" w:cs="Vazir"/>
+                <w:rFonts w:ascii="Vazirmatn FD" w:hAnsi="Vazirmatn FD" w:cs="Vazirmatn FD"/>
                 <w:b/>
                 <w:bCs/>
                 <w:sz w:val="28"/>
@@ -7202,7 +6900,7 @@
             </w:r>
             <w:r>
               <w:rPr>
-                <w:rFonts w:ascii="Vazir" w:hAnsi="Vazir" w:cs="Vazir"/>
+                <w:rFonts w:ascii="Vazirmatn FD" w:hAnsi="Vazirmatn FD" w:cs="Vazirmatn FD"/>
                 <w:sz w:val="28"/>
                 <w:szCs w:val="28"/>
                 <w:lang w:val="en-US"/>
@@ -7211,7 +6909,7 @@
             </w:r>
             <w:r>
               <w:rPr>
-                <w:rFonts w:ascii="Vazir" w:hAnsi="Vazir" w:cs="Vazir"/>
+                <w:rFonts w:ascii="Vazirmatn FD" w:hAnsi="Vazirmatn FD" w:cs="Vazirmatn FD"/>
                 <w:sz w:val="28"/>
                 <w:szCs w:val="28"/>
                 <w:lang w:val="en-US"/>
@@ -7220,7 +6918,7 @@
             </w:r>
             <w:r>
               <w:rPr>
-                <w:rFonts w:ascii="Vazir" w:hAnsi="Vazir" w:cs="Vazir"/>
+                <w:rFonts w:ascii="Vazirmatn FD" w:hAnsi="Vazirmatn FD" w:cs="Vazirmatn FD"/>
                 <w:sz w:val="28"/>
                 <w:szCs w:val="28"/>
                 <w:lang w:val="en-US"/>
@@ -7229,7 +6927,7 @@
             </w:r>
             <w:r>
               <w:rPr>
-                <w:rFonts w:ascii="Vazir" w:hAnsi="Vazir" w:cs="Vazir"/>
+                <w:rFonts w:ascii="Vazirmatn FD" w:hAnsi="Vazirmatn FD" w:cs="Vazirmatn FD"/>
                 <w:sz w:val="28"/>
                 <w:szCs w:val="28"/>
                 <w:lang w:val="en-US"/>
@@ -7238,7 +6936,7 @@
             </w:r>
             <w:r>
               <w:rPr>
-                <w:rFonts w:ascii="Vazir" w:hAnsi="Vazir" w:cs="Vazir"/>
+                <w:rFonts w:ascii="Vazirmatn FD" w:hAnsi="Vazirmatn FD" w:cs="Vazirmatn FD"/>
                 <w:sz w:val="28"/>
                 <w:szCs w:val="28"/>
                 <w:lang w:val="en-US"/>
@@ -7247,7 +6945,17 @@
             </w:r>
             <w:r>
               <w:rPr>
-                <w:rFonts w:ascii="Vazir" w:hAnsi="Vazir" w:cs="Vazir"/>
+                <w:rFonts w:ascii="Vazirmatn FD" w:hAnsi="Vazirmatn FD" w:cs="Vazirmatn FD"/>
+                <w:color w:val="FE4365"/>
+                <w:sz w:val="28"/>
+                <w:szCs w:val="28"/>
+                <w:lang w:val="en-US"/>
+              </w:rPr>
+              <w:sym w:font="Wingdings" w:char="F06E"/>
+            </w:r>
+            <w:r>
+              <w:rPr>
+                <w:rFonts w:ascii="Vazirmatn FD" w:hAnsi="Vazirmatn FD" w:cs="Vazirmatn FD"/>
                 <w:color w:val="BFBFBF" w:themeColor="background1" w:themeShade="BF"/>
                 <w:sz w:val="28"/>
                 <w:szCs w:val="28"/>
@@ -7257,7 +6965,7 @@
             </w:r>
             <w:r>
               <w:rPr>
-                <w:rFonts w:ascii="Vazir" w:hAnsi="Vazir" w:cs="Vazir"/>
+                <w:rFonts w:ascii="Vazirmatn FD" w:hAnsi="Vazirmatn FD" w:cs="Vazirmatn FD"/>
                 <w:color w:val="BFBFBF" w:themeColor="background1" w:themeShade="BF"/>
                 <w:sz w:val="28"/>
                 <w:szCs w:val="28"/>
@@ -7267,7 +6975,7 @@
             </w:r>
             <w:r>
               <w:rPr>
-                <w:rFonts w:ascii="Vazir" w:hAnsi="Vazir" w:cs="Vazir"/>
+                <w:rFonts w:ascii="Vazirmatn FD" w:hAnsi="Vazirmatn FD" w:cs="Vazirmatn FD"/>
                 <w:color w:val="BFBFBF" w:themeColor="background1" w:themeShade="BF"/>
                 <w:sz w:val="28"/>
                 <w:szCs w:val="28"/>
@@ -7277,7 +6985,7 @@
             </w:r>
             <w:r>
               <w:rPr>
-                <w:rFonts w:ascii="Vazir" w:hAnsi="Vazir" w:cs="Vazir"/>
+                <w:rFonts w:ascii="Vazirmatn FD" w:hAnsi="Vazirmatn FD" w:cs="Vazirmatn FD"/>
                 <w:color w:val="BFBFBF" w:themeColor="background1" w:themeShade="BF"/>
                 <w:sz w:val="28"/>
                 <w:szCs w:val="28"/>
@@ -7287,7 +6995,7 @@
             </w:r>
             <w:r>
               <w:rPr>
-                <w:rFonts w:ascii="Vazir" w:hAnsi="Vazir" w:cs="Vazir"/>
+                <w:rFonts w:ascii="Vazirmatn FD" w:hAnsi="Vazirmatn FD" w:cs="Vazirmatn FD"/>
                 <w:color w:val="BFBFBF" w:themeColor="background1" w:themeShade="BF"/>
                 <w:sz w:val="28"/>
                 <w:szCs w:val="28"/>
@@ -7297,7 +7005,7 @@
             </w:r>
             <w:r>
               <w:rPr>
-                <w:rFonts w:ascii="Vazir" w:hAnsi="Vazir" w:cs="Vazir"/>
+                <w:rFonts w:ascii="Vazirmatn FD" w:hAnsi="Vazirmatn FD" w:cs="Vazirmatn FD"/>
                 <w:color w:val="BFBFBF" w:themeColor="background1" w:themeShade="BF"/>
                 <w:sz w:val="28"/>
                 <w:szCs w:val="28"/>
@@ -7307,7 +7015,7 @@
             </w:r>
             <w:r>
               <w:rPr>
-                <w:rFonts w:ascii="Vazir" w:hAnsi="Vazir" w:cs="Vazir"/>
+                <w:rFonts w:ascii="Vazirmatn FD" w:hAnsi="Vazirmatn FD" w:cs="Vazirmatn FD"/>
                 <w:color w:val="BFBFBF" w:themeColor="background1" w:themeShade="BF"/>
                 <w:sz w:val="28"/>
                 <w:szCs w:val="28"/>
@@ -7317,7 +7025,7 @@
             </w:r>
             <w:r>
               <w:rPr>
-                <w:rFonts w:ascii="Vazir" w:hAnsi="Vazir" w:cs="Vazir"/>
+                <w:rFonts w:ascii="Vazirmatn FD" w:hAnsi="Vazirmatn FD" w:cs="Vazirmatn FD"/>
                 <w:color w:val="BFBFBF" w:themeColor="background1" w:themeShade="BF"/>
                 <w:sz w:val="28"/>
                 <w:szCs w:val="28"/>
@@ -7327,17 +7035,7 @@
             </w:r>
             <w:r>
               <w:rPr>
-                <w:rFonts w:ascii="Vazir" w:hAnsi="Vazir" w:cs="Vazir"/>
-                <w:color w:val="BFBFBF" w:themeColor="background1" w:themeShade="BF"/>
-                <w:sz w:val="28"/>
-                <w:szCs w:val="28"/>
-                <w:lang w:val="en-US"/>
-              </w:rPr>
-              <w:sym w:font="Wingdings" w:char="F06E"/>
-            </w:r>
-            <w:r>
-              <w:rPr>
-                <w:rFonts w:ascii="Vazir" w:hAnsi="Vazir" w:cs="Vazir"/>
+                <w:rFonts w:ascii="Vazirmatn FD" w:hAnsi="Vazirmatn FD" w:cs="Vazirmatn FD"/>
                 <w:color w:val="BFBFBF" w:themeColor="background1" w:themeShade="BF"/>
                 <w:sz w:val="28"/>
                 <w:szCs w:val="28"/>
@@ -7352,7 +7050,7 @@
               <w:bidi/>
               <w:jc w:val="center"/>
               <w:rPr>
-                <w:rFonts w:ascii="Vazir" w:hAnsi="Vazir" w:cs="Vazir"/>
+                <w:rFonts w:ascii="Vazirmatn FD" w:hAnsi="Vazirmatn FD" w:cs="Vazirmatn FD"/>
                 <w:color w:val="BFBFBF" w:themeColor="background1" w:themeShade="BF"/>
                 <w:sz w:val="28"/>
                 <w:szCs w:val="28"/>
@@ -7367,7 +7065,7 @@
       <w:pPr>
         <w:bidi/>
         <w:rPr>
-          <w:rFonts w:ascii="Vazir" w:hAnsi="Vazir" w:cs="Vazir"/>
+          <w:rFonts w:ascii="Vazirmatn FD" w:hAnsi="Vazirmatn FD" w:cs="Vazirmatn FD"/>
           <w:sz w:val="28"/>
           <w:szCs w:val="28"/>
           <w:lang w:val="en-US"/>
@@ -7378,7 +7076,7 @@
       <w:pPr>
         <w:spacing w:after="0"/>
         <w:rPr>
-          <w:rFonts w:ascii="Vazir" w:hAnsi="Vazir" w:cs="Vazir"/>
+          <w:rFonts w:ascii="Vazirmatn FD" w:hAnsi="Vazirmatn FD" w:cs="Vazirmatn FD"/>
           <w:sz w:val="28"/>
           <w:szCs w:val="28"/>
           <w:rtl/>
@@ -7387,7 +7085,7 @@
       </w:pPr>
       <w:r>
         <w:rPr>
-          <w:rFonts w:ascii="Vazir" w:hAnsi="Vazir" w:cs="Vazir"/>
+          <w:rFonts w:ascii="Vazirmatn FD" w:hAnsi="Vazirmatn FD" w:cs="Vazirmatn FD"/>
           <w:sz w:val="28"/>
           <w:szCs w:val="28"/>
           <w:rtl/>
@@ -7400,7 +7098,7 @@
       <w:pPr>
         <w:bidi/>
         <w:rPr>
-          <w:rFonts w:ascii="Vazir" w:hAnsi="Vazir" w:cs="Vazir"/>
+          <w:rFonts w:ascii="Vazirmatn FD" w:hAnsi="Vazirmatn FD" w:cs="Vazirmatn FD"/>
           <w:sz w:val="28"/>
           <w:szCs w:val="28"/>
           <w:lang w:val="en-US"/>
@@ -7408,12 +7106,13 @@
       </w:pPr>
       <w:r>
         <w:rPr>
-          <w:rFonts w:ascii="Vazir" w:hAnsi="Vazir" w:cs="Vazir"/>
+          <w:rFonts w:ascii="Vazirmatn FD" w:hAnsi="Vazirmatn FD" w:cs="Vazirmatn FD"/>
           <w:noProof/>
           <w:sz w:val="28"/>
           <w:szCs w:val="28"/>
           <w:lang w:val="en-US"/>
         </w:rPr>
+        <w:lastRenderedPageBreak/>
         <mc:AlternateContent>
           <mc:Choice Requires="wpg">
             <w:drawing>
@@ -7660,7 +7359,7 @@
           </mc:Choice>
           <mc:Fallback>
             <w:pict>
-              <v:group w14:anchorId="43410050" id="Group 83" o:spid="_x0000_s1053" style="position:absolute;left:0;text-align:left;margin-left:407.65pt;margin-top:7.6pt;width:150.45pt;height:54.45pt;z-index:251757568;mso-width-relative:margin;mso-height-relative:margin" coordsize="19107,6920" o:gfxdata="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">
+              <v:group w14:anchorId="43410050" id="Group 83" o:spid="_x0000_s1053" style="position:absolute;left:0;text-align:left;margin-left:407.65pt;margin-top:7.6pt;width:150.45pt;height:54.45pt;z-index:251757568;mso-width-relative:margin;mso-height-relative:margin" coordsize="19107,6920" o:gfxdata="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">
                 <v:shape id="Freeform 43" o:spid="_x0000_s1054" style="position:absolute;top:401;width:19107;height:4198;flip:x;visibility:visible;mso-wrap-style:square;v-text-anchor:top" coordsize="2796702,419418" o:gfxdata="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" path="m,l2796702,,2530563,223736r266139,195682l,419418,,xe" fillcolor="#fe4365" stroked="f">
                   <v:path arrowok="t" o:connecttype="custom" o:connectlocs="0,0;2414,0;2184,353;2414,661;0,661;0,0" o:connectangles="0,0,0,0,0,0"/>
                 </v:shape>
@@ -7700,7 +7399,7 @@
       </w:r>
       <w:r>
         <w:rPr>
-          <w:rFonts w:ascii="Vazir" w:hAnsi="Vazir" w:cs="Vazir"/>
+          <w:rFonts w:ascii="Vazirmatn FD" w:hAnsi="Vazirmatn FD" w:cs="Vazirmatn FD"/>
           <w:sz w:val="28"/>
           <w:szCs w:val="28"/>
           <w:lang w:val="en-US"/>
@@ -7755,13 +7454,13 @@
               <w:tblLook w:val="04A0" w:firstRow="1" w:lastRow="0" w:firstColumn="1" w:lastColumn="0" w:noHBand="0" w:noVBand="1"/>
             </w:tblPr>
             <w:tblGrid>
-              <w:gridCol w:w="2570"/>
-              <w:gridCol w:w="7954"/>
+              <w:gridCol w:w="1749"/>
+              <w:gridCol w:w="8775"/>
             </w:tblGrid>
             <w:tr>
               <w:tc>
                 <w:tcPr>
-                  <w:tcW w:w="1221" w:type="pct"/>
+                  <w:tcW w:w="831" w:type="pct"/>
                   <w:vAlign w:val="center"/>
                 </w:tcPr>
                 <w:p>
@@ -7770,7 +7469,7 @@
                     <w:bidi/>
                     <w:jc w:val="center"/>
                     <w:rPr>
-                      <w:rFonts w:ascii="Vazir" w:hAnsi="Vazir" w:cs="Vazir"/>
+                      <w:rFonts w:ascii="Vazirmatn FD" w:hAnsi="Vazirmatn FD" w:cs="Vazirmatn FD"/>
                       <w:b/>
                       <w:bCs/>
                       <w:rtl/>
@@ -7779,87 +7478,62 @@
                   </w:pPr>
                   <w:r>
                     <w:rPr>
-                      <w:rFonts w:ascii="Vazir" w:hAnsi="Vazir" w:cs="Vazir" w:hint="cs"/>
+                      <w:rFonts w:ascii="Vazirmatn FD" w:hAnsi="Vazirmatn FD" w:cs="Vazirmatn FD" w:hint="cs"/>
                       <w:b/>
                       <w:bCs/>
                       <w:rtl/>
                       <w:lang w:val="en-US"/>
                     </w:rPr>
-                    <w:t>(</w:t>
-                  </w:r>
-                  <w:r>
-                    <w:rPr>
-                      <w:rFonts w:ascii="Vazir" w:hAnsi="Vazir" w:cs="Vazir" w:hint="cs"/>
+                    <w:t xml:space="preserve">از </w:t>
+                  </w:r>
+                  <w:r>
+                    <w:rPr>
+                      <w:rFonts w:ascii="Vazirmatn FD" w:hAnsi="Vazirmatn FD" w:cs="Vazirmatn FD"/>
                       <w:b/>
                       <w:bCs/>
                       <w:rtl/>
                       <w:lang w:val="en-US"/>
                     </w:rPr>
-                    <w:t>0</w:t>
-                  </w:r>
-                  <w:r>
-                    <w:rPr>
-                      <w:rFonts w:ascii="Vazir" w:hAnsi="Vazir" w:cs="Vazir" w:hint="cs"/>
+                    <w:t>03/1400</w:t>
+                  </w:r>
+                </w:p>
+                <w:p>
+                  <w:pPr>
+                    <w:pStyle w:val="BoldTitle"/>
+                    <w:bidi/>
+                    <w:jc w:val="center"/>
+                    <w:rPr>
+                      <w:rFonts w:ascii="Vazirmatn FD" w:hAnsi="Vazirmatn FD" w:cs="Vazirmatn FD"/>
                       <w:b/>
                       <w:bCs/>
                       <w:rtl/>
                       <w:lang w:val="en-US"/>
                     </w:rPr>
-                    <w:t>4</w:t>
-                  </w:r>
-                  <w:r>
-                    <w:rPr>
-                      <w:rFonts w:ascii="Vazir" w:hAnsi="Vazir" w:cs="Vazir" w:hint="cs"/>
+                  </w:pPr>
+                  <w:r>
+                    <w:rPr>
+                      <w:rFonts w:ascii="Vazirmatn FD" w:hAnsi="Vazirmatn FD" w:cs="Vazirmatn FD" w:hint="cs"/>
                       <w:b/>
                       <w:bCs/>
                       <w:rtl/>
                       <w:lang w:val="en-US"/>
                     </w:rPr>
-                    <w:t>/1400 - 0</w:t>
-                  </w:r>
-                  <w:r>
-                    <w:rPr>
-                      <w:rFonts w:ascii="Vazir" w:hAnsi="Vazir" w:cs="Vazir" w:hint="cs"/>
-                      <w:b/>
-                      <w:bCs/>
-                      <w:rtl/>
-                      <w:lang w:val="en-US"/>
-                    </w:rPr>
-                    <w:t>3</w:t>
-                  </w:r>
-                  <w:r>
-                    <w:rPr>
-                      <w:rFonts w:ascii="Vazir" w:hAnsi="Vazir" w:cs="Vazir" w:hint="cs"/>
-                      <w:b/>
-                      <w:bCs/>
-                      <w:rtl/>
-                      <w:lang w:val="en-US"/>
-                    </w:rPr>
-                    <w:t>/1400</w:t>
-                  </w:r>
-                  <w:r>
-                    <w:rPr>
-                      <w:rFonts w:ascii="Vazir" w:hAnsi="Vazir" w:cs="Vazir" w:hint="cs"/>
-                      <w:b/>
-                      <w:bCs/>
-                      <w:rtl/>
-                      <w:lang w:val="en-US"/>
-                    </w:rPr>
-                    <w:t>)</w:t>
+                    <w:t>تا 04/1400</w:t>
                   </w:r>
                 </w:p>
               </w:tc>
               <w:tc>
                 <w:tcPr>
-                  <w:tcW w:w="3779" w:type="pct"/>
+                  <w:tcW w:w="4169" w:type="pct"/>
                   <w:vAlign w:val="center"/>
                 </w:tcPr>
                 <w:p>
                   <w:pPr>
                     <w:pStyle w:val="BoldTitle"/>
                     <w:bidi/>
-                    <w:rPr>
-                      <w:rFonts w:ascii="Vazir" w:hAnsi="Vazir" w:cs="Vazir"/>
+                    <w:jc w:val="both"/>
+                    <w:rPr>
+                      <w:rFonts w:ascii="Vazirmatn FD" w:hAnsi="Vazirmatn FD" w:cs="Vazirmatn FD"/>
                       <w:b/>
                       <w:bCs/>
                       <w:rtl/>
@@ -7868,13 +7542,51 @@
                   </w:pPr>
                   <w:r>
                     <w:rPr>
-                      <w:rFonts w:ascii="Vazir" w:hAnsi="Vazir" w:cs="Vazir"/>
+                      <w:rFonts w:ascii="Vazirmatn FD" w:hAnsi="Vazirmatn FD" w:cs="Vazirmatn FD"/>
                       <w:b/>
                       <w:bCs/>
                       <w:rtl/>
                       <w:lang w:val="en-US"/>
                     </w:rPr>
                     <w:t>کارشناس کنترل پروژه</w:t>
+                  </w:r>
+                  <w:r>
+                    <w:rPr>
+                      <w:rFonts w:ascii="Vazirmatn FD" w:hAnsi="Vazirmatn FD" w:cs="Vazirmatn FD"/>
+                      <w:b/>
+                      <w:bCs/>
+                      <w:lang w:val="en-US"/>
+                    </w:rPr>
+                    <w:t xml:space="preserve"> </w:t>
+                  </w:r>
+                  <w:r>
+                    <w:rPr>
+                      <w:rFonts w:ascii="Vazirmatn FD" w:hAnsi="Vazirmatn FD" w:cs="Vazirmatn FD" w:hint="cs"/>
+                      <w:b/>
+                      <w:bCs/>
+                      <w:rtl/>
+                      <w:lang w:val="en-US"/>
+                    </w:rPr>
+                    <w:t>(</w:t>
+                  </w:r>
+                  <w:r>
+                    <w:rPr>
+                      <w:rFonts w:ascii="Vazirmatn FD" w:hAnsi="Vazirmatn FD" w:cs="Vazirmatn FD"/>
+                      <w:b/>
+                      <w:bCs/>
+                      <w:lang w:val="en-US"/>
+                    </w:rPr>
+                    <w:t>PM</w:t>
+                  </w:r>
+                  <w:r>
+                    <w:rPr>
+                      <w:rFonts w:ascii="Vazirmatn FD" w:hAnsi="Vazirmatn FD" w:cs="Vazirmatn FD" w:hint="cs"/>
+                      <w:b/>
+                      <w:bCs/>
+                      <w:rtl/>
+                      <w:lang w:val="en-US"/>
+                    </w:rPr>
+                    <w:t>)</w:t>
                   </w:r>
                 </w:p>
               </w:tc>
@@ -7891,7 +7603,7 @@
                     <w:pStyle w:val="NormalLargeItalic"/>
                     <w:bidi/>
                     <w:rPr>
-                      <w:rFonts w:ascii="Vazir" w:hAnsi="Vazir" w:cs="Vazir"/>
+                      <w:rFonts w:ascii="Vazirmatn FD" w:hAnsi="Vazirmatn FD" w:cs="Vazirmatn FD"/>
                       <w:b/>
                       <w:bCs/>
                       <w:u w:val="single"/>
@@ -7901,7 +7613,7 @@
                   </w:pPr>
                   <w:r>
                     <w:rPr>
-                      <w:rFonts w:ascii="Vazir" w:hAnsi="Vazir" w:cs="Vazir"/>
+                      <w:rFonts w:ascii="Vazirmatn FD" w:hAnsi="Vazirmatn FD" w:cs="Vazirmatn FD"/>
                       <w:b/>
                       <w:bCs/>
                       <w:rtl/>
@@ -7913,12 +7625,10 @@
                     <w:r>
                       <w:rPr>
                         <w:rStyle w:val="Hyperlink"/>
-                        <w:rFonts w:ascii="Vazir" w:hAnsi="Vazir" w:cs="Vazir"/>
+                        <w:rFonts w:ascii="Vazirmatn FD" w:hAnsi="Vazirmatn FD" w:cs="Vazirmatn FD"/>
                         <w:b/>
                         <w:bCs/>
-                        <w:color w:val="000000" w:themeColor="text1"/>
                         <w:rtl/>
-                        <w:lang w:val="en-US"/>
                       </w:rPr>
                       <w:t>پارس بهروزان جم</w:t>
                     </w:r>
@@ -7938,7 +7648,7 @@
                     <w:pStyle w:val="NormalLargeItalic"/>
                     <w:bidi/>
                     <w:rPr>
-                      <w:rFonts w:ascii="Vazir" w:hAnsi="Vazir" w:cs="Vazir"/>
+                      <w:rFonts w:ascii="Vazirmatn FD" w:hAnsi="Vazirmatn FD" w:cs="Vazirmatn FD"/>
                       <w:b/>
                       <w:bCs/>
                       <w:rtl/>
@@ -7947,15 +7657,15 @@
                   </w:pPr>
                   <w:r>
                     <w:rPr>
-                      <w:rFonts w:ascii="Vazir" w:hAnsi="Vazir" w:cs="Vazir"/>
-                      <w:rtl/>
-                      <w:lang w:val="en-US"/>
-                    </w:rPr>
-                    <w:t>استان البرز، تاکستان شمالی، گلستان چهارم</w:t>
-                  </w:r>
-                  <w:r>
-                    <w:rPr>
-                      <w:rFonts w:ascii="Vazir" w:hAnsi="Vazir" w:cs="Vazir" w:hint="cs"/>
+                      <w:rFonts w:ascii="Vazirmatn FD" w:hAnsi="Vazirmatn FD" w:cs="Vazirmatn FD"/>
+                      <w:rtl/>
+                      <w:lang w:val="en-US"/>
+                    </w:rPr>
+                    <w:t>البرز، تاکستان شمالی، گلستان چهارم</w:t>
+                  </w:r>
+                  <w:r>
+                    <w:rPr>
+                      <w:rFonts w:ascii="Vazirmatn FD" w:hAnsi="Vazirmatn FD" w:cs="Vazirmatn FD"/>
                       <w:rtl/>
                       <w:lang w:val="en-US"/>
                     </w:rPr>
@@ -7964,10 +7674,30 @@
                 </w:p>
               </w:tc>
             </w:tr>
+          </w:tbl>
+          <w:p/>
+          <w:tbl>
+            <w:tblPr>
+              <w:tblStyle w:val="TableGrid"/>
+              <w:tblW w:w="5000" w:type="pct"/>
+              <w:tblBorders>
+                <w:top w:val="none" w:sz="0" w:space="0" w:color="auto"/>
+                <w:left w:val="none" w:sz="0" w:space="0" w:color="auto"/>
+                <w:bottom w:val="none" w:sz="0" w:space="0" w:color="auto"/>
+                <w:right w:val="none" w:sz="0" w:space="0" w:color="auto"/>
+                <w:insideH w:val="none" w:sz="0" w:space="0" w:color="auto"/>
+                <w:insideV w:val="none" w:sz="0" w:space="0" w:color="auto"/>
+              </w:tblBorders>
+              <w:tblLook w:val="04A0" w:firstRow="1" w:lastRow="0" w:firstColumn="1" w:lastColumn="0" w:noHBand="0" w:noVBand="1"/>
+            </w:tblPr>
+            <w:tblGrid>
+              <w:gridCol w:w="1749"/>
+              <w:gridCol w:w="8775"/>
+            </w:tblGrid>
             <w:tr>
               <w:tc>
                 <w:tcPr>
-                  <w:tcW w:w="1221" w:type="pct"/>
+                  <w:tcW w:w="831" w:type="pct"/>
                   <w:vAlign w:val="center"/>
                 </w:tcPr>
                 <w:p>
@@ -7976,18 +7706,102 @@
                     <w:bidi/>
                     <w:jc w:val="center"/>
                     <w:rPr>
-                      <w:rFonts w:ascii="Vazir" w:hAnsi="Vazir" w:cs="Vazir"/>
+                      <w:rFonts w:ascii="Vazirmatn FD" w:hAnsi="Vazirmatn FD" w:cs="Vazirmatn FD"/>
                       <w:b/>
                       <w:bCs/>
                       <w:rtl/>
                       <w:lang w:val="en-US"/>
                     </w:rPr>
                   </w:pPr>
+                  <w:r>
+                    <w:rPr>
+                      <w:rFonts w:ascii="Vazirmatn FD" w:hAnsi="Vazirmatn FD" w:cs="Vazirmatn FD" w:hint="cs"/>
+                      <w:b/>
+                      <w:bCs/>
+                      <w:rtl/>
+                      <w:lang w:val="en-US"/>
+                    </w:rPr>
+                    <w:t xml:space="preserve">از </w:t>
+                  </w:r>
+                  <w:r>
+                    <w:rPr>
+                      <w:rFonts w:ascii="Vazirmatn FD" w:hAnsi="Vazirmatn FD" w:cs="Vazirmatn FD"/>
+                      <w:b/>
+                      <w:bCs/>
+                      <w:rtl/>
+                      <w:lang w:val="en-US"/>
+                    </w:rPr>
+                    <w:t>0</w:t>
+                  </w:r>
+                  <w:r>
+                    <w:rPr>
+                      <w:rFonts w:ascii="Vazirmatn FD" w:hAnsi="Vazirmatn FD" w:cs="Vazirmatn FD" w:hint="cs"/>
+                      <w:b/>
+                      <w:bCs/>
+                      <w:rtl/>
+                      <w:lang w:val="en-US"/>
+                    </w:rPr>
+                    <w:t>5</w:t>
+                  </w:r>
+                  <w:r>
+                    <w:rPr>
+                      <w:rFonts w:ascii="Vazirmatn FD" w:hAnsi="Vazirmatn FD" w:cs="Vazirmatn FD"/>
+                      <w:b/>
+                      <w:bCs/>
+                      <w:rtl/>
+                      <w:lang w:val="en-US"/>
+                    </w:rPr>
+                    <w:t>/1400</w:t>
+                  </w:r>
+                </w:p>
+                <w:p>
+                  <w:pPr>
+                    <w:pStyle w:val="BoldTitle"/>
+                    <w:bidi/>
+                    <w:jc w:val="center"/>
+                    <w:rPr>
+                      <w:rFonts w:ascii="Vazirmatn FD" w:hAnsi="Vazirmatn FD" w:cs="Vazirmatn FD"/>
+                      <w:b/>
+                      <w:bCs/>
+                      <w:rtl/>
+                      <w:lang w:val="en-US"/>
+                    </w:rPr>
+                  </w:pPr>
+                  <w:r>
+                    <w:rPr>
+                      <w:rFonts w:ascii="Vazirmatn FD" w:hAnsi="Vazirmatn FD" w:cs="Vazirmatn FD" w:hint="cs"/>
+                      <w:b/>
+                      <w:bCs/>
+                      <w:rtl/>
+                      <w:lang w:val="en-US"/>
+                    </w:rPr>
+                    <w:t>تا 0</w:t>
+                  </w:r>
+                  <w:r>
+                    <w:rPr>
+                      <w:rFonts w:ascii="Vazirmatn FD" w:hAnsi="Vazirmatn FD" w:cs="Vazirmatn FD" w:hint="cs"/>
+                      <w:b/>
+                      <w:bCs/>
+                      <w:rtl/>
+                      <w:lang w:val="en-US"/>
+                    </w:rPr>
+                    <w:t>7</w:t>
+                  </w:r>
+                  <w:r>
+                    <w:rPr>
+                      <w:rFonts w:ascii="Vazirmatn FD" w:hAnsi="Vazirmatn FD" w:cs="Vazirmatn FD" w:hint="cs"/>
+                      <w:b/>
+                      <w:bCs/>
+                      <w:rtl/>
+                      <w:lang w:val="en-US"/>
+                    </w:rPr>
+                    <w:t>/1400</w:t>
+                  </w:r>
                 </w:p>
               </w:tc>
               <w:tc>
                 <w:tcPr>
-                  <w:tcW w:w="3779" w:type="pct"/>
+                  <w:tcW w:w="4169" w:type="pct"/>
                   <w:vAlign w:val="center"/>
                 </w:tcPr>
                 <w:p>
@@ -7995,133 +7809,60 @@
                     <w:pStyle w:val="BoldTitle"/>
                     <w:bidi/>
                     <w:rPr>
-                      <w:rFonts w:ascii="Vazir" w:hAnsi="Vazir" w:cs="Vazir"/>
+                      <w:rFonts w:ascii="Vazirmatn FD" w:hAnsi="Vazirmatn FD" w:cs="Vazirmatn FD"/>
                       <w:b/>
                       <w:bCs/>
                       <w:rtl/>
                       <w:lang w:val="en-US"/>
                     </w:rPr>
                   </w:pPr>
-                </w:p>
-              </w:tc>
-            </w:tr>
-            <w:tr>
-              <w:tc>
-                <w:tcPr>
-                  <w:tcW w:w="1221" w:type="pct"/>
-                  <w:vAlign w:val="center"/>
-                </w:tcPr>
-                <w:p>
-                  <w:pPr>
-                    <w:pStyle w:val="BoldTitle"/>
-                    <w:bidi/>
-                    <w:jc w:val="center"/>
-                    <w:rPr>
-                      <w:rFonts w:ascii="Vazir" w:hAnsi="Vazir" w:cs="Vazir"/>
+                  <w:r>
+                    <w:rPr>
+                      <w:rFonts w:ascii="Vazirmatn FD" w:hAnsi="Vazirmatn FD" w:cs="Vazirmatn FD"/>
                       <w:b/>
                       <w:bCs/>
                       <w:rtl/>
                       <w:lang w:val="en-US"/>
                     </w:rPr>
-                  </w:pPr>
-                  <w:r>
-                    <w:rPr>
-                      <w:rFonts w:ascii="Vazir" w:hAnsi="Vazir" w:cs="Vazir" w:hint="cs"/>
+                    <w:t>کارشناس کنترل پروژه</w:t>
+                  </w:r>
+                  <w:r>
+                    <w:rPr>
+                      <w:rFonts w:ascii="Vazirmatn FD" w:hAnsi="Vazirmatn FD" w:cs="Vazirmatn FD"/>
                       <w:b/>
                       <w:bCs/>
-                      <w:rtl/>
-                      <w:lang w:val="en-US"/>
-                    </w:rPr>
-                    <w:t>(</w:t>
-                  </w:r>
-                  <w:r>
-                    <w:rPr>
-                      <w:rFonts w:ascii="Vazir" w:hAnsi="Vazir" w:cs="Vazir" w:hint="cs"/>
+                      <w:lang w:val="en-US"/>
+                    </w:rPr>
+                    <w:t xml:space="preserve"> </w:t>
+                  </w:r>
+                  <w:r>
+                    <w:rPr>
+                      <w:rFonts w:ascii="Vazirmatn FD" w:hAnsi="Vazirmatn FD" w:cs="Vazirmatn FD" w:hint="cs"/>
                       <w:b/>
                       <w:bCs/>
                       <w:rtl/>
                       <w:lang w:val="en-US"/>
                     </w:rPr>
-                    <w:t>0</w:t>
-                  </w:r>
-                  <w:r>
-                    <w:rPr>
-                      <w:rFonts w:ascii="Vazir" w:hAnsi="Vazir" w:cs="Vazir" w:hint="cs"/>
+                    <w:t>(</w:t>
+                  </w:r>
+                  <w:r>
+                    <w:rPr>
+                      <w:rFonts w:ascii="Vazirmatn FD" w:hAnsi="Vazirmatn FD" w:cs="Vazirmatn FD"/>
                       <w:b/>
                       <w:bCs/>
-                      <w:rtl/>
-                      <w:lang w:val="en-US"/>
-                    </w:rPr>
-                    <w:t>۷</w:t>
-                  </w:r>
-                  <w:r>
-                    <w:rPr>
-                      <w:rFonts w:ascii="Vazir" w:hAnsi="Vazir" w:cs="Vazir" w:hint="cs"/>
+                      <w:lang w:val="en-US"/>
+                    </w:rPr>
+                    <w:t>PM</w:t>
+                  </w:r>
+                  <w:r>
+                    <w:rPr>
+                      <w:rFonts w:ascii="Vazirmatn FD" w:hAnsi="Vazirmatn FD" w:cs="Vazirmatn FD" w:hint="cs"/>
                       <w:b/>
                       <w:bCs/>
                       <w:rtl/>
                       <w:lang w:val="en-US"/>
                     </w:rPr>
-                    <w:t>/1400 - 0</w:t>
-                  </w:r>
-                  <w:r>
-                    <w:rPr>
-                      <w:rFonts w:ascii="Vazir" w:hAnsi="Vazir" w:cs="Vazir" w:hint="cs"/>
-                      <w:b/>
-                      <w:bCs/>
-                      <w:rtl/>
-                      <w:lang w:val="en-US"/>
-                    </w:rPr>
-                    <w:t>۵</w:t>
-                  </w:r>
-                  <w:r>
-                    <w:rPr>
-                      <w:rFonts w:ascii="Vazir" w:hAnsi="Vazir" w:cs="Vazir" w:hint="cs"/>
-                      <w:b/>
-                      <w:bCs/>
-                      <w:rtl/>
-                      <w:lang w:val="en-US"/>
-                    </w:rPr>
-                    <w:t>/1400</w:t>
-                  </w:r>
-                  <w:r>
-                    <w:rPr>
-                      <w:rFonts w:ascii="Vazir" w:hAnsi="Vazir" w:cs="Vazir" w:hint="cs"/>
-                      <w:b/>
-                      <w:bCs/>
-                      <w:rtl/>
-                      <w:lang w:val="en-US"/>
-                    </w:rPr>
                     <w:t>)</w:t>
-                  </w:r>
-                </w:p>
-              </w:tc>
-              <w:tc>
-                <w:tcPr>
-                  <w:tcW w:w="3779" w:type="pct"/>
-                  <w:vAlign w:val="center"/>
-                </w:tcPr>
-                <w:p>
-                  <w:pPr>
-                    <w:pStyle w:val="BoldTitle"/>
-                    <w:bidi/>
-                    <w:rPr>
-                      <w:rFonts w:ascii="Vazir" w:hAnsi="Vazir" w:cs="Vazir"/>
-                      <w:b/>
-                      <w:bCs/>
-                      <w:rtl/>
-                      <w:lang w:val="en-US"/>
-                    </w:rPr>
-                  </w:pPr>
-                  <w:r>
-                    <w:rPr>
-                      <w:rFonts w:ascii="Vazir" w:hAnsi="Vazir" w:cs="Vazir"/>
-                      <w:b/>
-                      <w:bCs/>
-                      <w:rtl/>
-                      <w:lang w:val="en-US"/>
-                    </w:rPr>
-                    <w:t>کارشناس کنترل پروژه</w:t>
                   </w:r>
                 </w:p>
               </w:tc>
@@ -8138,7 +7879,7 @@
                     <w:pStyle w:val="NormalLargeItalic"/>
                     <w:bidi/>
                     <w:rPr>
-                      <w:rFonts w:ascii="Vazir" w:hAnsi="Vazir" w:cs="Vazir"/>
+                      <w:rFonts w:ascii="Vazirmatn FD" w:hAnsi="Vazirmatn FD" w:cs="Vazirmatn FD"/>
                       <w:b/>
                       <w:bCs/>
                       <w:rtl/>
@@ -8147,7 +7888,7 @@
                   </w:pPr>
                   <w:r>
                     <w:rPr>
-                      <w:rFonts w:ascii="Vazir" w:hAnsi="Vazir" w:cs="Vazir"/>
+                      <w:rFonts w:ascii="Vazirmatn FD" w:hAnsi="Vazirmatn FD" w:cs="Vazirmatn FD"/>
                       <w:b/>
                       <w:bCs/>
                       <w:rtl/>
@@ -8159,12 +7900,10 @@
                     <w:r>
                       <w:rPr>
                         <w:rStyle w:val="Hyperlink"/>
-                        <w:rFonts w:ascii="Vazir" w:hAnsi="Vazir" w:cs="Vazir"/>
+                        <w:rFonts w:ascii="Vazirmatn FD" w:hAnsi="Vazirmatn FD" w:cs="Vazirmatn FD"/>
                         <w:b/>
                         <w:bCs/>
-                        <w:color w:val="000000" w:themeColor="text1"/>
                         <w:rtl/>
-                        <w:lang w:val="en-US"/>
                       </w:rPr>
                       <w:t>شرکت دانش پژوهان آریا دارو</w:t>
                     </w:r>
@@ -8184,7 +7923,7 @@
                     <w:pStyle w:val="BoldTitle"/>
                     <w:bidi/>
                     <w:rPr>
-                      <w:rFonts w:ascii="Vazir" w:hAnsi="Vazir" w:cs="Vazir"/>
+                      <w:rFonts w:ascii="Vazirmatn FD" w:hAnsi="Vazirmatn FD" w:cs="Vazirmatn FD"/>
                       <w:i/>
                       <w:color w:val="auto"/>
                       <w:rtl/>
@@ -8193,17 +7932,17 @@
                   </w:pPr>
                   <w:r>
                     <w:rPr>
-                      <w:rFonts w:ascii="Vazir" w:hAnsi="Vazir" w:cs="Vazir"/>
+                      <w:rFonts w:ascii="Vazirmatn FD" w:hAnsi="Vazirmatn FD" w:cs="Vazirmatn FD"/>
                       <w:i/>
                       <w:color w:val="auto"/>
                       <w:rtl/>
                       <w:lang w:val="en-US"/>
                     </w:rPr>
-                    <w:t xml:space="preserve">استان البرز، شهرستان ساوجبلاغ، </w:t>
-                  </w:r>
-                  <w:r>
-                    <w:rPr>
-                      <w:rFonts w:ascii="Vazir" w:hAnsi="Vazir" w:cs="Vazir" w:hint="cs"/>
+                    <w:t xml:space="preserve">البرز، شهرستان ساوجبلاغ، </w:t>
+                  </w:r>
+                  <w:r>
+                    <w:rPr>
+                      <w:rFonts w:ascii="Vazirmatn FD" w:hAnsi="Vazirmatn FD" w:cs="Vazirmatn FD"/>
                       <w:i/>
                       <w:color w:val="auto"/>
                       <w:rtl/>
@@ -8213,7 +7952,7 @@
                   </w:r>
                   <w:r>
                     <w:rPr>
-                      <w:rFonts w:ascii="Vazir" w:hAnsi="Vazir" w:cs="Vazir"/>
+                      <w:rFonts w:ascii="Vazirmatn FD" w:hAnsi="Vazirmatn FD" w:cs="Vazirmatn FD"/>
                       <w:i/>
                       <w:color w:val="auto"/>
                       <w:rtl/>
@@ -8223,7 +7962,7 @@
                   </w:r>
                   <w:r>
                     <w:rPr>
-                      <w:rFonts w:ascii="Vazir" w:hAnsi="Vazir" w:cs="Vazir" w:hint="cs"/>
+                      <w:rFonts w:ascii="Vazirmatn FD" w:hAnsi="Vazirmatn FD" w:cs="Vazirmatn FD"/>
                       <w:i/>
                       <w:color w:val="auto"/>
                       <w:rtl/>
@@ -8233,7 +7972,7 @@
                   </w:r>
                   <w:r>
                     <w:rPr>
-                      <w:rFonts w:ascii="Vazir" w:hAnsi="Vazir" w:cs="Vazir"/>
+                      <w:rFonts w:ascii="Vazirmatn FD" w:hAnsi="Vazirmatn FD" w:cs="Vazirmatn FD"/>
                       <w:i/>
                       <w:color w:val="auto"/>
                       <w:rtl/>
@@ -8243,7 +7982,7 @@
                   </w:r>
                   <w:r>
                     <w:rPr>
-                      <w:rFonts w:ascii="Vazir" w:hAnsi="Vazir" w:cs="Vazir" w:hint="cs"/>
+                      <w:rFonts w:ascii="Vazirmatn FD" w:hAnsi="Vazirmatn FD" w:cs="Vazirmatn FD"/>
                       <w:i/>
                       <w:color w:val="auto"/>
                       <w:rtl/>
@@ -8253,37 +7992,17 @@
                   </w:r>
                   <w:r>
                     <w:rPr>
-                      <w:rFonts w:ascii="Vazir" w:hAnsi="Vazir" w:cs="Vazir"/>
+                      <w:rFonts w:ascii="Vazirmatn FD" w:hAnsi="Vazirmatn FD" w:cs="Vazirmatn FD"/>
                       <w:i/>
                       <w:color w:val="auto"/>
                       <w:rtl/>
                       <w:lang w:val="en-US"/>
                     </w:rPr>
-                    <w:t xml:space="preserve"> گل</w:t>
-                  </w:r>
-                  <w:r>
-                    <w:rPr>
-                      <w:rFonts w:ascii="Vazir" w:hAnsi="Vazir" w:cs="Vazir" w:hint="cs"/>
-                      <w:i/>
-                      <w:color w:val="auto"/>
-                      <w:rtl/>
-                      <w:lang w:val="en-US"/>
-                    </w:rPr>
-                    <w:t>‌</w:t>
-                  </w:r>
-                  <w:r>
-                    <w:rPr>
-                      <w:rFonts w:ascii="Vazir" w:hAnsi="Vazir" w:cs="Vazir"/>
-                      <w:i/>
-                      <w:color w:val="auto"/>
-                      <w:rtl/>
-                      <w:lang w:val="en-US"/>
-                    </w:rPr>
-                    <w:t>ها</w:t>
-                  </w:r>
-                  <w:r>
-                    <w:rPr>
-                      <w:rFonts w:ascii="Vazir" w:hAnsi="Vazir" w:cs="Vazir" w:hint="cs"/>
+                    <w:t xml:space="preserve"> گل‌ها</w:t>
+                  </w:r>
+                  <w:r>
+                    <w:rPr>
+                      <w:rFonts w:ascii="Vazirmatn FD" w:hAnsi="Vazirmatn FD" w:cs="Vazirmatn FD"/>
                       <w:i/>
                       <w:color w:val="auto"/>
                       <w:rtl/>
@@ -8294,10 +8013,30 @@
                 </w:p>
               </w:tc>
             </w:tr>
+          </w:tbl>
+          <w:p/>
+          <w:tbl>
+            <w:tblPr>
+              <w:tblStyle w:val="TableGrid"/>
+              <w:tblW w:w="5000" w:type="pct"/>
+              <w:tblBorders>
+                <w:top w:val="none" w:sz="0" w:space="0" w:color="auto"/>
+                <w:left w:val="none" w:sz="0" w:space="0" w:color="auto"/>
+                <w:bottom w:val="none" w:sz="0" w:space="0" w:color="auto"/>
+                <w:right w:val="none" w:sz="0" w:space="0" w:color="auto"/>
+                <w:insideH w:val="none" w:sz="0" w:space="0" w:color="auto"/>
+                <w:insideV w:val="none" w:sz="0" w:space="0" w:color="auto"/>
+              </w:tblBorders>
+              <w:tblLook w:val="04A0" w:firstRow="1" w:lastRow="0" w:firstColumn="1" w:lastColumn="0" w:noHBand="0" w:noVBand="1"/>
+            </w:tblPr>
+            <w:tblGrid>
+              <w:gridCol w:w="1749"/>
+              <w:gridCol w:w="8775"/>
+            </w:tblGrid>
             <w:tr>
               <w:tc>
                 <w:tcPr>
-                  <w:tcW w:w="1221" w:type="pct"/>
+                  <w:tcW w:w="831" w:type="pct"/>
                   <w:vAlign w:val="center"/>
                 </w:tcPr>
                 <w:p>
@@ -8306,18 +8045,102 @@
                     <w:bidi/>
                     <w:jc w:val="center"/>
                     <w:rPr>
-                      <w:rFonts w:ascii="Vazir" w:hAnsi="Vazir" w:cs="Vazir"/>
+                      <w:rFonts w:ascii="Vazirmatn FD" w:hAnsi="Vazirmatn FD" w:cs="Vazirmatn FD"/>
                       <w:b/>
                       <w:bCs/>
                       <w:rtl/>
                       <w:lang w:val="en-US"/>
                     </w:rPr>
                   </w:pPr>
+                  <w:r>
+                    <w:rPr>
+                      <w:rFonts w:ascii="Vazirmatn FD" w:hAnsi="Vazirmatn FD" w:cs="Vazirmatn FD" w:hint="cs"/>
+                      <w:b/>
+                      <w:bCs/>
+                      <w:rtl/>
+                      <w:lang w:val="en-US"/>
+                    </w:rPr>
+                    <w:t xml:space="preserve">از </w:t>
+                  </w:r>
+                  <w:r>
+                    <w:rPr>
+                      <w:rFonts w:ascii="Vazirmatn FD" w:hAnsi="Vazirmatn FD" w:cs="Vazirmatn FD"/>
+                      <w:b/>
+                      <w:bCs/>
+                      <w:rtl/>
+                      <w:lang w:val="en-US"/>
+                    </w:rPr>
+                    <w:t>0</w:t>
+                  </w:r>
+                  <w:r>
+                    <w:rPr>
+                      <w:rFonts w:ascii="Vazirmatn FD" w:hAnsi="Vazirmatn FD" w:cs="Vazirmatn FD" w:hint="cs"/>
+                      <w:b/>
+                      <w:bCs/>
+                      <w:rtl/>
+                      <w:lang w:val="en-US"/>
+                    </w:rPr>
+                    <w:t>8</w:t>
+                  </w:r>
+                  <w:r>
+                    <w:rPr>
+                      <w:rFonts w:ascii="Vazirmatn FD" w:hAnsi="Vazirmatn FD" w:cs="Vazirmatn FD"/>
+                      <w:b/>
+                      <w:bCs/>
+                      <w:rtl/>
+                      <w:lang w:val="en-US"/>
+                    </w:rPr>
+                    <w:t>/1400</w:t>
+                  </w:r>
+                </w:p>
+                <w:p>
+                  <w:pPr>
+                    <w:pStyle w:val="BoldTitle"/>
+                    <w:bidi/>
+                    <w:jc w:val="center"/>
+                    <w:rPr>
+                      <w:rFonts w:ascii="Vazirmatn FD" w:hAnsi="Vazirmatn FD" w:cs="Vazirmatn FD"/>
+                      <w:b/>
+                      <w:bCs/>
+                      <w:rtl/>
+                      <w:lang w:val="en-US"/>
+                    </w:rPr>
+                  </w:pPr>
+                  <w:r>
+                    <w:rPr>
+                      <w:rFonts w:ascii="Vazirmatn FD" w:hAnsi="Vazirmatn FD" w:cs="Vazirmatn FD" w:hint="cs"/>
+                      <w:b/>
+                      <w:bCs/>
+                      <w:rtl/>
+                      <w:lang w:val="en-US"/>
+                    </w:rPr>
+                    <w:t>تا 0</w:t>
+                  </w:r>
+                  <w:r>
+                    <w:rPr>
+                      <w:rFonts w:ascii="Vazirmatn FD" w:hAnsi="Vazirmatn FD" w:cs="Vazirmatn FD" w:hint="cs"/>
+                      <w:b/>
+                      <w:bCs/>
+                      <w:rtl/>
+                      <w:lang w:val="en-US"/>
+                    </w:rPr>
+                    <w:t>10</w:t>
+                  </w:r>
+                  <w:r>
+                    <w:rPr>
+                      <w:rFonts w:ascii="Vazirmatn FD" w:hAnsi="Vazirmatn FD" w:cs="Vazirmatn FD" w:hint="cs"/>
+                      <w:b/>
+                      <w:bCs/>
+                      <w:rtl/>
+                      <w:lang w:val="en-US"/>
+                    </w:rPr>
+                    <w:t>/1400</w:t>
+                  </w:r>
                 </w:p>
               </w:tc>
               <w:tc>
                 <w:tcPr>
-                  <w:tcW w:w="3779" w:type="pct"/>
+                  <w:tcW w:w="4169" w:type="pct"/>
                   <w:vAlign w:val="center"/>
                 </w:tcPr>
                 <w:p>
@@ -8325,38 +8148,26 @@
                     <w:pStyle w:val="BoldTitle"/>
                     <w:bidi/>
                     <w:rPr>
-                      <w:rFonts w:ascii="Vazir" w:hAnsi="Vazir" w:cs="Vazir"/>
+                      <w:rFonts w:ascii="Vazirmatn FD" w:hAnsi="Vazirmatn FD" w:cs="Vazirmatn FD"/>
                       <w:b/>
                       <w:bCs/>
                       <w:rtl/>
                       <w:lang w:val="en-US"/>
                     </w:rPr>
                   </w:pPr>
-                </w:p>
-              </w:tc>
-            </w:tr>
-            <w:tr>
-              <w:tc>
-                <w:tcPr>
-                  <w:tcW w:w="1221" w:type="pct"/>
-                  <w:vAlign w:val="center"/>
-                </w:tcPr>
-                <w:p>
-                  <w:pPr>
-                    <w:pStyle w:val="BoldTitle"/>
-                    <w:bidi/>
-                    <w:jc w:val="center"/>
-                    <w:rPr>
-                      <w:rFonts w:ascii="Vazir" w:hAnsi="Vazir" w:cs="Vazir"/>
+                  <w:r>
+                    <w:rPr>
+                      <w:rFonts w:ascii="Vazirmatn FD" w:hAnsi="Vazirmatn FD" w:cs="Vazirmatn FD"/>
                       <w:b/>
                       <w:bCs/>
                       <w:rtl/>
                       <w:lang w:val="en-US"/>
                     </w:rPr>
-                  </w:pPr>
-                  <w:r>
-                    <w:rPr>
-                      <w:rFonts w:ascii="Vazir" w:hAnsi="Vazir" w:cs="Vazir" w:hint="cs"/>
+                    <w:t xml:space="preserve">کارشناس کنترل پروژه </w:t>
+                  </w:r>
+                  <w:r>
+                    <w:rPr>
+                      <w:rFonts w:ascii="Vazirmatn FD" w:hAnsi="Vazirmatn FD" w:cs="Vazirmatn FD" w:hint="cs"/>
                       <w:b/>
                       <w:bCs/>
                       <w:rtl/>
@@ -8366,95 +8177,45 @@
                   </w:r>
                   <w:r>
                     <w:rPr>
-                      <w:rFonts w:ascii="Vazir" w:hAnsi="Vazir" w:cs="Vazir" w:hint="cs"/>
+                      <w:rFonts w:ascii="Vazirmatn FD" w:hAnsi="Vazirmatn FD" w:cs="Vazirmatn FD"/>
                       <w:b/>
                       <w:bCs/>
-                      <w:rtl/>
-                      <w:lang w:val="en-US"/>
-                    </w:rPr>
-                    <w:t>۱۰</w:t>
-                  </w:r>
-                  <w:r>
-                    <w:rPr>
-                      <w:rFonts w:ascii="Vazir" w:hAnsi="Vazir" w:cs="Vazir"/>
+                      <w:lang w:val="en-US"/>
+                    </w:rPr>
+                    <w:t>PM</w:t>
+                  </w:r>
+                  <w:r>
+                    <w:rPr>
+                      <w:rFonts w:ascii="Vazirmatn FD" w:hAnsi="Vazirmatn FD" w:cs="Vazirmatn FD" w:hint="cs"/>
                       <w:b/>
                       <w:bCs/>
                       <w:rtl/>
                       <w:lang w:val="en-US"/>
                     </w:rPr>
-                    <w:t>/1400 - 0</w:t>
-                  </w:r>
-                  <w:r>
-                    <w:rPr>
-                      <w:rFonts w:ascii="Vazir" w:hAnsi="Vazir" w:cs="Vazir" w:hint="cs"/>
+                    <w:t xml:space="preserve">) </w:t>
+                  </w:r>
+                  <w:r>
+                    <w:rPr>
+                      <w:rFonts w:ascii="Vazirmatn FD" w:hAnsi="Vazirmatn FD" w:cs="Vazirmatn FD"/>
                       <w:b/>
                       <w:bCs/>
                       <w:rtl/>
                       <w:lang w:val="en-US"/>
                     </w:rPr>
-                    <w:t>۸</w:t>
-                  </w:r>
-                  <w:r>
-                    <w:rPr>
-                      <w:rFonts w:ascii="Vazir" w:hAnsi="Vazir" w:cs="Vazir"/>
+                    <w:t>و کنترل مدارک (</w:t>
+                  </w:r>
+                  <w:r>
+                    <w:rPr>
+                      <w:rFonts w:ascii="Vazirmatn FD" w:hAnsi="Vazirmatn FD" w:cs="Vazirmatn FD"/>
                       <w:b/>
                       <w:bCs/>
-                      <w:rtl/>
-                      <w:lang w:val="en-US"/>
-                    </w:rPr>
-                    <w:t>/1400</w:t>
-                  </w:r>
-                  <w:r>
-                    <w:rPr>
-                      <w:rFonts w:ascii="Vazir" w:hAnsi="Vazir" w:cs="Vazir" w:hint="cs"/>
-                      <w:b/>
-                      <w:bCs/>
-                      <w:rtl/>
-                      <w:lang w:val="en-US"/>
-                    </w:rPr>
-                    <w:t>)</w:t>
-                  </w:r>
-                </w:p>
-              </w:tc>
-              <w:tc>
-                <w:tcPr>
-                  <w:tcW w:w="3779" w:type="pct"/>
-                  <w:vAlign w:val="center"/>
-                </w:tcPr>
-                <w:p>
-                  <w:pPr>
-                    <w:pStyle w:val="BoldTitle"/>
-                    <w:bidi/>
-                    <w:rPr>
-                      <w:rFonts w:ascii="Vazir" w:hAnsi="Vazir" w:cs="Vazir"/>
-                      <w:b/>
-                      <w:bCs/>
-                      <w:rtl/>
-                      <w:lang w:val="en-US"/>
-                    </w:rPr>
-                  </w:pPr>
-                  <w:r>
-                    <w:rPr>
-                      <w:rFonts w:ascii="Vazir" w:hAnsi="Vazir" w:cs="Vazir"/>
-                      <w:b/>
-                      <w:bCs/>
-                      <w:rtl/>
-                      <w:lang w:val="en-US"/>
-                    </w:rPr>
-                    <w:t>کارشناس کنترل پروژه و کنترل مدارک (</w:t>
-                  </w:r>
-                  <w:r>
-                    <w:rPr>
-                      <w:rFonts w:ascii="Vazir" w:hAnsi="Vazir" w:cs="Vazir"/>
-                      <w:b/>
-                      <w:bCs/>
                       <w:lang w:val="en-US"/>
                     </w:rPr>
                     <w:t>DCC</w:t>
                   </w:r>
                   <w:r>
                     <w:rPr>
-                      <w:rFonts w:ascii="Vazir" w:hAnsi="Vazir" w:cs="Vazir"/>
+                      <w:rFonts w:ascii="Vazirmatn FD" w:hAnsi="Vazirmatn FD" w:cs="Vazirmatn FD"/>
                       <w:b/>
                       <w:bCs/>
                       <w:rtl/>
@@ -8477,16 +8238,17 @@
                     <w:pStyle w:val="NormalLargeItalic"/>
                     <w:bidi/>
                     <w:rPr>
-                      <w:rFonts w:ascii="Vazir" w:hAnsi="Vazir" w:cs="Vazir"/>
+                      <w:rFonts w:ascii="Vazirmatn FD" w:hAnsi="Vazirmatn FD" w:cs="Vazirmatn FD"/>
                       <w:b/>
                       <w:bCs/>
                       <w:u w:val="single"/>
+                      <w:rtl/>
                       <w:lang w:val="en-US"/>
                     </w:rPr>
                   </w:pPr>
                   <w:r>
                     <w:rPr>
-                      <w:rFonts w:ascii="Vazir" w:hAnsi="Vazir" w:cs="Vazir"/>
+                      <w:rFonts w:ascii="Vazirmatn FD" w:hAnsi="Vazirmatn FD" w:cs="Vazirmatn FD"/>
                       <w:b/>
                       <w:bCs/>
                       <w:rtl/>
@@ -8496,7 +8258,7 @@
                   </w:r>
                   <w:r>
                     <w:rPr>
-                      <w:rFonts w:ascii="Vazir" w:hAnsi="Vazir" w:cs="Vazir"/>
+                      <w:rFonts w:ascii="Vazirmatn FD" w:hAnsi="Vazirmatn FD" w:cs="Vazirmatn FD"/>
                       <w:b/>
                       <w:bCs/>
                       <w:lang w:val="en-US"/>
@@ -8506,407 +8268,15 @@
                   <w:hyperlink r:id="rId15" w:history="1">
                     <w:r>
                       <w:rPr>
-                        <w:rFonts w:ascii="Vazir" w:hAnsi="Vazir" w:cs="Vazir" w:hint="eastAsia"/>
+                        <w:rStyle w:val="Hyperlink"/>
+                        <w:rFonts w:ascii="Vazirmatn FD" w:hAnsi="Vazirmatn FD" w:cs="Vazirmatn FD"/>
                         <w:b/>
                         <w:bCs/>
-                        <w:u w:val="single"/>
                         <w:rtl/>
-                        <w:lang w:val="en-US"/>
                       </w:rPr>
-                      <w:t>مهندس</w:t>
-                    </w:r>
-                    <w:r>
-                      <w:rPr>
-                        <w:rFonts w:ascii="Vazir" w:hAnsi="Vazir" w:cs="Vazir" w:hint="cs"/>
-                        <w:b/>
-                        <w:bCs/>
-                        <w:u w:val="single"/>
-                        <w:rtl/>
-                        <w:lang w:val="en-US"/>
-                      </w:rPr>
-                      <w:t>ی</w:t>
-                    </w:r>
-                    <w:r>
-                      <w:rPr>
-                        <w:rFonts w:ascii="Vazir" w:hAnsi="Vazir" w:cs="Vazir" w:hint="eastAsia"/>
-                        <w:b/>
-                        <w:bCs/>
-                        <w:u w:val="single"/>
-                        <w:rtl/>
-                        <w:lang w:val="en-US"/>
-                      </w:rPr>
-                      <w:t>ن</w:t>
-                    </w:r>
-                    <w:r>
-                      <w:rPr>
-                        <w:rFonts w:ascii="Vazir" w:hAnsi="Vazir" w:cs="Vazir"/>
-                        <w:b/>
-                        <w:bCs/>
-                        <w:u w:val="single"/>
-                        <w:rtl/>
-                        <w:lang w:val="en-US"/>
-                      </w:rPr>
-                      <w:t xml:space="preserve"> </w:t>
-                    </w:r>
-                    <w:r>
-                      <w:rPr>
-                        <w:rFonts w:ascii="Vazir" w:hAnsi="Vazir" w:cs="Vazir" w:hint="eastAsia"/>
-                        <w:b/>
-                        <w:bCs/>
-                        <w:u w:val="single"/>
-                        <w:rtl/>
-                        <w:lang w:val="en-US"/>
-                      </w:rPr>
-                      <w:t>مشاور</w:t>
-                    </w:r>
-                    <w:r>
-                      <w:rPr>
-                        <w:rFonts w:ascii="Vazir" w:hAnsi="Vazir" w:cs="Vazir"/>
-                        <w:b/>
-                        <w:bCs/>
-                        <w:u w:val="single"/>
-                        <w:rtl/>
-                        <w:lang w:val="en-US"/>
-                      </w:rPr>
-                      <w:t xml:space="preserve"> </w:t>
-                    </w:r>
-                    <w:r>
-                      <w:rPr>
-                        <w:rFonts w:ascii="Vazir" w:hAnsi="Vazir" w:cs="Vazir" w:hint="eastAsia"/>
-                        <w:b/>
-                        <w:bCs/>
-                        <w:u w:val="single"/>
-                        <w:rtl/>
-                        <w:lang w:val="en-US"/>
-                      </w:rPr>
-                      <w:t>پتروساد</w:t>
-                    </w:r>
-                    <w:r>
-                      <w:rPr>
-                        <w:rFonts w:ascii="Vazir" w:hAnsi="Vazir" w:cs="Vazir" w:hint="cs"/>
-                        <w:b/>
-                        <w:bCs/>
-                        <w:u w:val="single"/>
-                        <w:rtl/>
-                        <w:lang w:val="en-US"/>
-                      </w:rPr>
-                      <w:t>ی</w:t>
-                    </w:r>
-                    <w:r>
-                      <w:rPr>
-                        <w:rFonts w:ascii="Vazir" w:hAnsi="Vazir" w:cs="Vazir" w:hint="eastAsia"/>
-                        <w:b/>
-                        <w:bCs/>
-                        <w:u w:val="single"/>
-                        <w:rtl/>
-                        <w:lang w:val="en-US"/>
-                      </w:rPr>
-                      <w:t>ان</w:t>
+                      <w:t>مهندسین مشاور پتروسادیان</w:t>
                     </w:r>
                   </w:hyperlink>
-                </w:p>
-                <w:p>
-                  <w:pPr>
-                    <w:pStyle w:val="BoldTitle"/>
-                    <w:bidi/>
-                    <w:rPr>
-                      <w:rFonts w:ascii="Vazir" w:hAnsi="Vazir" w:cs="Vazir"/>
-                      <w:i/>
-                      <w:color w:val="auto"/>
-                      <w:rtl/>
-                      <w:lang w:val="en-US"/>
-                    </w:rPr>
-                  </w:pPr>
-                  <w:r>
-                    <w:rPr>
-                      <w:rFonts w:ascii="Vazir" w:hAnsi="Vazir" w:cs="Vazir" w:hint="eastAsia"/>
-                      <w:i/>
-                      <w:color w:val="auto"/>
-                      <w:rtl/>
-                      <w:lang w:val="en-US"/>
-                    </w:rPr>
-                    <w:t>استان</w:t>
-                  </w:r>
-                  <w:r>
-                    <w:rPr>
-                      <w:rFonts w:ascii="Vazir" w:hAnsi="Vazir" w:cs="Vazir"/>
-                      <w:i/>
-                      <w:color w:val="auto"/>
-                      <w:rtl/>
-                      <w:lang w:val="en-US"/>
-                    </w:rPr>
-                    <w:t xml:space="preserve"> </w:t>
-                  </w:r>
-                  <w:r>
-                    <w:rPr>
-                      <w:rFonts w:ascii="Vazir" w:hAnsi="Vazir" w:cs="Vazir" w:hint="eastAsia"/>
-                      <w:i/>
-                      <w:color w:val="auto"/>
-                      <w:rtl/>
-                      <w:lang w:val="en-US"/>
-                    </w:rPr>
-                    <w:t>تهران،</w:t>
-                  </w:r>
-                  <w:r>
-                    <w:rPr>
-                      <w:rFonts w:ascii="Vazir" w:hAnsi="Vazir" w:cs="Vazir"/>
-                      <w:i/>
-                      <w:color w:val="auto"/>
-                      <w:rtl/>
-                      <w:lang w:val="en-US"/>
-                    </w:rPr>
-                    <w:t xml:space="preserve"> </w:t>
-                  </w:r>
-                  <w:r>
-                    <w:rPr>
-                      <w:rFonts w:ascii="Vazir" w:hAnsi="Vazir" w:cs="Vazir" w:hint="eastAsia"/>
-                      <w:i/>
-                      <w:color w:val="auto"/>
-                      <w:rtl/>
-                      <w:lang w:val="en-US"/>
-                    </w:rPr>
-                    <w:t>منطقه</w:t>
-                  </w:r>
-                  <w:r>
-                    <w:rPr>
-                      <w:rFonts w:ascii="Vazir" w:hAnsi="Vazir" w:cs="Vazir"/>
-                      <w:i/>
-                      <w:color w:val="auto"/>
-                      <w:rtl/>
-                      <w:lang w:val="en-US"/>
-                    </w:rPr>
-                    <w:t xml:space="preserve"> 7</w:t>
-                  </w:r>
-                  <w:r>
-                    <w:rPr>
-                      <w:rFonts w:ascii="Vazir" w:hAnsi="Vazir" w:cs="Vazir" w:hint="eastAsia"/>
-                      <w:i/>
-                      <w:color w:val="auto"/>
-                      <w:rtl/>
-                      <w:lang w:val="en-US"/>
-                    </w:rPr>
-                    <w:t>،</w:t>
-                  </w:r>
-                  <w:r>
-                    <w:rPr>
-                      <w:rFonts w:ascii="Vazir" w:hAnsi="Vazir" w:cs="Vazir"/>
-                      <w:i/>
-                      <w:color w:val="auto"/>
-                      <w:rtl/>
-                      <w:lang w:val="en-US"/>
-                    </w:rPr>
-                    <w:t xml:space="preserve"> </w:t>
-                  </w:r>
-                  <w:r>
-                    <w:rPr>
-                      <w:rFonts w:ascii="Vazir" w:hAnsi="Vazir" w:cs="Vazir" w:hint="eastAsia"/>
-                      <w:i/>
-                      <w:color w:val="auto"/>
-                      <w:rtl/>
-                      <w:lang w:val="en-US"/>
-                    </w:rPr>
-                    <w:t>سهرورد</w:t>
-                  </w:r>
-                  <w:r>
-                    <w:rPr>
-                      <w:rFonts w:ascii="Vazir" w:hAnsi="Vazir" w:cs="Vazir" w:hint="cs"/>
-                      <w:i/>
-                      <w:color w:val="auto"/>
-                      <w:rtl/>
-                      <w:lang w:val="en-US"/>
-                    </w:rPr>
-                    <w:t>ی</w:t>
-                  </w:r>
-                  <w:r>
-                    <w:rPr>
-                      <w:rFonts w:ascii="Vazir" w:hAnsi="Vazir" w:cs="Vazir"/>
-                      <w:i/>
-                      <w:color w:val="auto"/>
-                      <w:rtl/>
-                      <w:lang w:val="en-US"/>
-                    </w:rPr>
-                    <w:t xml:space="preserve"> </w:t>
-                  </w:r>
-                  <w:r>
-                    <w:rPr>
-                      <w:rFonts w:ascii="Vazir" w:hAnsi="Vazir" w:cs="Vazir" w:hint="eastAsia"/>
-                      <w:i/>
-                      <w:color w:val="auto"/>
-                      <w:rtl/>
-                      <w:lang w:val="en-US"/>
-                    </w:rPr>
-                    <w:t>شمال</w:t>
-                  </w:r>
-                  <w:r>
-                    <w:rPr>
-                      <w:rFonts w:ascii="Vazir" w:hAnsi="Vazir" w:cs="Vazir" w:hint="cs"/>
-                      <w:i/>
-                      <w:color w:val="auto"/>
-                      <w:rtl/>
-                      <w:lang w:val="en-US"/>
-                    </w:rPr>
-                    <w:t>ی</w:t>
-                  </w:r>
-                  <w:r>
-                    <w:rPr>
-                      <w:rFonts w:ascii="Vazir" w:hAnsi="Vazir" w:cs="Vazir" w:hint="eastAsia"/>
-                      <w:i/>
-                      <w:color w:val="auto"/>
-                      <w:rtl/>
-                      <w:lang w:val="en-US"/>
-                    </w:rPr>
-                    <w:t>،</w:t>
-                  </w:r>
-                  <w:r>
-                    <w:rPr>
-                      <w:rFonts w:ascii="Vazir" w:hAnsi="Vazir" w:cs="Vazir"/>
-                      <w:i/>
-                      <w:color w:val="auto"/>
-                      <w:rtl/>
-                      <w:lang w:val="en-US"/>
-                    </w:rPr>
-                    <w:t xml:space="preserve"> </w:t>
-                  </w:r>
-                  <w:r>
-                    <w:rPr>
-                      <w:rFonts w:ascii="Vazir" w:hAnsi="Vazir" w:cs="Vazir" w:hint="eastAsia"/>
-                      <w:i/>
-                      <w:color w:val="auto"/>
-                      <w:rtl/>
-                      <w:lang w:val="en-US"/>
-                    </w:rPr>
-                    <w:t>کوچه</w:t>
-                  </w:r>
-                  <w:r>
-                    <w:rPr>
-                      <w:rFonts w:ascii="Vazir" w:hAnsi="Vazir" w:cs="Vazir"/>
-                      <w:i/>
-                      <w:color w:val="auto"/>
-                      <w:rtl/>
-                      <w:lang w:val="en-US"/>
-                    </w:rPr>
-                    <w:t xml:space="preserve"> </w:t>
-                  </w:r>
-                  <w:r>
-                    <w:rPr>
-                      <w:rFonts w:ascii="Vazir" w:hAnsi="Vazir" w:cs="Vazir" w:hint="eastAsia"/>
-                      <w:i/>
-                      <w:color w:val="auto"/>
-                      <w:rtl/>
-                      <w:lang w:val="en-US"/>
-                    </w:rPr>
-                    <w:t>باغ،</w:t>
-                  </w:r>
-                  <w:r>
-                    <w:rPr>
-                      <w:rFonts w:ascii="Vazir" w:hAnsi="Vazir" w:cs="Vazir"/>
-                      <w:i/>
-                      <w:color w:val="auto"/>
-                      <w:rtl/>
-                      <w:lang w:val="en-US"/>
-                    </w:rPr>
-                    <w:t xml:space="preserve"> </w:t>
-                  </w:r>
-                  <w:r>
-                    <w:rPr>
-                      <w:rFonts w:ascii="Vazir" w:hAnsi="Vazir" w:cs="Vazir" w:hint="eastAsia"/>
-                      <w:i/>
-                      <w:color w:val="auto"/>
-                      <w:rtl/>
-                      <w:lang w:val="en-US"/>
-                    </w:rPr>
-                    <w:t>پلاک</w:t>
-                  </w:r>
-                  <w:r>
-                    <w:rPr>
-                      <w:rFonts w:ascii="Vazir" w:hAnsi="Vazir" w:cs="Vazir"/>
-                      <w:i/>
-                      <w:color w:val="auto"/>
-                      <w:rtl/>
-                      <w:lang w:val="en-US"/>
-                    </w:rPr>
-                    <w:t xml:space="preserve"> 30</w:t>
-                  </w:r>
-                  <w:r>
-                    <w:rPr>
-                      <w:rFonts w:ascii="Vazir" w:hAnsi="Vazir" w:cs="Vazir" w:hint="eastAsia"/>
-                      <w:i/>
-                      <w:color w:val="auto"/>
-                      <w:rtl/>
-                      <w:lang w:val="en-US"/>
-                    </w:rPr>
-                    <w:t>،</w:t>
-                  </w:r>
-                  <w:r>
-                    <w:rPr>
-                      <w:rFonts w:ascii="Vazir" w:hAnsi="Vazir" w:cs="Vazir"/>
-                      <w:i/>
-                      <w:color w:val="auto"/>
-                      <w:rtl/>
-                      <w:lang w:val="en-US"/>
-                    </w:rPr>
-                    <w:t xml:space="preserve"> </w:t>
-                  </w:r>
-                  <w:r>
-                    <w:rPr>
-                      <w:rFonts w:ascii="Vazir" w:hAnsi="Vazir" w:cs="Vazir" w:hint="eastAsia"/>
-                      <w:i/>
-                      <w:color w:val="auto"/>
-                      <w:rtl/>
-                      <w:lang w:val="en-US"/>
-                    </w:rPr>
-                    <w:t>طبقه</w:t>
-                  </w:r>
-                  <w:r>
-                    <w:rPr>
-                      <w:rFonts w:ascii="Vazir" w:hAnsi="Vazir" w:cs="Vazir"/>
-                      <w:i/>
-                      <w:color w:val="auto"/>
-                      <w:rtl/>
-                      <w:lang w:val="en-US"/>
-                    </w:rPr>
-                    <w:t xml:space="preserve"> </w:t>
-                  </w:r>
-                  <w:r>
-                    <w:rPr>
-                      <w:rFonts w:ascii="Vazir" w:hAnsi="Vazir" w:cs="Vazir" w:hint="eastAsia"/>
-                      <w:i/>
-                      <w:color w:val="auto"/>
-                      <w:rtl/>
-                      <w:lang w:val="en-US"/>
-                    </w:rPr>
-                    <w:t>دوم،</w:t>
-                  </w:r>
-                  <w:r>
-                    <w:rPr>
-                      <w:rFonts w:ascii="Vazir" w:hAnsi="Vazir" w:cs="Vazir"/>
-                      <w:i/>
-                      <w:color w:val="auto"/>
-                      <w:rtl/>
-                      <w:lang w:val="en-US"/>
-                    </w:rPr>
-                    <w:t xml:space="preserve"> </w:t>
-                  </w:r>
-                  <w:r>
-                    <w:rPr>
-                      <w:rFonts w:ascii="Vazir" w:hAnsi="Vazir" w:cs="Vazir" w:hint="eastAsia"/>
-                      <w:i/>
-                      <w:color w:val="auto"/>
-                      <w:rtl/>
-                      <w:lang w:val="en-US"/>
-                    </w:rPr>
-                    <w:t>واحد</w:t>
-                  </w:r>
-                  <w:r>
-                    <w:rPr>
-                      <w:rFonts w:ascii="Vazir" w:hAnsi="Vazir" w:cs="Vazir"/>
-                      <w:i/>
-                      <w:color w:val="auto"/>
-                      <w:rtl/>
-                      <w:lang w:val="en-US"/>
-                    </w:rPr>
-                    <w:t xml:space="preserve"> ۴</w:t>
-                  </w:r>
                 </w:p>
               </w:tc>
             </w:tr>
@@ -8916,324 +8286,26 @@
                   <w:tcW w:w="5000" w:type="pct"/>
                   <w:gridSpan w:val="2"/>
                 </w:tcPr>
-                <w:tbl>
-                  <w:tblPr>
-                    <w:tblStyle w:val="TableGrid"/>
-                    <w:tblW w:w="5000" w:type="pct"/>
-                    <w:tblBorders>
-                      <w:top w:val="none" w:sz="0" w:space="0" w:color="auto"/>
-                      <w:left w:val="none" w:sz="0" w:space="0" w:color="auto"/>
-                      <w:bottom w:val="none" w:sz="0" w:space="0" w:color="auto"/>
-                      <w:right w:val="none" w:sz="0" w:space="0" w:color="auto"/>
-                      <w:insideH w:val="none" w:sz="0" w:space="0" w:color="auto"/>
-                      <w:insideV w:val="none" w:sz="0" w:space="0" w:color="auto"/>
-                    </w:tblBorders>
-                    <w:tblLook w:val="04A0" w:firstRow="1" w:lastRow="0" w:firstColumn="1" w:lastColumn="0" w:noHBand="0" w:noVBand="1"/>
-                  </w:tblPr>
-                  <w:tblGrid>
-                    <w:gridCol w:w="2517"/>
-                    <w:gridCol w:w="7791"/>
-                  </w:tblGrid>
-                  <w:tr>
-                    <w:tc>
-                      <w:tcPr>
-                        <w:tcW w:w="1221" w:type="pct"/>
-                        <w:vAlign w:val="center"/>
-                      </w:tcPr>
-                      <w:p>
-                        <w:pPr>
-                          <w:pStyle w:val="BoldTitle"/>
-                          <w:bidi/>
-                          <w:jc w:val="center"/>
-                          <w:rPr>
-                            <w:rFonts w:ascii="Vazir" w:hAnsi="Vazir" w:cs="Vazir"/>
-                            <w:b/>
-                            <w:bCs/>
-                            <w:rtl/>
-                            <w:lang w:val="en-US"/>
-                          </w:rPr>
-                        </w:pPr>
-                      </w:p>
-                    </w:tc>
-                    <w:tc>
-                      <w:tcPr>
-                        <w:tcW w:w="3779" w:type="pct"/>
-                        <w:vAlign w:val="center"/>
-                      </w:tcPr>
-                      <w:p>
-                        <w:pPr>
-                          <w:pStyle w:val="BoldTitle"/>
-                          <w:bidi/>
-                          <w:rPr>
-                            <w:rFonts w:ascii="Vazir" w:hAnsi="Vazir" w:cs="Vazir"/>
-                            <w:b/>
-                            <w:bCs/>
-                            <w:rtl/>
-                            <w:lang w:val="en-US"/>
-                          </w:rPr>
-                        </w:pPr>
-                      </w:p>
-                    </w:tc>
-                  </w:tr>
-                  <w:tr>
-                    <w:tc>
-                      <w:tcPr>
-                        <w:tcW w:w="1221" w:type="pct"/>
-                        <w:vAlign w:val="center"/>
-                      </w:tcPr>
-                      <w:p>
-                        <w:pPr>
-                          <w:pStyle w:val="BoldTitle"/>
-                          <w:bidi/>
-                          <w:jc w:val="center"/>
-                          <w:rPr>
-                            <w:rFonts w:ascii="Vazir" w:hAnsi="Vazir" w:cs="Vazir"/>
-                            <w:b/>
-                            <w:bCs/>
-                            <w:rtl/>
-                            <w:lang w:val="en-US"/>
-                          </w:rPr>
-                        </w:pPr>
-                        <w:r>
-                          <w:rPr>
-                            <w:rFonts w:ascii="Vazir" w:hAnsi="Vazir" w:cs="Vazir" w:hint="cs"/>
-                            <w:b/>
-                            <w:bCs/>
-                            <w:rtl/>
-                            <w:lang w:val="en-US"/>
-                          </w:rPr>
-                          <w:t>(</w:t>
-                        </w:r>
-                        <w:r>
-                          <w:rPr>
-                            <w:rFonts w:ascii="Vazir" w:hAnsi="Vazir" w:cs="Vazir" w:hint="cs"/>
-                            <w:b/>
-                            <w:bCs/>
-                            <w:rtl/>
-                            <w:lang w:val="en-US"/>
-                          </w:rPr>
-                          <w:t>12</w:t>
-                        </w:r>
-                        <w:r>
-                          <w:rPr>
-                            <w:rFonts w:ascii="Vazir" w:hAnsi="Vazir" w:cs="Vazir"/>
-                            <w:b/>
-                            <w:bCs/>
-                            <w:rtl/>
-                            <w:lang w:val="en-US"/>
-                          </w:rPr>
-                          <w:t>/1400 - 0</w:t>
-                        </w:r>
-                        <w:r>
-                          <w:rPr>
-                            <w:rFonts w:ascii="Vazir" w:hAnsi="Vazir" w:cs="Vazir" w:hint="cs"/>
-                            <w:b/>
-                            <w:bCs/>
-                            <w:rtl/>
-                            <w:lang w:val="en-US"/>
-                          </w:rPr>
-                          <w:t>1</w:t>
-                        </w:r>
-                        <w:r>
-                          <w:rPr>
-                            <w:rFonts w:ascii="Vazir" w:hAnsi="Vazir" w:cs="Vazir"/>
-                            <w:b/>
-                            <w:bCs/>
-                            <w:rtl/>
-                            <w:lang w:val="en-US"/>
-                          </w:rPr>
-                          <w:t>/140</w:t>
-                        </w:r>
-                        <w:r>
-                          <w:rPr>
-                            <w:rFonts w:ascii="Vazir" w:hAnsi="Vazir" w:cs="Vazir" w:hint="cs"/>
-                            <w:b/>
-                            <w:bCs/>
-                            <w:rtl/>
-                            <w:lang w:val="en-US"/>
-                          </w:rPr>
-                          <w:t>1</w:t>
-                        </w:r>
-                        <w:r>
-                          <w:rPr>
-                            <w:rFonts w:ascii="Vazir" w:hAnsi="Vazir" w:cs="Vazir" w:hint="cs"/>
-                            <w:b/>
-                            <w:bCs/>
-                            <w:rtl/>
-                            <w:lang w:val="en-US"/>
-                          </w:rPr>
-                          <w:t>)</w:t>
-                        </w:r>
-                      </w:p>
-                    </w:tc>
-                    <w:tc>
-                      <w:tcPr>
-                        <w:tcW w:w="3779" w:type="pct"/>
-                        <w:vAlign w:val="center"/>
-                      </w:tcPr>
-                      <w:p>
-                        <w:pPr>
-                          <w:pStyle w:val="BoldTitle"/>
-                          <w:bidi/>
-                          <w:rPr>
-                            <w:rFonts w:ascii="Vazir" w:hAnsi="Vazir" w:cs="Vazir"/>
-                            <w:b/>
-                            <w:bCs/>
-                            <w:rtl/>
-                            <w:lang w:val="en-US"/>
-                          </w:rPr>
-                        </w:pPr>
-                        <w:r>
-                          <w:rPr>
-                            <w:rFonts w:ascii="Vazir" w:hAnsi="Vazir" w:cs="Vazir" w:hint="cs"/>
-                            <w:b/>
-                            <w:bCs/>
-                            <w:rtl/>
-                            <w:lang w:val="en-US"/>
-                          </w:rPr>
-                          <w:t>پشتیبان سیستم</w:t>
-                        </w:r>
-                        <w:r>
-                          <w:rPr>
-                            <w:rFonts w:ascii="Vazir" w:hAnsi="Vazir" w:cs="Vazir" w:hint="cs"/>
-                            <w:b/>
-                            <w:bCs/>
-                            <w:rtl/>
-                            <w:lang w:val="en-US"/>
-                          </w:rPr>
-                          <w:t xml:space="preserve"> حسابداری</w:t>
-                        </w:r>
-                      </w:p>
-                    </w:tc>
-                  </w:tr>
-                  <w:tr>
-                    <w:tc>
-                      <w:tcPr>
-                        <w:tcW w:w="5000" w:type="pct"/>
-                        <w:gridSpan w:val="2"/>
-                        <w:vAlign w:val="center"/>
-                      </w:tcPr>
-                      <w:p>
-                        <w:pPr>
-                          <w:pStyle w:val="NormalLargeItalic"/>
-                          <w:bidi/>
-                          <w:rPr>
-                            <w:rFonts w:ascii="Vazir" w:hAnsi="Vazir" w:cs="Vazir"/>
-                            <w:b/>
-                            <w:bCs/>
-                            <w:u w:val="single"/>
-                            <w:lang w:val="en-US"/>
-                          </w:rPr>
-                        </w:pPr>
-                        <w:r>
-                          <w:rPr>
-                            <w:rFonts w:ascii="Vazir" w:hAnsi="Vazir" w:cs="Vazir"/>
-                            <w:b/>
-                            <w:bCs/>
-                            <w:rtl/>
-                            <w:lang w:val="en-US"/>
-                          </w:rPr>
-                          <w:t>شرکت طراحی و مدیریت پروژه نفت و گاز:</w:t>
-                        </w:r>
-                        <w:r>
-                          <w:rPr>
-                            <w:rFonts w:ascii="Vazir" w:hAnsi="Vazir" w:cs="Vazir"/>
-                            <w:b/>
-                            <w:bCs/>
-                            <w:lang w:val="en-US"/>
-                          </w:rPr>
-                          <w:t xml:space="preserve"> </w:t>
-                        </w:r>
-                        <w:r>
-                          <w:rPr>
-                            <w:rFonts w:ascii="Vazir" w:hAnsi="Vazir" w:cs="Vazir" w:hint="cs"/>
-                            <w:b/>
-                            <w:bCs/>
-                            <w:u w:val="single"/>
-                            <w:rtl/>
-                            <w:lang w:val="en-US"/>
-                          </w:rPr>
-                          <w:t>شرکت نمیدونم چی چیه شریف</w:t>
-                        </w:r>
-                      </w:p>
-                      <w:p>
-                        <w:pPr>
-                          <w:pStyle w:val="BoldTitle"/>
-                          <w:bidi/>
-                          <w:rPr>
-                            <w:rFonts w:ascii="Vazir" w:hAnsi="Vazir" w:cs="Vazir"/>
-                            <w:i/>
-                            <w:color w:val="auto"/>
-                            <w:rtl/>
-                            <w:lang w:val="en-US"/>
-                          </w:rPr>
-                        </w:pPr>
-                        <w:r>
-                          <w:rPr>
-                            <w:rFonts w:ascii="Vazir" w:hAnsi="Vazir" w:cs="Vazir" w:hint="eastAsia"/>
-                            <w:i/>
-                            <w:color w:val="auto"/>
-                            <w:rtl/>
-                            <w:lang w:val="en-US"/>
-                          </w:rPr>
-                          <w:t>استان</w:t>
-                        </w:r>
-                        <w:r>
-                          <w:rPr>
-                            <w:rFonts w:ascii="Vazir" w:hAnsi="Vazir" w:cs="Vazir"/>
-                            <w:i/>
-                            <w:color w:val="auto"/>
-                            <w:rtl/>
-                            <w:lang w:val="en-US"/>
-                          </w:rPr>
-                          <w:t xml:space="preserve"> </w:t>
-                        </w:r>
-                        <w:r>
-                          <w:rPr>
-                            <w:rFonts w:ascii="Vazir" w:hAnsi="Vazir" w:cs="Vazir" w:hint="eastAsia"/>
-                            <w:i/>
-                            <w:color w:val="auto"/>
-                            <w:rtl/>
-                            <w:lang w:val="en-US"/>
-                          </w:rPr>
-                          <w:t>تهران،</w:t>
-                        </w:r>
-                        <w:r>
-                          <w:rPr>
-                            <w:rFonts w:ascii="Vazir" w:hAnsi="Vazir" w:cs="Vazir"/>
-                            <w:i/>
-                            <w:color w:val="auto"/>
-                            <w:rtl/>
-                            <w:lang w:val="en-US"/>
-                          </w:rPr>
-                          <w:t xml:space="preserve"> </w:t>
-                        </w:r>
-                        <w:r>
-                          <w:rPr>
-                            <w:rFonts w:ascii="Vazir" w:hAnsi="Vazir" w:cs="Vazir" w:hint="cs"/>
-                            <w:i/>
-                            <w:color w:val="auto"/>
-                            <w:rtl/>
-                            <w:lang w:val="en-US"/>
-                          </w:rPr>
-                          <w:t>دانشگاه شریف</w:t>
-                        </w:r>
-                      </w:p>
-                    </w:tc>
-                  </w:tr>
-                </w:tbl>
                 <w:p>
                   <w:pPr>
                     <w:pStyle w:val="NormalLargeItalic"/>
                     <w:bidi/>
                     <w:rPr>
-                      <w:rFonts w:ascii="Vazir" w:hAnsi="Vazir" w:cs="Vazir"/>
+                      <w:rFonts w:ascii="Vazirmatn FD" w:hAnsi="Vazirmatn FD" w:cs="Vazirmatn FD"/>
                       <w:b/>
                       <w:bCs/>
                       <w:rtl/>
                       <w:lang w:val="en-US"/>
                     </w:rPr>
                   </w:pPr>
+                  <w:r>
+                    <w:rPr>
+                      <w:rFonts w:ascii="Vazirmatn FD" w:hAnsi="Vazirmatn FD" w:cs="Vazirmatn FD"/>
+                      <w:rtl/>
+                      <w:lang w:val="en-US"/>
+                    </w:rPr>
+                    <w:t>تهران، منطقه 7، سهروردی شمالی، کوچه باغ، پلاک 30، طبقه دوم، واحد ۴</w:t>
+                  </w:r>
                 </w:p>
               </w:tc>
             </w:tr>
@@ -9242,12 +8314,757 @@
             <w:pPr>
               <w:bidi/>
               <w:rPr>
-                <w:rFonts w:ascii="Vazir" w:hAnsi="Vazir" w:cs="Vazir"/>
-                <w:sz w:val="28"/>
-                <w:szCs w:val="28"/>
+                <w:rFonts w:ascii="Vazirmatn FD" w:hAnsi="Vazirmatn FD" w:cs="Vazirmatn FD"/>
+                <w:sz w:val="28"/>
+                <w:szCs w:val="28"/>
+                <w:rtl/>
                 <w:lang w:val="en-US"/>
               </w:rPr>
             </w:pPr>
+          </w:p>
+          <w:tbl>
+            <w:tblPr>
+              <w:tblStyle w:val="TableGrid"/>
+              <w:tblW w:w="5000" w:type="pct"/>
+              <w:tblBorders>
+                <w:top w:val="none" w:sz="0" w:space="0" w:color="auto"/>
+                <w:left w:val="none" w:sz="0" w:space="0" w:color="auto"/>
+                <w:bottom w:val="none" w:sz="0" w:space="0" w:color="auto"/>
+                <w:right w:val="none" w:sz="0" w:space="0" w:color="auto"/>
+                <w:insideH w:val="none" w:sz="0" w:space="0" w:color="auto"/>
+                <w:insideV w:val="none" w:sz="0" w:space="0" w:color="auto"/>
+              </w:tblBorders>
+              <w:tblLook w:val="04A0" w:firstRow="1" w:lastRow="0" w:firstColumn="1" w:lastColumn="0" w:noHBand="0" w:noVBand="1"/>
+            </w:tblPr>
+            <w:tblGrid>
+              <w:gridCol w:w="1749"/>
+              <w:gridCol w:w="8775"/>
+            </w:tblGrid>
+            <w:tr>
+              <w:tc>
+                <w:tcPr>
+                  <w:tcW w:w="831" w:type="pct"/>
+                  <w:vAlign w:val="center"/>
+                </w:tcPr>
+                <w:p>
+                  <w:pPr>
+                    <w:pStyle w:val="BoldTitle"/>
+                    <w:bidi/>
+                    <w:jc w:val="center"/>
+                    <w:rPr>
+                      <w:rFonts w:ascii="Vazirmatn FD" w:hAnsi="Vazirmatn FD" w:cs="Vazirmatn FD"/>
+                      <w:b/>
+                      <w:bCs/>
+                      <w:rtl/>
+                      <w:lang w:val="en-US"/>
+                    </w:rPr>
+                  </w:pPr>
+                  <w:r>
+                    <w:rPr>
+                      <w:rFonts w:ascii="Vazirmatn FD" w:hAnsi="Vazirmatn FD" w:cs="Vazirmatn FD" w:hint="cs"/>
+                      <w:b/>
+                      <w:bCs/>
+                      <w:rtl/>
+                      <w:lang w:val="en-US"/>
+                    </w:rPr>
+                    <w:t xml:space="preserve">از </w:t>
+                  </w:r>
+                  <w:r>
+                    <w:rPr>
+                      <w:rFonts w:ascii="Vazirmatn FD" w:hAnsi="Vazirmatn FD" w:cs="Vazirmatn FD" w:hint="cs"/>
+                      <w:b/>
+                      <w:bCs/>
+                      <w:rtl/>
+                      <w:lang w:val="en-US"/>
+                    </w:rPr>
+                    <w:t>11</w:t>
+                  </w:r>
+                  <w:r>
+                    <w:rPr>
+                      <w:rFonts w:ascii="Vazirmatn FD" w:hAnsi="Vazirmatn FD" w:cs="Vazirmatn FD"/>
+                      <w:b/>
+                      <w:bCs/>
+                      <w:rtl/>
+                      <w:lang w:val="en-US"/>
+                    </w:rPr>
+                    <w:t>/1400</w:t>
+                  </w:r>
+                </w:p>
+                <w:p>
+                  <w:pPr>
+                    <w:pStyle w:val="BoldTitle"/>
+                    <w:bidi/>
+                    <w:jc w:val="center"/>
+                    <w:rPr>
+                      <w:rFonts w:ascii="Vazirmatn FD" w:hAnsi="Vazirmatn FD" w:cs="Vazirmatn FD"/>
+                      <w:b/>
+                      <w:bCs/>
+                      <w:rtl/>
+                      <w:lang w:val="en-US"/>
+                    </w:rPr>
+                  </w:pPr>
+                  <w:r>
+                    <w:rPr>
+                      <w:rFonts w:ascii="Vazirmatn FD" w:hAnsi="Vazirmatn FD" w:cs="Vazirmatn FD" w:hint="cs"/>
+                      <w:b/>
+                      <w:bCs/>
+                      <w:rtl/>
+                      <w:lang w:val="en-US"/>
+                    </w:rPr>
+                    <w:t>مشغول</w:t>
+                  </w:r>
+                </w:p>
+              </w:tc>
+              <w:tc>
+                <w:tcPr>
+                  <w:tcW w:w="4169" w:type="pct"/>
+                  <w:vAlign w:val="center"/>
+                </w:tcPr>
+                <w:p>
+                  <w:pPr>
+                    <w:pStyle w:val="BoldTitle"/>
+                    <w:bidi/>
+                    <w:rPr>
+                      <w:rFonts w:ascii="Vazirmatn FD" w:hAnsi="Vazirmatn FD" w:cs="Vazirmatn FD" w:hint="cs"/>
+                      <w:b/>
+                      <w:bCs/>
+                      <w:rtl/>
+                      <w:lang w:val="en-US"/>
+                    </w:rPr>
+                  </w:pPr>
+                  <w:r>
+                    <w:rPr>
+                      <w:rFonts w:ascii="Vazirmatn FD" w:hAnsi="Vazirmatn FD" w:cs="Vazirmatn FD"/>
+                      <w:b/>
+                      <w:bCs/>
+                      <w:rtl/>
+                      <w:lang w:val="en-US"/>
+                    </w:rPr>
+                    <w:t>کارشناس کنترل پروژه</w:t>
+                  </w:r>
+                  <w:r>
+                    <w:rPr>
+                      <w:rFonts w:ascii="Vazirmatn FD" w:hAnsi="Vazirmatn FD" w:cs="Vazirmatn FD"/>
+                      <w:b/>
+                      <w:bCs/>
+                      <w:lang w:val="en-US"/>
+                    </w:rPr>
+                    <w:t xml:space="preserve"> </w:t>
+                  </w:r>
+                  <w:r>
+                    <w:rPr>
+                      <w:rFonts w:ascii="Vazirmatn FD" w:hAnsi="Vazirmatn FD" w:cs="Vazirmatn FD" w:hint="cs"/>
+                      <w:b/>
+                      <w:bCs/>
+                      <w:rtl/>
+                      <w:lang w:val="en-US"/>
+                    </w:rPr>
+                    <w:t>(</w:t>
+                  </w:r>
+                  <w:r>
+                    <w:rPr>
+                      <w:rFonts w:ascii="Vazirmatn FD" w:hAnsi="Vazirmatn FD" w:cs="Vazirmatn FD"/>
+                      <w:b/>
+                      <w:bCs/>
+                      <w:lang w:val="en-US"/>
+                    </w:rPr>
+                    <w:t>PM</w:t>
+                  </w:r>
+                  <w:r>
+                    <w:rPr>
+                      <w:rFonts w:ascii="Vazirmatn FD" w:hAnsi="Vazirmatn FD" w:cs="Vazirmatn FD" w:hint="cs"/>
+                      <w:b/>
+                      <w:bCs/>
+                      <w:rtl/>
+                      <w:lang w:val="en-US"/>
+                    </w:rPr>
+                    <w:t>)</w:t>
+                  </w:r>
+                </w:p>
+              </w:tc>
+            </w:tr>
+            <w:tr>
+              <w:tc>
+                <w:tcPr>
+                  <w:tcW w:w="5000" w:type="pct"/>
+                  <w:gridSpan w:val="2"/>
+                  <w:vAlign w:val="center"/>
+                </w:tcPr>
+                <w:p>
+                  <w:pPr>
+                    <w:pStyle w:val="NormalLargeItalic"/>
+                    <w:bidi/>
+                    <w:rPr>
+                      <w:rFonts w:ascii="Vazirmatn FD" w:hAnsi="Vazirmatn FD" w:cs="Vazirmatn FD"/>
+                      <w:b/>
+                      <w:bCs/>
+                      <w:u w:val="single"/>
+                      <w:rtl/>
+                      <w:lang w:val="en-US"/>
+                    </w:rPr>
+                  </w:pPr>
+                  <w:r>
+                    <w:rPr>
+                      <w:rFonts w:ascii="Vazirmatn FD" w:hAnsi="Vazirmatn FD" w:cs="Vazirmatn FD"/>
+                      <w:b/>
+                      <w:bCs/>
+                      <w:rtl/>
+                      <w:lang w:val="en-US"/>
+                    </w:rPr>
+                    <w:t xml:space="preserve">شرکت </w:t>
+                  </w:r>
+                  <w:r>
+                    <w:rPr>
+                      <w:rFonts w:ascii="Vazirmatn FD" w:hAnsi="Vazirmatn FD" w:cs="Vazirmatn FD" w:hint="eastAsia"/>
+                      <w:b/>
+                      <w:bCs/>
+                      <w:rtl/>
+                      <w:lang w:val="en-US"/>
+                    </w:rPr>
+                    <w:t>طراح</w:t>
+                  </w:r>
+                  <w:r>
+                    <w:rPr>
+                      <w:rFonts w:ascii="Vazirmatn FD" w:hAnsi="Vazirmatn FD" w:cs="Vazirmatn FD" w:hint="cs"/>
+                      <w:b/>
+                      <w:bCs/>
+                      <w:rtl/>
+                      <w:lang w:val="en-US"/>
+                    </w:rPr>
+                    <w:t>ی</w:t>
+                  </w:r>
+                  <w:r>
+                    <w:rPr>
+                      <w:rFonts w:ascii="Vazirmatn FD" w:hAnsi="Vazirmatn FD" w:cs="Vazirmatn FD"/>
+                      <w:b/>
+                      <w:bCs/>
+                      <w:rtl/>
+                      <w:lang w:val="en-US"/>
+                    </w:rPr>
+                    <w:t xml:space="preserve"> </w:t>
+                  </w:r>
+                  <w:r>
+                    <w:rPr>
+                      <w:rFonts w:ascii="Vazirmatn FD" w:hAnsi="Vazirmatn FD" w:cs="Vazirmatn FD" w:hint="eastAsia"/>
+                      <w:b/>
+                      <w:bCs/>
+                      <w:rtl/>
+                      <w:lang w:val="en-US"/>
+                    </w:rPr>
+                    <w:t>و</w:t>
+                  </w:r>
+                  <w:r>
+                    <w:rPr>
+                      <w:rFonts w:ascii="Vazirmatn FD" w:hAnsi="Vazirmatn FD" w:cs="Vazirmatn FD"/>
+                      <w:b/>
+                      <w:bCs/>
+                      <w:rtl/>
+                      <w:lang w:val="en-US"/>
+                    </w:rPr>
+                    <w:t xml:space="preserve"> </w:t>
+                  </w:r>
+                  <w:r>
+                    <w:rPr>
+                      <w:rFonts w:ascii="Vazirmatn FD" w:hAnsi="Vazirmatn FD" w:cs="Vazirmatn FD" w:hint="eastAsia"/>
+                      <w:b/>
+                      <w:bCs/>
+                      <w:rtl/>
+                      <w:lang w:val="en-US"/>
+                    </w:rPr>
+                    <w:t>ساخت</w:t>
+                  </w:r>
+                  <w:r>
+                    <w:rPr>
+                      <w:rFonts w:ascii="Vazirmatn FD" w:hAnsi="Vazirmatn FD" w:cs="Vazirmatn FD"/>
+                      <w:b/>
+                      <w:bCs/>
+                      <w:rtl/>
+                      <w:lang w:val="en-US"/>
+                    </w:rPr>
+                    <w:t xml:space="preserve"> </w:t>
+                  </w:r>
+                  <w:r>
+                    <w:rPr>
+                      <w:rFonts w:ascii="Vazirmatn FD" w:hAnsi="Vazirmatn FD" w:cs="Vazirmatn FD" w:hint="eastAsia"/>
+                      <w:b/>
+                      <w:bCs/>
+                      <w:rtl/>
+                      <w:lang w:val="en-US"/>
+                    </w:rPr>
+                    <w:t>ابزارها</w:t>
+                  </w:r>
+                  <w:r>
+                    <w:rPr>
+                      <w:rFonts w:ascii="Vazirmatn FD" w:hAnsi="Vazirmatn FD" w:cs="Vazirmatn FD" w:hint="cs"/>
+                      <w:b/>
+                      <w:bCs/>
+                      <w:rtl/>
+                      <w:lang w:val="en-US"/>
+                    </w:rPr>
+                    <w:t>ی</w:t>
+                  </w:r>
+                  <w:r>
+                    <w:rPr>
+                      <w:rFonts w:ascii="Vazirmatn FD" w:hAnsi="Vazirmatn FD" w:cs="Vazirmatn FD"/>
+                      <w:b/>
+                      <w:bCs/>
+                      <w:rtl/>
+                      <w:lang w:val="en-US"/>
+                    </w:rPr>
+                    <w:t xml:space="preserve"> </w:t>
+                  </w:r>
+                  <w:r>
+                    <w:rPr>
+                      <w:rFonts w:ascii="Vazirmatn FD" w:hAnsi="Vazirmatn FD" w:cs="Vazirmatn FD" w:hint="eastAsia"/>
+                      <w:b/>
+                      <w:bCs/>
+                      <w:rtl/>
+                      <w:lang w:val="en-US"/>
+                    </w:rPr>
+                    <w:t>درون</w:t>
+                  </w:r>
+                  <w:r>
+                    <w:rPr>
+                      <w:rFonts w:ascii="Vazirmatn FD" w:hAnsi="Vazirmatn FD" w:cs="Vazirmatn FD"/>
+                      <w:b/>
+                      <w:bCs/>
+                      <w:rtl/>
+                      <w:lang w:val="en-US"/>
+                    </w:rPr>
+                    <w:t xml:space="preserve"> </w:t>
+                  </w:r>
+                  <w:r>
+                    <w:rPr>
+                      <w:rFonts w:ascii="Vazirmatn FD" w:hAnsi="Vazirmatn FD" w:cs="Vazirmatn FD" w:hint="eastAsia"/>
+                      <w:b/>
+                      <w:bCs/>
+                      <w:rtl/>
+                      <w:lang w:val="en-US"/>
+                    </w:rPr>
+                    <w:t>چاه</w:t>
+                  </w:r>
+                  <w:r>
+                    <w:rPr>
+                      <w:rFonts w:ascii="Vazirmatn FD" w:hAnsi="Vazirmatn FD" w:cs="Vazirmatn FD" w:hint="cs"/>
+                      <w:b/>
+                      <w:bCs/>
+                      <w:rtl/>
+                      <w:lang w:val="en-US"/>
+                    </w:rPr>
+                    <w:t>ی</w:t>
+                  </w:r>
+                  <w:r>
+                    <w:rPr>
+                      <w:rFonts w:ascii="Vazirmatn FD" w:hAnsi="Vazirmatn FD" w:cs="Vazirmatn FD"/>
+                      <w:b/>
+                      <w:bCs/>
+                      <w:rtl/>
+                      <w:lang w:val="en-US"/>
+                    </w:rPr>
+                    <w:t>:</w:t>
+                  </w:r>
+                  <w:r>
+                    <w:rPr>
+                      <w:rFonts w:ascii="Vazirmatn FD" w:hAnsi="Vazirmatn FD" w:cs="Vazirmatn FD"/>
+                      <w:b/>
+                      <w:bCs/>
+                      <w:lang w:val="en-US"/>
+                    </w:rPr>
+                    <w:t xml:space="preserve"> </w:t>
+                  </w:r>
+                  <w:hyperlink r:id="rId16" w:history="1">
+                    <w:r>
+                      <w:rPr>
+                        <w:rStyle w:val="Hyperlink"/>
+                        <w:rFonts w:ascii="Vazirmatn FD" w:hAnsi="Vazirmatn FD" w:cs="Vazirmatn FD" w:hint="eastAsia"/>
+                        <w:b/>
+                        <w:bCs/>
+                        <w:rtl/>
+                      </w:rPr>
+                      <w:t>توسعه</w:t>
+                    </w:r>
+                    <w:r>
+                      <w:rPr>
+                        <w:rStyle w:val="Hyperlink"/>
+                        <w:rFonts w:ascii="Vazirmatn FD" w:hAnsi="Vazirmatn FD" w:cs="Vazirmatn FD"/>
+                        <w:b/>
+                        <w:bCs/>
+                        <w:rtl/>
+                      </w:rPr>
+                      <w:t xml:space="preserve"> </w:t>
+                    </w:r>
+                    <w:r>
+                      <w:rPr>
+                        <w:rStyle w:val="Hyperlink"/>
+                        <w:rFonts w:ascii="Vazirmatn FD" w:hAnsi="Vazirmatn FD" w:cs="Vazirmatn FD" w:hint="eastAsia"/>
+                        <w:b/>
+                        <w:bCs/>
+                        <w:rtl/>
+                      </w:rPr>
+                      <w:t>محصول</w:t>
+                    </w:r>
+                    <w:r>
+                      <w:rPr>
+                        <w:rStyle w:val="Hyperlink"/>
+                        <w:rFonts w:ascii="Vazirmatn FD" w:hAnsi="Vazirmatn FD" w:cs="Vazirmatn FD"/>
+                        <w:b/>
+                        <w:bCs/>
+                        <w:rtl/>
+                      </w:rPr>
+                      <w:t xml:space="preserve"> </w:t>
+                    </w:r>
+                    <w:r>
+                      <w:rPr>
+                        <w:rStyle w:val="Hyperlink"/>
+                        <w:rFonts w:ascii="Vazirmatn FD" w:hAnsi="Vazirmatn FD" w:cs="Vazirmatn FD" w:hint="eastAsia"/>
+                        <w:b/>
+                        <w:bCs/>
+                        <w:rtl/>
+                      </w:rPr>
+                      <w:t>ک</w:t>
+                    </w:r>
+                    <w:r>
+                      <w:rPr>
+                        <w:rStyle w:val="Hyperlink"/>
+                        <w:rFonts w:ascii="Vazirmatn FD" w:hAnsi="Vazirmatn FD" w:cs="Vazirmatn FD" w:hint="cs"/>
+                        <w:b/>
+                        <w:bCs/>
+                        <w:rtl/>
+                      </w:rPr>
+                      <w:t>ی</w:t>
+                    </w:r>
+                    <w:r>
+                      <w:rPr>
+                        <w:rStyle w:val="Hyperlink"/>
+                        <w:rFonts w:ascii="Vazirmatn FD" w:hAnsi="Vazirmatn FD" w:cs="Vazirmatn FD" w:hint="eastAsia"/>
+                        <w:b/>
+                        <w:bCs/>
+                        <w:rtl/>
+                      </w:rPr>
+                      <w:t>ا</w:t>
+                    </w:r>
+                    <w:r>
+                      <w:rPr>
+                        <w:rStyle w:val="Hyperlink"/>
+                        <w:rFonts w:ascii="Vazirmatn FD" w:hAnsi="Vazirmatn FD" w:cs="Vazirmatn FD"/>
+                        <w:b/>
+                        <w:bCs/>
+                        <w:rtl/>
+                      </w:rPr>
+                      <w:t xml:space="preserve"> </w:t>
+                    </w:r>
+                    <w:r>
+                      <w:rPr>
+                        <w:rStyle w:val="Hyperlink"/>
+                        <w:rFonts w:ascii="Vazirmatn FD" w:hAnsi="Vazirmatn FD" w:cs="Vazirmatn FD" w:hint="eastAsia"/>
+                        <w:b/>
+                        <w:bCs/>
+                        <w:rtl/>
+                      </w:rPr>
+                      <w:t>صنعت</w:t>
+                    </w:r>
+                    <w:r>
+                      <w:rPr>
+                        <w:rStyle w:val="Hyperlink"/>
+                        <w:rFonts w:ascii="Vazirmatn FD" w:hAnsi="Vazirmatn FD" w:cs="Vazirmatn FD"/>
+                        <w:b/>
+                        <w:bCs/>
+                        <w:rtl/>
+                      </w:rPr>
+                      <w:t xml:space="preserve"> </w:t>
+                    </w:r>
+                    <w:r>
+                      <w:rPr>
+                        <w:rStyle w:val="Hyperlink"/>
+                        <w:rFonts w:ascii="Vazirmatn FD" w:hAnsi="Vazirmatn FD" w:cs="Vazirmatn FD" w:hint="eastAsia"/>
+                        <w:b/>
+                        <w:bCs/>
+                        <w:rtl/>
+                      </w:rPr>
+                      <w:t>شر</w:t>
+                    </w:r>
+                    <w:r>
+                      <w:rPr>
+                        <w:rStyle w:val="Hyperlink"/>
+                        <w:rFonts w:ascii="Vazirmatn FD" w:hAnsi="Vazirmatn FD" w:cs="Vazirmatn FD" w:hint="cs"/>
+                        <w:b/>
+                        <w:bCs/>
+                        <w:rtl/>
+                      </w:rPr>
+                      <w:t>ی</w:t>
+                    </w:r>
+                    <w:r>
+                      <w:rPr>
+                        <w:rStyle w:val="Hyperlink"/>
+                        <w:rFonts w:ascii="Vazirmatn FD" w:hAnsi="Vazirmatn FD" w:cs="Vazirmatn FD" w:hint="eastAsia"/>
+                        <w:b/>
+                        <w:bCs/>
+                        <w:rtl/>
+                      </w:rPr>
+                      <w:t>ف</w:t>
+                    </w:r>
+                  </w:hyperlink>
+                </w:p>
+              </w:tc>
+            </w:tr>
+            <w:tr>
+              <w:tc>
+                <w:tcPr>
+                  <w:tcW w:w="5000" w:type="pct"/>
+                  <w:gridSpan w:val="2"/>
+                </w:tcPr>
+                <w:p>
+                  <w:pPr>
+                    <w:pStyle w:val="NormalLargeItalic"/>
+                    <w:bidi/>
+                    <w:rPr>
+                      <w:rFonts w:ascii="Vazirmatn FD" w:hAnsi="Vazirmatn FD" w:cs="Vazirmatn FD"/>
+                      <w:b/>
+                      <w:bCs/>
+                      <w:rtl/>
+                      <w:lang w:val="en-US"/>
+                    </w:rPr>
+                  </w:pPr>
+                  <w:r>
+                    <w:rPr>
+                      <w:rFonts w:ascii="Vazirmatn FD" w:hAnsi="Vazirmatn FD" w:cs="Vazirmatn FD"/>
+                      <w:rtl/>
+                      <w:lang w:val="en-US"/>
+                    </w:rPr>
+                    <w:t xml:space="preserve">تهران، </w:t>
+                  </w:r>
+                  <w:r>
+                    <w:rPr>
+                      <w:rFonts w:ascii="Vazirmatn FD" w:hAnsi="Vazirmatn FD" w:cs="Vazirmatn FD" w:hint="eastAsia"/>
+                      <w:rtl/>
+                      <w:lang w:val="en-US"/>
+                    </w:rPr>
+                    <w:t>خ</w:t>
+                  </w:r>
+                  <w:r>
+                    <w:rPr>
+                      <w:rFonts w:ascii="Vazirmatn FD" w:hAnsi="Vazirmatn FD" w:cs="Vazirmatn FD" w:hint="cs"/>
+                      <w:rtl/>
+                      <w:lang w:val="en-US"/>
+                    </w:rPr>
+                    <w:t>یابان</w:t>
+                  </w:r>
+                  <w:r>
+                    <w:rPr>
+                      <w:rFonts w:ascii="Vazirmatn FD" w:hAnsi="Vazirmatn FD" w:cs="Vazirmatn FD"/>
+                      <w:rtl/>
+                      <w:lang w:val="en-US"/>
+                    </w:rPr>
+                    <w:t xml:space="preserve"> </w:t>
+                  </w:r>
+                  <w:r>
+                    <w:rPr>
+                      <w:rFonts w:ascii="Vazirmatn FD" w:hAnsi="Vazirmatn FD" w:cs="Vazirmatn FD" w:hint="eastAsia"/>
+                      <w:rtl/>
+                      <w:lang w:val="en-US"/>
+                    </w:rPr>
+                    <w:t>آزاد</w:t>
+                  </w:r>
+                  <w:r>
+                    <w:rPr>
+                      <w:rFonts w:ascii="Vazirmatn FD" w:hAnsi="Vazirmatn FD" w:cs="Vazirmatn FD" w:hint="cs"/>
+                      <w:rtl/>
+                      <w:lang w:val="en-US"/>
+                    </w:rPr>
+                    <w:t>ی</w:t>
+                  </w:r>
+                  <w:r>
+                    <w:rPr>
+                      <w:rFonts w:ascii="Vazirmatn FD" w:hAnsi="Vazirmatn FD" w:cs="Vazirmatn FD" w:hint="eastAsia"/>
+                      <w:rtl/>
+                      <w:lang w:val="en-US"/>
+                    </w:rPr>
+                    <w:t>،</w:t>
+                  </w:r>
+                  <w:r>
+                    <w:rPr>
+                      <w:rFonts w:ascii="Vazirmatn FD" w:hAnsi="Vazirmatn FD" w:cs="Vazirmatn FD"/>
+                      <w:rtl/>
+                      <w:lang w:val="en-US"/>
+                    </w:rPr>
+                    <w:t xml:space="preserve"> </w:t>
+                  </w:r>
+                  <w:r>
+                    <w:rPr>
+                      <w:rFonts w:ascii="Vazirmatn FD" w:hAnsi="Vazirmatn FD" w:cs="Vazirmatn FD" w:hint="eastAsia"/>
+                      <w:rtl/>
+                      <w:lang w:val="en-US"/>
+                    </w:rPr>
+                    <w:t>نرس</w:t>
+                  </w:r>
+                  <w:r>
+                    <w:rPr>
+                      <w:rFonts w:ascii="Vazirmatn FD" w:hAnsi="Vazirmatn FD" w:cs="Vazirmatn FD" w:hint="cs"/>
+                      <w:rtl/>
+                      <w:lang w:val="en-US"/>
+                    </w:rPr>
+                    <w:t>ی</w:t>
+                  </w:r>
+                  <w:r>
+                    <w:rPr>
+                      <w:rFonts w:ascii="Vazirmatn FD" w:hAnsi="Vazirmatn FD" w:cs="Vazirmatn FD" w:hint="eastAsia"/>
+                      <w:rtl/>
+                      <w:lang w:val="en-US"/>
+                    </w:rPr>
+                    <w:t>ده</w:t>
+                  </w:r>
+                  <w:r>
+                    <w:rPr>
+                      <w:rFonts w:ascii="Vazirmatn FD" w:hAnsi="Vazirmatn FD" w:cs="Vazirmatn FD"/>
+                      <w:rtl/>
+                      <w:lang w:val="en-US"/>
+                    </w:rPr>
+                    <w:t xml:space="preserve"> </w:t>
+                  </w:r>
+                  <w:r>
+                    <w:rPr>
+                      <w:rFonts w:ascii="Vazirmatn FD" w:hAnsi="Vazirmatn FD" w:cs="Vazirmatn FD" w:hint="eastAsia"/>
+                      <w:rtl/>
+                      <w:lang w:val="en-US"/>
+                    </w:rPr>
+                    <w:t>به</w:t>
+                  </w:r>
+                  <w:r>
+                    <w:rPr>
+                      <w:rFonts w:ascii="Vazirmatn FD" w:hAnsi="Vazirmatn FD" w:cs="Vazirmatn FD"/>
+                      <w:rtl/>
+                      <w:lang w:val="en-US"/>
+                    </w:rPr>
+                    <w:t xml:space="preserve"> </w:t>
+                  </w:r>
+                  <w:r>
+                    <w:rPr>
+                      <w:rFonts w:ascii="Vazirmatn FD" w:hAnsi="Vazirmatn FD" w:cs="Vazirmatn FD" w:hint="eastAsia"/>
+                      <w:rtl/>
+                      <w:lang w:val="en-US"/>
+                    </w:rPr>
+                    <w:t>م</w:t>
+                  </w:r>
+                  <w:r>
+                    <w:rPr>
+                      <w:rFonts w:ascii="Vazirmatn FD" w:hAnsi="Vazirmatn FD" w:cs="Vazirmatn FD" w:hint="cs"/>
+                      <w:rtl/>
+                      <w:lang w:val="en-US"/>
+                    </w:rPr>
+                    <w:t>ی</w:t>
+                  </w:r>
+                  <w:r>
+                    <w:rPr>
+                      <w:rFonts w:ascii="Vazirmatn FD" w:hAnsi="Vazirmatn FD" w:cs="Vazirmatn FD" w:hint="eastAsia"/>
+                      <w:rtl/>
+                      <w:lang w:val="en-US"/>
+                    </w:rPr>
+                    <w:t>دان</w:t>
+                  </w:r>
+                  <w:r>
+                    <w:rPr>
+                      <w:rFonts w:ascii="Vazirmatn FD" w:hAnsi="Vazirmatn FD" w:cs="Vazirmatn FD"/>
+                      <w:rtl/>
+                      <w:lang w:val="en-US"/>
+                    </w:rPr>
+                    <w:t xml:space="preserve"> </w:t>
+                  </w:r>
+                  <w:r>
+                    <w:rPr>
+                      <w:rFonts w:ascii="Vazirmatn FD" w:hAnsi="Vazirmatn FD" w:cs="Vazirmatn FD" w:hint="eastAsia"/>
+                      <w:rtl/>
+                      <w:lang w:val="en-US"/>
+                    </w:rPr>
+                    <w:t>آزاد</w:t>
+                  </w:r>
+                  <w:r>
+                    <w:rPr>
+                      <w:rFonts w:ascii="Vazirmatn FD" w:hAnsi="Vazirmatn FD" w:cs="Vazirmatn FD" w:hint="cs"/>
+                      <w:rtl/>
+                      <w:lang w:val="en-US"/>
+                    </w:rPr>
+                    <w:t>ی</w:t>
+                  </w:r>
+                  <w:r>
+                    <w:rPr>
+                      <w:rFonts w:ascii="Vazirmatn FD" w:hAnsi="Vazirmatn FD" w:cs="Vazirmatn FD" w:hint="cs"/>
+                      <w:rtl/>
+                      <w:lang w:val="en-US"/>
+                    </w:rPr>
+                    <w:t xml:space="preserve">، دانشگاه صنعتی شریف، </w:t>
+                  </w:r>
+                  <w:r>
+                    <w:rPr>
+                      <w:rFonts w:ascii="Vazirmatn FD" w:hAnsi="Vazirmatn FD" w:cs="Vazirmatn FD" w:hint="eastAsia"/>
+                      <w:rtl/>
+                      <w:lang w:val="en-US"/>
+                    </w:rPr>
+                    <w:t>مجتمع</w:t>
+                  </w:r>
+                  <w:r>
+                    <w:rPr>
+                      <w:rFonts w:ascii="Vazirmatn FD" w:hAnsi="Vazirmatn FD" w:cs="Vazirmatn FD"/>
+                      <w:rtl/>
+                      <w:lang w:val="en-US"/>
+                    </w:rPr>
+                    <w:t xml:space="preserve"> </w:t>
+                  </w:r>
+                  <w:r>
+                    <w:rPr>
+                      <w:rFonts w:ascii="Vazirmatn FD" w:hAnsi="Vazirmatn FD" w:cs="Vazirmatn FD" w:hint="eastAsia"/>
+                      <w:rtl/>
+                      <w:lang w:val="en-US"/>
+                    </w:rPr>
+                    <w:t>خدمات</w:t>
+                  </w:r>
+                  <w:r>
+                    <w:rPr>
+                      <w:rFonts w:ascii="Vazirmatn FD" w:hAnsi="Vazirmatn FD" w:cs="Vazirmatn FD"/>
+                      <w:rtl/>
+                      <w:lang w:val="en-US"/>
+                    </w:rPr>
+                    <w:t xml:space="preserve"> </w:t>
+                  </w:r>
+                  <w:r>
+                    <w:rPr>
+                      <w:rFonts w:ascii="Vazirmatn FD" w:hAnsi="Vazirmatn FD" w:cs="Vazirmatn FD" w:hint="eastAsia"/>
+                      <w:rtl/>
+                      <w:lang w:val="en-US"/>
+                    </w:rPr>
+                    <w:t>فناور</w:t>
+                  </w:r>
+                  <w:r>
+                    <w:rPr>
+                      <w:rFonts w:ascii="Vazirmatn FD" w:hAnsi="Vazirmatn FD" w:cs="Vazirmatn FD" w:hint="cs"/>
+                      <w:rtl/>
+                      <w:lang w:val="en-US"/>
+                    </w:rPr>
+                    <w:t>ی</w:t>
+                  </w:r>
+                </w:p>
+              </w:tc>
+            </w:tr>
+          </w:tbl>
+          <w:p>
+            <w:pPr>
+              <w:bidi/>
+              <w:rPr>
+                <w:rFonts w:ascii="Vazirmatn FD" w:hAnsi="Vazirmatn FD" w:cs="Vazirmatn FD"/>
+                <w:sz w:val="28"/>
+                <w:szCs w:val="28"/>
+                <w:lang w:val="en-US"/>
+              </w:rPr>
+            </w:pPr>
+            <w:r>
+              <w:rPr>
+                <w:rFonts w:ascii="Vazirmatn FD" w:hAnsi="Vazirmatn FD" w:cs="Vazirmatn FD" w:hint="cs"/>
+                <w:sz w:val="28"/>
+                <w:szCs w:val="28"/>
+                <w:rtl/>
+                <w:lang w:val="en-US"/>
+              </w:rPr>
+              <w:t xml:space="preserve"> </w:t>
+            </w:r>
           </w:p>
         </w:tc>
       </w:tr>
@@ -9256,14 +9073,14 @@
       <w:pPr>
         <w:bidi/>
         <w:rPr>
-          <w:rFonts w:ascii="Vazir" w:hAnsi="Vazir" w:cs="Vazir"/>
+          <w:rFonts w:ascii="Vazirmatn FD" w:hAnsi="Vazirmatn FD" w:cs="Vazirmatn FD"/>
           <w:sz w:val="28"/>
           <w:szCs w:val="28"/>
         </w:rPr>
       </w:pPr>
     </w:p>
     <w:sectPr>
-      <w:footerReference w:type="default" r:id="rId16"/>
+      <w:footerReference w:type="default" r:id="rId17"/>
       <w:pgSz w:w="12240" w:h="15840"/>
       <w:pgMar w:top="720" w:right="720" w:bottom="720" w:left="720" w:header="720" w:footer="720" w:gutter="0"/>
       <w:cols w:space="720"/>
@@ -9274,7 +9091,7 @@
 </file>
 
 <file path=word/endnotes.xml><?xml version="1.0" encoding="utf-8"?>
-<w:endnotes xmlns:wpc="http://schemas.microsoft.com/office/word/2010/wordprocessingCanvas" xmlns:cx="http://schemas.microsoft.com/office/drawing/2014/chartex" xmlns:cx1="http://schemas.microsoft.com/office/drawing/2015/9/8/chartex" xmlns:cx2="http://schemas.microsoft.com/office/drawing/2015/10/21/chartex" xmlns:cx3="http://schemas.microsoft.com/office/drawing/2016/5/9/chartex" xmlns:cx4="http://schemas.microsoft.com/office/drawing/2016/5/10/chartex" xmlns:cx5="http://schemas.microsoft.com/office/drawing/2016/5/11/chartex" xmlns:cx6="http://schemas.microsoft.com/office/drawing/2016/5/12/chartex" xmlns:cx7="http://schemas.microsoft.com/office/drawing/2016/5/13/chartex" xmlns:cx8="http://schemas.microsoft.com/office/drawing/2016/5/14/chartex" xmlns:mc="http://schemas.openxmlformats.org/markup-compatibility/2006" xmlns:aink="http://schemas.microsoft.com/office/drawing/2016/ink" xmlns:am3d="http://schemas.microsoft.com/office/drawing/2017/model3d" xmlns:o="urn:schemas-microsoft-com:office:office" xmlns:r="http://schemas.openxmlformats.org/officeDocument/2006/relationships" xmlns:m="http://schemas.openxmlformats.org/officeDocument/2006/math" xmlns:v="urn:schemas-microsoft-com:vml" xmlns:wp14="http://schemas.microsoft.com/office/word/2010/wordprocessingDrawing" xmlns:wp="http://schemas.openxmlformats.org/drawingml/2006/wordprocessingDrawing" xmlns:w10="urn:schemas-microsoft-com:office:word" xmlns:w="http://schemas.openxmlformats.org/wordprocessingml/2006/main" xmlns:w14="http://schemas.microsoft.com/office/word/2010/wordml" xmlns:w15="http://schemas.microsoft.com/office/word/2012/wordml" xmlns:w16cex="http://schemas.microsoft.com/office/word/2018/wordml/cex" xmlns:w16cid="http://schemas.microsoft.com/office/word/2016/wordml/cid" xmlns:w16="http://schemas.microsoft.com/office/word/2018/wordml" xmlns:w16sdtdh="http://schemas.microsoft.com/office/word/2020/wordml/sdtdatahash" xmlns:w16se="http://schemas.microsoft.com/office/word/2015/wordml/symex" xmlns:wpg="http://schemas.microsoft.com/office/word/2010/wordprocessingGroup" xmlns:wpi="http://schemas.microsoft.com/office/word/2010/wordprocessingInk" xmlns:wne="http://schemas.microsoft.com/office/word/2006/wordml" xmlns:wps="http://schemas.microsoft.com/office/word/2010/wordprocessingShape" mc:Ignorable="w14 w15 w16se w16cid w16 w16cex w16sdtdh wp14">
+<w:endnotes xmlns:wpc="http://schemas.microsoft.com/office/word/2010/wordprocessingCanvas" xmlns:cx="http://schemas.microsoft.com/office/drawing/2014/chartex" xmlns:cx1="http://schemas.microsoft.com/office/drawing/2015/9/8/chartex" xmlns:cx2="http://schemas.microsoft.com/office/drawing/2015/10/21/chartex" xmlns:cx3="http://schemas.microsoft.com/office/drawing/2016/5/9/chartex" xmlns:cx4="http://schemas.microsoft.com/office/drawing/2016/5/10/chartex" xmlns:cx5="http://schemas.microsoft.com/office/drawing/2016/5/11/chartex" xmlns:cx6="http://schemas.microsoft.com/office/drawing/2016/5/12/chartex" xmlns:cx7="http://schemas.microsoft.com/office/drawing/2016/5/13/chartex" xmlns:cx8="http://schemas.microsoft.com/office/drawing/2016/5/14/chartex" xmlns:mc="http://schemas.openxmlformats.org/markup-compatibility/2006" xmlns:aink="http://schemas.microsoft.com/office/drawing/2016/ink" xmlns:am3d="http://schemas.microsoft.com/office/drawing/2017/model3d" xmlns:o="urn:schemas-microsoft-com:office:office" xmlns:oel="http://schemas.microsoft.com/office/2019/extlst" xmlns:r="http://schemas.openxmlformats.org/officeDocument/2006/relationships" xmlns:m="http://schemas.openxmlformats.org/officeDocument/2006/math" xmlns:v="urn:schemas-microsoft-com:vml" xmlns:wp14="http://schemas.microsoft.com/office/word/2010/wordprocessingDrawing" xmlns:wp="http://schemas.openxmlformats.org/drawingml/2006/wordprocessingDrawing" xmlns:w10="urn:schemas-microsoft-com:office:word" xmlns:w="http://schemas.openxmlformats.org/wordprocessingml/2006/main" xmlns:w14="http://schemas.microsoft.com/office/word/2010/wordml" xmlns:w15="http://schemas.microsoft.com/office/word/2012/wordml" xmlns:w16cex="http://schemas.microsoft.com/office/word/2018/wordml/cex" xmlns:w16cid="http://schemas.microsoft.com/office/word/2016/wordml/cid" xmlns:w16="http://schemas.microsoft.com/office/word/2018/wordml" xmlns:w16sdtdh="http://schemas.microsoft.com/office/word/2020/wordml/sdtdatahash" xmlns:w16se="http://schemas.microsoft.com/office/word/2015/wordml/symex" xmlns:wpg="http://schemas.microsoft.com/office/word/2010/wordprocessingGroup" xmlns:wpi="http://schemas.microsoft.com/office/word/2010/wordprocessingInk" xmlns:wne="http://schemas.microsoft.com/office/word/2006/wordml" xmlns:wps="http://schemas.microsoft.com/office/word/2010/wordprocessingShape" mc:Ignorable="w14 w15 w16se w16cid w16 w16cex w16sdtdh wp14">
   <w:endnote w:type="separator" w:id="-1">
     <w:p>
       <w:pPr>
@@ -9299,7 +9116,7 @@
 </file>
 
 <file path=word/footer1.xml><?xml version="1.0" encoding="utf-8"?>
-<w:ftr xmlns:wpc="http://schemas.microsoft.com/office/word/2010/wordprocessingCanvas" xmlns:cx="http://schemas.microsoft.com/office/drawing/2014/chartex" xmlns:cx1="http://schemas.microsoft.com/office/drawing/2015/9/8/chartex" xmlns:cx2="http://schemas.microsoft.com/office/drawing/2015/10/21/chartex" xmlns:cx3="http://schemas.microsoft.com/office/drawing/2016/5/9/chartex" xmlns:cx4="http://schemas.microsoft.com/office/drawing/2016/5/10/chartex" xmlns:cx5="http://schemas.microsoft.com/office/drawing/2016/5/11/chartex" xmlns:cx6="http://schemas.microsoft.com/office/drawing/2016/5/12/chartex" xmlns:cx7="http://schemas.microsoft.com/office/drawing/2016/5/13/chartex" xmlns:cx8="http://schemas.microsoft.com/office/drawing/2016/5/14/chartex" xmlns:mc="http://schemas.openxmlformats.org/markup-compatibility/2006" xmlns:aink="http://schemas.microsoft.com/office/drawing/2016/ink" xmlns:am3d="http://schemas.microsoft.com/office/drawing/2017/model3d" xmlns:o="urn:schemas-microsoft-com:office:office" xmlns:r="http://schemas.openxmlformats.org/officeDocument/2006/relationships" xmlns:m="http://schemas.openxmlformats.org/officeDocument/2006/math" xmlns:v="urn:schemas-microsoft-com:vml" xmlns:wp14="http://schemas.microsoft.com/office/word/2010/wordprocessingDrawing" xmlns:wp="http://schemas.openxmlformats.org/drawingml/2006/wordprocessingDrawing" xmlns:w10="urn:schemas-microsoft-com:office:word" xmlns:w="http://schemas.openxmlformats.org/wordprocessingml/2006/main" xmlns:w14="http://schemas.microsoft.com/office/word/2010/wordml" xmlns:w15="http://schemas.microsoft.com/office/word/2012/wordml" xmlns:w16cex="http://schemas.microsoft.com/office/word/2018/wordml/cex" xmlns:w16cid="http://schemas.microsoft.com/office/word/2016/wordml/cid" xmlns:w16="http://schemas.microsoft.com/office/word/2018/wordml" xmlns:w16sdtdh="http://schemas.microsoft.com/office/word/2020/wordml/sdtdatahash" xmlns:w16se="http://schemas.microsoft.com/office/word/2015/wordml/symex" xmlns:wpg="http://schemas.microsoft.com/office/word/2010/wordprocessingGroup" xmlns:wpi="http://schemas.microsoft.com/office/word/2010/wordprocessingInk" xmlns:wne="http://schemas.microsoft.com/office/word/2006/wordml" xmlns:wps="http://schemas.microsoft.com/office/word/2010/wordprocessingShape" mc:Ignorable="w14 w15 w16se w16cid w16 w16cex w16sdtdh wp14">
+<w:ftr xmlns:wpc="http://schemas.microsoft.com/office/word/2010/wordprocessingCanvas" xmlns:cx="http://schemas.microsoft.com/office/drawing/2014/chartex" xmlns:cx1="http://schemas.microsoft.com/office/drawing/2015/9/8/chartex" xmlns:cx2="http://schemas.microsoft.com/office/drawing/2015/10/21/chartex" xmlns:cx3="http://schemas.microsoft.com/office/drawing/2016/5/9/chartex" xmlns:cx4="http://schemas.microsoft.com/office/drawing/2016/5/10/chartex" xmlns:cx5="http://schemas.microsoft.com/office/drawing/2016/5/11/chartex" xmlns:cx6="http://schemas.microsoft.com/office/drawing/2016/5/12/chartex" xmlns:cx7="http://schemas.microsoft.com/office/drawing/2016/5/13/chartex" xmlns:cx8="http://schemas.microsoft.com/office/drawing/2016/5/14/chartex" xmlns:mc="http://schemas.openxmlformats.org/markup-compatibility/2006" xmlns:aink="http://schemas.microsoft.com/office/drawing/2016/ink" xmlns:am3d="http://schemas.microsoft.com/office/drawing/2017/model3d" xmlns:o="urn:schemas-microsoft-com:office:office" xmlns:oel="http://schemas.microsoft.com/office/2019/extlst" xmlns:r="http://schemas.openxmlformats.org/officeDocument/2006/relationships" xmlns:m="http://schemas.openxmlformats.org/officeDocument/2006/math" xmlns:v="urn:schemas-microsoft-com:vml" xmlns:wp14="http://schemas.microsoft.com/office/word/2010/wordprocessingDrawing" xmlns:wp="http://schemas.openxmlformats.org/drawingml/2006/wordprocessingDrawing" xmlns:w10="urn:schemas-microsoft-com:office:word" xmlns:w="http://schemas.openxmlformats.org/wordprocessingml/2006/main" xmlns:w14="http://schemas.microsoft.com/office/word/2010/wordml" xmlns:w15="http://schemas.microsoft.com/office/word/2012/wordml" xmlns:w16cex="http://schemas.microsoft.com/office/word/2018/wordml/cex" xmlns:w16cid="http://schemas.microsoft.com/office/word/2016/wordml/cid" xmlns:w16="http://schemas.microsoft.com/office/word/2018/wordml" xmlns:w16sdtdh="http://schemas.microsoft.com/office/word/2020/wordml/sdtdatahash" xmlns:w16se="http://schemas.microsoft.com/office/word/2015/wordml/symex" xmlns:wpg="http://schemas.microsoft.com/office/word/2010/wordprocessingGroup" xmlns:wpi="http://schemas.microsoft.com/office/word/2010/wordprocessingInk" xmlns:wne="http://schemas.microsoft.com/office/word/2006/wordml" xmlns:wps="http://schemas.microsoft.com/office/word/2010/wordprocessingShape" mc:Ignorable="w14 w15 w16se w16cid w16 w16cex w16sdtdh wp14">
   <w:sdt>
     <w:sdtPr>
       <w:rPr>
@@ -9387,7 +9204,7 @@
 </file>
 
 <file path=word/footnotes.xml><?xml version="1.0" encoding="utf-8"?>
-<w:footnotes xmlns:wpc="http://schemas.microsoft.com/office/word/2010/wordprocessingCanvas" xmlns:cx="http://schemas.microsoft.com/office/drawing/2014/chartex" xmlns:cx1="http://schemas.microsoft.com/office/drawing/2015/9/8/chartex" xmlns:cx2="http://schemas.microsoft.com/office/drawing/2015/10/21/chartex" xmlns:cx3="http://schemas.microsoft.com/office/drawing/2016/5/9/chartex" xmlns:cx4="http://schemas.microsoft.com/office/drawing/2016/5/10/chartex" xmlns:cx5="http://schemas.microsoft.com/office/drawing/2016/5/11/chartex" xmlns:cx6="http://schemas.microsoft.com/office/drawing/2016/5/12/chartex" xmlns:cx7="http://schemas.microsoft.com/office/drawing/2016/5/13/chartex" xmlns:cx8="http://schemas.microsoft.com/office/drawing/2016/5/14/chartex" xmlns:mc="http://schemas.openxmlformats.org/markup-compatibility/2006" xmlns:aink="http://schemas.microsoft.com/office/drawing/2016/ink" xmlns:am3d="http://schemas.microsoft.com/office/drawing/2017/model3d" xmlns:o="urn:schemas-microsoft-com:office:office" xmlns:r="http://schemas.openxmlformats.org/officeDocument/2006/relationships" xmlns:m="http://schemas.openxmlformats.org/officeDocument/2006/math" xmlns:v="urn:schemas-microsoft-com:vml" xmlns:wp14="http://schemas.microsoft.com/office/word/2010/wordprocessingDrawing" xmlns:wp="http://schemas.openxmlformats.org/drawingml/2006/wordprocessingDrawing" xmlns:w10="urn:schemas-microsoft-com:office:word" xmlns:w="http://schemas.openxmlformats.org/wordprocessingml/2006/main" xmlns:w14="http://schemas.microsoft.com/office/word/2010/wordml" xmlns:w15="http://schemas.microsoft.com/office/word/2012/wordml" xmlns:w16cex="http://schemas.microsoft.com/office/word/2018/wordml/cex" xmlns:w16cid="http://schemas.microsoft.com/office/word/2016/wordml/cid" xmlns:w16="http://schemas.microsoft.com/office/word/2018/wordml" xmlns:w16sdtdh="http://schemas.microsoft.com/office/word/2020/wordml/sdtdatahash" xmlns:w16se="http://schemas.microsoft.com/office/word/2015/wordml/symex" xmlns:wpg="http://schemas.microsoft.com/office/word/2010/wordprocessingGroup" xmlns:wpi="http://schemas.microsoft.com/office/word/2010/wordprocessingInk" xmlns:wne="http://schemas.microsoft.com/office/word/2006/wordml" xmlns:wps="http://schemas.microsoft.com/office/word/2010/wordprocessingShape" mc:Ignorable="w14 w15 w16se w16cid w16 w16cex w16sdtdh wp14">
+<w:footnotes xmlns:wpc="http://schemas.microsoft.com/office/word/2010/wordprocessingCanvas" xmlns:cx="http://schemas.microsoft.com/office/drawing/2014/chartex" xmlns:cx1="http://schemas.microsoft.com/office/drawing/2015/9/8/chartex" xmlns:cx2="http://schemas.microsoft.com/office/drawing/2015/10/21/chartex" xmlns:cx3="http://schemas.microsoft.com/office/drawing/2016/5/9/chartex" xmlns:cx4="http://schemas.microsoft.com/office/drawing/2016/5/10/chartex" xmlns:cx5="http://schemas.microsoft.com/office/drawing/2016/5/11/chartex" xmlns:cx6="http://schemas.microsoft.com/office/drawing/2016/5/12/chartex" xmlns:cx7="http://schemas.microsoft.com/office/drawing/2016/5/13/chartex" xmlns:cx8="http://schemas.microsoft.com/office/drawing/2016/5/14/chartex" xmlns:mc="http://schemas.openxmlformats.org/markup-compatibility/2006" xmlns:aink="http://schemas.microsoft.com/office/drawing/2016/ink" xmlns:am3d="http://schemas.microsoft.com/office/drawing/2017/model3d" xmlns:o="urn:schemas-microsoft-com:office:office" xmlns:oel="http://schemas.microsoft.com/office/2019/extlst" xmlns:r="http://schemas.openxmlformats.org/officeDocument/2006/relationships" xmlns:m="http://schemas.openxmlformats.org/officeDocument/2006/math" xmlns:v="urn:schemas-microsoft-com:vml" xmlns:wp14="http://schemas.microsoft.com/office/word/2010/wordprocessingDrawing" xmlns:wp="http://schemas.openxmlformats.org/drawingml/2006/wordprocessingDrawing" xmlns:w10="urn:schemas-microsoft-com:office:word" xmlns:w="http://schemas.openxmlformats.org/wordprocessingml/2006/main" xmlns:w14="http://schemas.microsoft.com/office/word/2010/wordml" xmlns:w15="http://schemas.microsoft.com/office/word/2012/wordml" xmlns:w16cex="http://schemas.microsoft.com/office/word/2018/wordml/cex" xmlns:w16cid="http://schemas.microsoft.com/office/word/2016/wordml/cid" xmlns:w16="http://schemas.microsoft.com/office/word/2018/wordml" xmlns:w16sdtdh="http://schemas.microsoft.com/office/word/2020/wordml/sdtdatahash" xmlns:w16se="http://schemas.microsoft.com/office/word/2015/wordml/symex" xmlns:wpg="http://schemas.microsoft.com/office/word/2010/wordprocessingGroup" xmlns:wpi="http://schemas.microsoft.com/office/word/2010/wordprocessingInk" xmlns:wne="http://schemas.microsoft.com/office/word/2006/wordml" xmlns:wps="http://schemas.microsoft.com/office/word/2010/wordprocessingShape" mc:Ignorable="w14 w15 w16se w16cid w16 w16cex w16sdtdh wp14">
   <w:footnote w:type="separator" w:id="-1">
     <w:p>
       <w:pPr>
@@ -9412,7 +9229,7 @@
 </file>
 
 <file path=word/numbering.xml><?xml version="1.0" encoding="utf-8"?>
-<w:numbering xmlns:wpc="http://schemas.microsoft.com/office/word/2010/wordprocessingCanvas" xmlns:cx="http://schemas.microsoft.com/office/drawing/2014/chartex" xmlns:cx1="http://schemas.microsoft.com/office/drawing/2015/9/8/chartex" xmlns:cx2="http://schemas.microsoft.com/office/drawing/2015/10/21/chartex" xmlns:cx3="http://schemas.microsoft.com/office/drawing/2016/5/9/chartex" xmlns:cx4="http://schemas.microsoft.com/office/drawing/2016/5/10/chartex" xmlns:cx5="http://schemas.microsoft.com/office/drawing/2016/5/11/chartex" xmlns:cx6="http://schemas.microsoft.com/office/drawing/2016/5/12/chartex" xmlns:cx7="http://schemas.microsoft.com/office/drawing/2016/5/13/chartex" xmlns:cx8="http://schemas.microsoft.com/office/drawing/2016/5/14/chartex" xmlns:mc="http://schemas.openxmlformats.org/markup-compatibility/2006" xmlns:aink="http://schemas.microsoft.com/office/drawing/2016/ink" xmlns:am3d="http://schemas.microsoft.com/office/drawing/2017/model3d" xmlns:o="urn:schemas-microsoft-com:office:office" xmlns:r="http://schemas.openxmlformats.org/officeDocument/2006/relationships" xmlns:m="http://schemas.openxmlformats.org/officeDocument/2006/math" xmlns:v="urn:schemas-microsoft-com:vml" xmlns:wp14="http://schemas.microsoft.com/office/word/2010/wordprocessingDrawing" xmlns:wp="http://schemas.openxmlformats.org/drawingml/2006/wordprocessingDrawing" xmlns:w10="urn:schemas-microsoft-com:office:word" xmlns:w="http://schemas.openxmlformats.org/wordprocessingml/2006/main" xmlns:w14="http://schemas.microsoft.com/office/word/2010/wordml" xmlns:w15="http://schemas.microsoft.com/office/word/2012/wordml" xmlns:w16cex="http://schemas.microsoft.com/office/word/2018/wordml/cex" xmlns:w16cid="http://schemas.microsoft.com/office/word/2016/wordml/cid" xmlns:w16="http://schemas.microsoft.com/office/word/2018/wordml" xmlns:w16sdtdh="http://schemas.microsoft.com/office/word/2020/wordml/sdtdatahash" xmlns:w16se="http://schemas.microsoft.com/office/word/2015/wordml/symex" xmlns:wpg="http://schemas.microsoft.com/office/word/2010/wordprocessingGroup" xmlns:wpi="http://schemas.microsoft.com/office/word/2010/wordprocessingInk" xmlns:wne="http://schemas.microsoft.com/office/word/2006/wordml" xmlns:wps="http://schemas.microsoft.com/office/word/2010/wordprocessingShape" mc:Ignorable="w14 w15 w16se w16cid w16 w16cex w16sdtdh wp14">
+<w:numbering xmlns:wpc="http://schemas.microsoft.com/office/word/2010/wordprocessingCanvas" xmlns:cx="http://schemas.microsoft.com/office/drawing/2014/chartex" xmlns:cx1="http://schemas.microsoft.com/office/drawing/2015/9/8/chartex" xmlns:cx2="http://schemas.microsoft.com/office/drawing/2015/10/21/chartex" xmlns:cx3="http://schemas.microsoft.com/office/drawing/2016/5/9/chartex" xmlns:cx4="http://schemas.microsoft.com/office/drawing/2016/5/10/chartex" xmlns:cx5="http://schemas.microsoft.com/office/drawing/2016/5/11/chartex" xmlns:cx6="http://schemas.microsoft.com/office/drawing/2016/5/12/chartex" xmlns:cx7="http://schemas.microsoft.com/office/drawing/2016/5/13/chartex" xmlns:cx8="http://schemas.microsoft.com/office/drawing/2016/5/14/chartex" xmlns:mc="http://schemas.openxmlformats.org/markup-compatibility/2006" xmlns:aink="http://schemas.microsoft.com/office/drawing/2016/ink" xmlns:am3d="http://schemas.microsoft.com/office/drawing/2017/model3d" xmlns:o="urn:schemas-microsoft-com:office:office" xmlns:oel="http://schemas.microsoft.com/office/2019/extlst" xmlns:r="http://schemas.openxmlformats.org/officeDocument/2006/relationships" xmlns:m="http://schemas.openxmlformats.org/officeDocument/2006/math" xmlns:v="urn:schemas-microsoft-com:vml" xmlns:wp14="http://schemas.microsoft.com/office/word/2010/wordprocessingDrawing" xmlns:wp="http://schemas.openxmlformats.org/drawingml/2006/wordprocessingDrawing" xmlns:w10="urn:schemas-microsoft-com:office:word" xmlns:w="http://schemas.openxmlformats.org/wordprocessingml/2006/main" xmlns:w14="http://schemas.microsoft.com/office/word/2010/wordml" xmlns:w15="http://schemas.microsoft.com/office/word/2012/wordml" xmlns:w16cex="http://schemas.microsoft.com/office/word/2018/wordml/cex" xmlns:w16cid="http://schemas.microsoft.com/office/word/2016/wordml/cid" xmlns:w16="http://schemas.microsoft.com/office/word/2018/wordml" xmlns:w16sdtdh="http://schemas.microsoft.com/office/word/2020/wordml/sdtdatahash" xmlns:w16se="http://schemas.microsoft.com/office/word/2015/wordml/symex" xmlns:wpg="http://schemas.microsoft.com/office/word/2010/wordprocessingGroup" xmlns:wpi="http://schemas.microsoft.com/office/word/2010/wordprocessingInk" xmlns:wne="http://schemas.microsoft.com/office/word/2006/wordml" xmlns:wps="http://schemas.microsoft.com/office/word/2010/wordprocessingShape" mc:Ignorable="w14 w15 w16se w16cid w16 w16cex w16sdtdh wp14">
   <w:abstractNum w:abstractNumId="0" w15:restartNumberingAfterBreak="0">
     <w:nsid w:val="004C06F6"/>
     <w:multiLevelType w:val="hybridMultilevel"/>
@@ -9639,10 +9456,10 @@
       </w:rPr>
     </w:lvl>
   </w:abstractNum>
-  <w:num w:numId="1">
+  <w:num w:numId="1" w16cid:durableId="1787576715">
     <w:abstractNumId w:val="1"/>
   </w:num>
-  <w:num w:numId="2">
+  <w:num w:numId="2" w16cid:durableId="1878930055">
     <w:abstractNumId w:val="0"/>
   </w:num>
 </w:numbering>
@@ -10054,7 +9871,6 @@
   <w:style w:type="character" w:default="1" w:styleId="DefaultParagraphFont">
     <w:name w:val="Default Paragraph Font"/>
     <w:uiPriority w:val="1"/>
-    <w:semiHidden/>
     <w:unhideWhenUsed/>
   </w:style>
   <w:style w:type="table" w:default="1" w:styleId="TableNormal">
